--- a/CS 4323 Simulation Project - Phase 2 - Report.docx
+++ b/CS 4323 Simulation Project - Phase 2 - Report.docx
@@ -1049,6 +1049,8 @@
         <w:lastRenderedPageBreak/>
         <w:t>Random Number Generator:</w:t>
       </w:r>
+      <w:bookmarkStart w:id="0" w:name="_GoBack"/>
+      <w:bookmarkEnd w:id="0"/>
     </w:p>
     <w:p>
       <w:pPr>
@@ -1278,6 +1280,7 @@
     <w:p>
       <w:pPr>
         <w:widowControl w:val="0"/>
+        <w:ind w:firstLine="720"/>
       </w:pPr>
       <w:r>
         <w:t>Much of the project is very similar to phase 1, but there are several pieces that have been changed to fit the new guidelines for phase 2. The central idea of the simulation has not changed, job is initialized, job is attempted to be placed in memory according to a certain strategy, job is executed, and finally the job is removed from memory. The method for doing this has been altered which forced several changes in several areas in the simulation such as the simulation approach, job representation, memory manager, the addition of the pending list and the round robin scheduler, and coalescence and compaction has been added.</w:t>
@@ -1296,6 +1299,7 @@
     <w:p>
       <w:pPr>
         <w:widowControl w:val="0"/>
+        <w:ind w:firstLine="720"/>
       </w:pPr>
       <w:r>
         <w:t xml:space="preserve">The simulation is </w:t>
@@ -1316,6 +1320,7 @@
     <w:p>
       <w:pPr>
         <w:widowControl w:val="0"/>
+        <w:ind w:firstLine="720"/>
         <w:rPr>
           <w:rFonts w:cs="Times New Roman"/>
         </w:rPr>
@@ -1652,15 +1657,10 @@
     <w:p>
       <w:pPr>
         <w:widowControl w:val="0"/>
-      </w:pPr>
-      <w:r>
-        <w:t xml:space="preserve">The memory manager </w:t>
-      </w:r>
-      <w:r>
-        <w:t>is given a job</w:t>
-      </w:r>
-      <w:r>
-        <w:t xml:space="preserve"> and based on what algorithm the simulation is using, first, best, or worst fit, it will attempt t</w:t>
+        <w:ind w:firstLine="720"/>
+      </w:pPr>
+      <w:r>
+        <w:t>The memory manager is given a job and based on what algorithm the simulation is using, first, best, or worst fit, it will attempt t</w:t>
       </w:r>
       <w:r>
         <w:t>o place the job in memory. If there a hole that</w:t>
@@ -1696,13 +1696,14 @@
     <w:p>
       <w:pPr>
         <w:widowControl w:val="0"/>
-      </w:pPr>
-      <w:r>
-        <w:t xml:space="preserve">The pending list is an array of job header of which were unable to fit into memory when they </w:t>
+        <w:ind w:firstLine="720"/>
+      </w:pPr>
+      <w:r>
+        <w:t xml:space="preserve">The pending list is an array of job header of which were unable to fit into memory when </w:t>
       </w:r>
       <w:r>
         <w:lastRenderedPageBreak/>
-        <w:t>first arrived in the simulation. This pending list is checking top to bottom every time a job is completed to see if it can fit any jobs in memory. This is truly a list of jobs and thus the entire list is checked and it will attempt to fit all jobs in memory every time a job completes. As per requirement this list has priority over any new jobs arriving in the system.</w:t>
+        <w:t>they first arrived in the simulation. This pending list is checking top to bottom every time a job is completed to see if it can fit any jobs in memory. This is truly a list of jobs and thus the entire list is checked and it will attempt to fit all jobs in memory every time a job completes. As per requirement this list has priority over any new jobs arriving in the system.</w:t>
       </w:r>
     </w:p>
     <w:p>
@@ -2202,13 +2203,7 @@
       <w:r>
         <w:lastRenderedPageBreak/>
         <w:tab/>
-        <w:t xml:space="preserve">The three </w:t>
-      </w:r>
-      <w:r>
-        <w:t xml:space="preserve">scenario </w:t>
-      </w:r>
-      <w:r>
-        <w:t>were very easy to implement, the 250 and 500 VTUs just compare the current VTU time and see if it mods with 250 or 500 respectively and then runs the compaction method. The scenario that runs when a memory request is denied was similar in difficulty, each time a job was added to the pending list, the compaction method was called too.</w:t>
+        <w:t>The three scenario were very easy to implement, the 250 and 500 VTUs just compare the current VTU time and see if it mods with 250 or 500 respectively and then runs the compaction method. The scenario that runs when a memory request is denied was similar in difficulty, each time a job was added to the pending list, the compaction method was called too.</w:t>
       </w:r>
     </w:p>
     <w:p>
@@ -2268,10 +2263,7 @@
         <w:widowControl w:val="0"/>
       </w:pPr>
       <w:r>
-        <w:t>Completed Jobs –</w:t>
-      </w:r>
-      <w:r>
-        <w:t>Chart A</w:t>
+        <w:t>Completed Jobs –Chart A</w:t>
       </w:r>
     </w:p>
     <w:p>
@@ -2291,13 +2283,7 @@
         <w:widowControl w:val="0"/>
       </w:pPr>
       <w:r>
-        <w:t>Pending List Size</w:t>
-      </w:r>
-      <w:r>
-        <w:t xml:space="preserve"> –</w:t>
-      </w:r>
-      <w:r>
-        <w:t xml:space="preserve"> Chart B</w:t>
+        <w:t>Pending List Size – Chart B</w:t>
       </w:r>
     </w:p>
     <w:p>
@@ -2315,13 +2301,7 @@
         <w:widowControl w:val="0"/>
       </w:pPr>
       <w:r>
-        <w:t>Round Robin Scheduler Size</w:t>
-      </w:r>
-      <w:r>
-        <w:t xml:space="preserve"> –</w:t>
-      </w:r>
-      <w:r>
-        <w:t xml:space="preserve"> Chart C</w:t>
+        <w:t>Round Robin Scheduler Size – Chart C</w:t>
       </w:r>
     </w:p>
     <w:p>
@@ -2420,10 +2400,7 @@
       </w:pPr>
       <w:r>
         <w:lastRenderedPageBreak/>
-        <w:t>Best</w:t>
-      </w:r>
-      <w:r>
-        <w:t xml:space="preserve"> Fit – Comparing Compaction Scenarios</w:t>
+        <w:t>Best Fit – Comparing Compaction Scenarios</w:t>
       </w:r>
     </w:p>
     <w:p>
@@ -2432,13 +2409,16 @@
         <w:widowControl w:val="0"/>
       </w:pPr>
       <w:r>
-        <w:t>Completed Jobs –</w:t>
-      </w:r>
-      <w:r>
-        <w:t>Chart H</w:t>
-      </w:r>
-      <w:bookmarkStart w:id="0" w:name="_GoBack"/>
-      <w:bookmarkEnd w:id="0"/>
+        <w:t>Completed Jobs –Chart H</w:t>
+      </w:r>
+    </w:p>
+    <w:p>
+      <w:pPr>
+        <w:ind w:firstLine="720"/>
+      </w:pPr>
+      <w:r>
+        <w:t>Very similar to the first fit case, memory compaction at denial completes the most jobs but there is not many more jobs completed, only around 10 more jobs than the other method of compactions.</w:t>
+      </w:r>
     </w:p>
     <w:p>
       <w:pPr>
@@ -2446,10 +2426,15 @@
         <w:widowControl w:val="0"/>
       </w:pPr>
       <w:r>
-        <w:t xml:space="preserve">Pending List Size – </w:t>
-      </w:r>
-      <w:r>
-        <w:t>Chart I</w:t>
+        <w:t>Pending List Size – Chart I</w:t>
+      </w:r>
+    </w:p>
+    <w:p>
+      <w:pPr>
+        <w:ind w:firstLine="720"/>
+      </w:pPr>
+      <w:r>
+        <w:t>The pending list size for all of the scenarios is very similar in that the list is filled to its capacity very quickly and there is no noticeable performance difference between them.</w:t>
       </w:r>
     </w:p>
     <w:p>
@@ -2458,10 +2443,18 @@
         <w:widowControl w:val="0"/>
       </w:pPr>
       <w:r>
-        <w:t>Round Robin Scheduler Size –</w:t>
-      </w:r>
-      <w:r>
-        <w:t xml:space="preserve"> Chart J</w:t>
+        <w:t>Round Robin Scheduler Size – Chart J</w:t>
+      </w:r>
+    </w:p>
+    <w:p>
+      <w:pPr>
+        <w:ind w:firstLine="720"/>
+      </w:pPr>
+      <w:r>
+        <w:t xml:space="preserve">The round robin queue size trend is different than that of first fit, where memory at compaction was the best. For best fit, compaction at every </w:t>
+      </w:r>
+      <w:r>
+        <w:t>250 VTUs consistently has the most jobs in memory at once, allows for the most multiprogramming by having the most active jobs at a time.</w:t>
       </w:r>
     </w:p>
     <w:p>
@@ -2475,6 +2468,33 @@
     </w:p>
     <w:p>
       <w:pPr>
+        <w:ind w:firstLine="720"/>
+      </w:pPr>
+      <w:r>
+        <w:t xml:space="preserve">The average </w:t>
+      </w:r>
+      <w:proofErr w:type="gramStart"/>
+      <w:r>
+        <w:t>hole</w:t>
+      </w:r>
+      <w:proofErr w:type="gramEnd"/>
+      <w:r>
+        <w:t xml:space="preserve"> size of the jobs in memory for best fit is pretty even for all of the compaction scenarios with low average hole size of around 3-5 KB. Compaction at memory denial has the most time spend where the average </w:t>
+      </w:r>
+      <w:proofErr w:type="gramStart"/>
+      <w:r>
+        <w:t>hole</w:t>
+      </w:r>
+      <w:proofErr w:type="gramEnd"/>
+      <w:r>
+        <w:t xml:space="preserve"> size is 0KB, </w:t>
+      </w:r>
+      <w:r>
+        <w:t>this is reflection even more clearly that compaction at memory denial has the least amount of fragmentation.</w:t>
+      </w:r>
+    </w:p>
+    <w:p>
+      <w:pPr>
         <w:pStyle w:val="Heading3"/>
         <w:widowControl w:val="0"/>
       </w:pPr>
@@ -2484,20 +2504,40 @@
     </w:p>
     <w:p>
       <w:pPr>
+        <w:ind w:firstLine="720"/>
+      </w:pPr>
+      <w:r>
+        <w:t>Compaction at memory denial has almost a perfect 0 KB of fragmentation from 1000-4000 VTUs. If the system needs to have very low memory fragmentation, then this is the scenario to put it in. The other compaction scenarios have fragmentation that are much higher than compaction at memory denial.</w:t>
+      </w:r>
+    </w:p>
+    <w:p>
+      <w:pPr>
         <w:pStyle w:val="Heading3"/>
         <w:widowControl w:val="0"/>
       </w:pPr>
       <w:r>
+        <w:lastRenderedPageBreak/>
         <w:t>Storage Utilization – Chart M</w:t>
       </w:r>
     </w:p>
     <w:p>
       <w:pPr>
+        <w:ind w:firstLine="720"/>
+      </w:pPr>
+      <w:r>
+        <w:t>The storage utilization between the three scenarios is very similar, there is no major differences between them.</w:t>
+      </w:r>
+    </w:p>
+    <w:p>
+      <w:pPr>
         <w:pStyle w:val="Heading3"/>
         <w:widowControl w:val="0"/>
       </w:pPr>
       <w:r>
-        <w:t>Average Hole Size</w:t>
+        <w:t xml:space="preserve">Average </w:t>
+      </w:r>
+      <w:r>
+        <w:t>Turn-Around Time</w:t>
       </w:r>
       <w:r>
         <w:t xml:space="preserve"> – Chart N</w:t>
@@ -2506,7 +2546,14 @@
     <w:p>
       <w:pPr>
         <w:widowControl w:val="0"/>
-      </w:pPr>
+        <w:ind w:firstLine="720"/>
+      </w:pPr>
+      <w:r>
+        <w:t xml:space="preserve">The average turn-around time for each of the scenarios is very similar, they are slightly different values but the overall trend of them all </w:t>
+      </w:r>
+      <w:r>
+        <w:t>is very similar to that of first fit. The compaction scenarios do not provide any specific benefit over the other.</w:t>
+      </w:r>
     </w:p>
     <w:p>
       <w:pPr>
@@ -2514,11 +2561,107 @@
         <w:widowControl w:val="0"/>
       </w:pPr>
       <w:r>
+        <w:t>Worst Fit – Comparing Compaction Scenarios</w:t>
+      </w:r>
+    </w:p>
+    <w:p>
+      <w:pPr>
+        <w:pStyle w:val="Heading3"/>
+        <w:widowControl w:val="0"/>
+      </w:pPr>
+      <w:r>
+        <w:t>Completed Jobs –Chart O</w:t>
+      </w:r>
+    </w:p>
+    <w:p>
+      <w:pPr>
+        <w:ind w:firstLine="720"/>
+      </w:pPr>
+      <w:r>
+        <w:t>The number of jobs completed between the three scenarios is very similar to each other and no significant difference is noticed between them. A similar trend as in best fit and worst fit, compaction at memory denial does finish more jobs but the number is not a significant difference.</w:t>
+      </w:r>
+    </w:p>
+    <w:p>
+      <w:pPr>
+        <w:pStyle w:val="Heading3"/>
+        <w:widowControl w:val="0"/>
+      </w:pPr>
+      <w:r>
+        <w:t>Pending List Size – Chart P</w:t>
+      </w:r>
+    </w:p>
+    <w:p>
+      <w:pPr>
+        <w:ind w:firstLine="720"/>
+      </w:pPr>
+      <w:r>
+        <w:t>The three scenarios of memory compaction shows nearly no difference here.</w:t>
+      </w:r>
+    </w:p>
+    <w:p>
+      <w:pPr>
+        <w:pStyle w:val="Heading3"/>
+        <w:widowControl w:val="0"/>
+      </w:pPr>
+      <w:r>
+        <w:t>Round Robin Scheduler Size – Chart Q</w:t>
+      </w:r>
+    </w:p>
+    <w:p>
+      <w:pPr>
+        <w:ind w:firstLine="720"/>
+      </w:pPr>
+      <w:r>
+        <w:t>The round robin scheduler size is larger than that of first fit and best fit, but only by a very small margin. There are no noticeably differences between the compaction strategies.</w:t>
+      </w:r>
+    </w:p>
+    <w:p>
+      <w:pPr>
+        <w:pStyle w:val="Heading3"/>
+        <w:widowControl w:val="0"/>
+      </w:pPr>
+      <w:r>
+        <w:t>Average Hole Size – Chart R</w:t>
+      </w:r>
+    </w:p>
+    <w:p>
+      <w:pPr>
+        <w:ind w:firstLine="720"/>
+      </w:pPr>
+      <w:r>
+        <w:t xml:space="preserve">The average </w:t>
+      </w:r>
+      <w:proofErr w:type="gramStart"/>
+      <w:r>
+        <w:t>hole</w:t>
+      </w:r>
+      <w:proofErr w:type="gramEnd"/>
+      <w:r>
+        <w:t xml:space="preserve"> size between the compaction scenarios is a very hard see any sort of trend or difference between the three. Each of the</w:t>
+      </w:r>
+      <w:r>
+        <w:t>m</w:t>
+      </w:r>
+      <w:r>
+        <w:t xml:space="preserve"> has benefits in this category and neither is that much better than the other.</w:t>
+      </w:r>
+    </w:p>
+    <w:p>
+      <w:pPr>
+        <w:pStyle w:val="Heading3"/>
+        <w:widowControl w:val="0"/>
+      </w:pPr>
+      <w:r>
         <w:lastRenderedPageBreak/>
-        <w:t>Worst</w:t>
-      </w:r>
-      <w:r>
-        <w:t xml:space="preserve"> Fit – Comparing Compaction Scenarios</w:t>
+        <w:t>Fragmentation – Chart S</w:t>
+      </w:r>
+    </w:p>
+    <w:p>
+      <w:pPr>
+        <w:ind w:firstLine="720"/>
+      </w:pPr>
+      <w:r>
+        <w:t>Comparing the differences between them, compaction at memory has very little fragmentation that is above 0KB, making it the clear winning in this metric. The other compaction scenarios have much higher and sporadic fragmentation throughout the simulation.</w:t>
       </w:r>
     </w:p>
     <w:p>
@@ -2527,10 +2670,15 @@
         <w:widowControl w:val="0"/>
       </w:pPr>
       <w:r>
-        <w:t>Completed Jobs –</w:t>
-      </w:r>
-      <w:r>
-        <w:t>Chart O</w:t>
+        <w:t>Storage Utilization – Chart T</w:t>
+      </w:r>
+    </w:p>
+    <w:p>
+      <w:pPr>
+        <w:ind w:firstLine="720"/>
+      </w:pPr>
+      <w:r>
+        <w:t>The storage utilization between the three compaction scenarios is very similar to each other and no clear difference is observable.</w:t>
       </w:r>
     </w:p>
     <w:p>
@@ -2539,10 +2687,42 @@
         <w:widowControl w:val="0"/>
       </w:pPr>
       <w:r>
-        <w:t xml:space="preserve">Pending List Size – </w:t>
-      </w:r>
-      <w:r>
-        <w:t>Chart P</w:t>
+        <w:t xml:space="preserve">Average </w:t>
+      </w:r>
+      <w:r>
+        <w:t>Turn-</w:t>
+      </w:r>
+      <w:r>
+        <w:t>Around</w:t>
+      </w:r>
+      <w:r>
+        <w:t xml:space="preserve"> </w:t>
+      </w:r>
+      <w:r>
+        <w:t>Time</w:t>
+      </w:r>
+      <w:r>
+        <w:t xml:space="preserve"> – Chart U</w:t>
+      </w:r>
+    </w:p>
+    <w:p>
+      <w:pPr>
+        <w:ind w:firstLine="720"/>
+      </w:pPr>
+      <w:r>
+        <w:t xml:space="preserve">The average turn-around time </w:t>
+      </w:r>
+      <w:r>
+        <w:t>for each job in each of the three compaction scenarios is very similar to the other compaction scenarios and no significant difference is noted.</w:t>
+      </w:r>
+    </w:p>
+    <w:p>
+      <w:pPr>
+        <w:pStyle w:val="Heading2"/>
+        <w:widowControl w:val="0"/>
+      </w:pPr>
+      <w:r>
+        <w:t>Comparing Placement Strategies</w:t>
       </w:r>
     </w:p>
     <w:p>
@@ -2551,10 +2731,15 @@
         <w:widowControl w:val="0"/>
       </w:pPr>
       <w:r>
-        <w:t>Round Robin Scheduler Size –</w:t>
-      </w:r>
-      <w:r>
-        <w:t xml:space="preserve"> Chart Q</w:t>
+        <w:t>Completed Jobs –Chart V</w:t>
+      </w:r>
+    </w:p>
+    <w:p>
+      <w:pPr>
+        <w:ind w:firstLine="720"/>
+      </w:pPr>
+      <w:r>
+        <w:t>The graph maps all compaction scenarios and all placement strategies, for 9 different simulations. The trend of every single one of the simulation is almost identical to the last. The simulation that completed the most jobs was Best Fit compaction at memory denial, but this simulation only completed 10 more than the one that completed the least, worst fit compaction every 250 VTUs. This difference is only slightly more than the standard deviation, 8.68 jobs, which means that is only about 2 more jobs than the expected error of the data set.</w:t>
       </w:r>
     </w:p>
     <w:p>
@@ -2563,7 +2748,18 @@
         <w:widowControl w:val="0"/>
       </w:pPr>
       <w:r>
-        <w:t>Average Hole Size – Chart R</w:t>
+        <w:t>Storage Utilization</w:t>
+      </w:r>
+      <w:r>
+        <w:t xml:space="preserve"> – Chart W</w:t>
+      </w:r>
+    </w:p>
+    <w:p>
+      <w:pPr>
+        <w:ind w:firstLine="720"/>
+      </w:pPr>
+      <w:r>
+        <w:t>The storage utilization of the 9 simulations shows that the simulations are very similar now, most of the time the memory in the simulations was between 85-100% utilized, which is incredible for this type of simulation.</w:t>
       </w:r>
     </w:p>
     <w:p>
@@ -2572,76 +2768,22 @@
         <w:widowControl w:val="0"/>
       </w:pPr>
       <w:r>
-        <w:t>Fragmentation – Chart S</w:t>
-      </w:r>
-    </w:p>
-    <w:p>
-      <w:pPr>
-        <w:pStyle w:val="Heading3"/>
-        <w:widowControl w:val="0"/>
-      </w:pPr>
-      <w:r>
-        <w:t>Storage Utilization – Chart T</w:t>
-      </w:r>
-    </w:p>
-    <w:p>
-      <w:pPr>
-        <w:pStyle w:val="Heading3"/>
-        <w:widowControl w:val="0"/>
-      </w:pPr>
-      <w:r>
-        <w:t>Average Hole Size</w:t>
-      </w:r>
-      <w:r>
-        <w:t xml:space="preserve"> – Chart U</w:t>
-      </w:r>
-    </w:p>
-    <w:p>
-      <w:pPr>
-        <w:pStyle w:val="Heading2"/>
-        <w:widowControl w:val="0"/>
-      </w:pPr>
-      <w:r>
-        <w:t xml:space="preserve">Comparing </w:t>
-      </w:r>
-      <w:r>
-        <w:t>Placement Strategies</w:t>
-      </w:r>
-    </w:p>
-    <w:p>
-      <w:pPr>
-        <w:pStyle w:val="Heading3"/>
-        <w:widowControl w:val="0"/>
-      </w:pPr>
-      <w:r>
-        <w:t>Completed Jobs –</w:t>
-      </w:r>
-      <w:r>
-        <w:t>Chart V</w:t>
-      </w:r>
-    </w:p>
-    <w:p>
-      <w:pPr>
-        <w:pStyle w:val="Heading3"/>
-        <w:widowControl w:val="0"/>
-      </w:pPr>
-      <w:r>
-        <w:t xml:space="preserve">Pending List Size – </w:t>
-      </w:r>
-      <w:r>
-        <w:t>Chart W</w:t>
-      </w:r>
-    </w:p>
-    <w:p>
-      <w:pPr>
-        <w:pStyle w:val="Heading3"/>
-        <w:widowControl w:val="0"/>
-      </w:pPr>
-      <w:r>
-        <w:t>Round Robin Scheduler Size –</w:t>
-      </w:r>
-      <w:r>
-        <w:t xml:space="preserve"> Chart X</w:t>
+        <w:lastRenderedPageBreak/>
+        <w:t>Average Turn-A</w:t>
+      </w:r>
+      <w:r>
+        <w:t>round Time</w:t>
+      </w:r>
+      <w:r>
+        <w:t xml:space="preserve"> – Chart X</w:t>
+      </w:r>
+    </w:p>
+    <w:p>
+      <w:pPr>
+        <w:ind w:firstLine="720"/>
+      </w:pPr>
+      <w:r>
+        <w:t>The average turn-around time of all the simulations shows that there are no major waiting conditions that appear from the different scenarios that the memory was tested with. The average-turnaround time is very similar over the entire graph, no simulation is better in this category.</w:t>
       </w:r>
     </w:p>
     <w:p>
@@ -2653,6 +2795,140 @@
         </w:tabs>
       </w:pPr>
       <w:r>
+        <w:t>Selection First Fit vs Best Fit vs Worst Fit</w:t>
+      </w:r>
+      <w:r>
+        <w:t xml:space="preserve"> and Compaction at every 250 VTUs vs every 500 VTUs vs every Memory Denial</w:t>
+      </w:r>
+    </w:p>
+    <w:p>
+      <w:pPr>
+        <w:ind w:firstLine="720"/>
+      </w:pPr>
+      <w:r>
+        <w:t xml:space="preserve">Several features have been added in the memory simulation to make the cases very even. There is now memory compaction and memory coalescence. These features alone help the memory to recover from any bad choices that the memory manager made, this normalizes the effects of the worst fit and first fit not having the best choice on which location to place memory. Combine this, with round robin schedule and the CPU is almost always working on some job making the simulation not penalized by long jobs. </w:t>
+      </w:r>
+    </w:p>
+    <w:p>
+      <w:pPr>
+        <w:ind w:firstLine="720"/>
+      </w:pPr>
+      <w:r>
+        <w:t xml:space="preserve">The best memory setting therefore cannot be determined by just looking to the ending metrics but rather to complexity and run time of the algorithm. The best memory scenario therefore would be first fit with compaction at every 500 VTUs. </w:t>
+      </w:r>
+      <w:r>
+        <w:t>The setting is the best run time because the complicated algorithm of compaction is run only 10 times in a 5000 VTU simulation which reduces the large run time of that O(n^2) algorithm. The first fit would be the best choice because it is a linear algorithm compared the n^2 algorithms that are best and worst fit.</w:t>
+      </w:r>
+    </w:p>
+    <w:p>
+      <w:pPr>
+        <w:pStyle w:val="Heading1"/>
+        <w:widowControl w:val="0"/>
+      </w:pPr>
+      <w:r>
+        <w:t xml:space="preserve">Improvements Best </w:t>
+      </w:r>
+      <w:proofErr w:type="spellStart"/>
+      <w:r>
+        <w:t>Best</w:t>
+      </w:r>
+      <w:proofErr w:type="spellEnd"/>
+      <w:r>
+        <w:t xml:space="preserve"> Fit and Worst </w:t>
+      </w:r>
+      <w:proofErr w:type="spellStart"/>
+      <w:r>
+        <w:t>Worst</w:t>
+      </w:r>
+      <w:proofErr w:type="spellEnd"/>
+      <w:r>
+        <w:t xml:space="preserve"> Fit</w:t>
+      </w:r>
+    </w:p>
+    <w:p>
+      <w:pPr>
+        <w:widowControl w:val="0"/>
+      </w:pPr>
+      <w:r>
+        <w:tab/>
+        <w:t xml:space="preserve">After much thought about how to improve the memory placement in the simulation, I decided to look at what would happen if the memory manager would only place a job in the best </w:t>
+      </w:r>
+      <w:r>
+        <w:lastRenderedPageBreak/>
+        <w:t xml:space="preserve">ever going to be hole and the same for worst. This is what I coined to be best </w:t>
+      </w:r>
+      <w:proofErr w:type="spellStart"/>
+      <w:r>
+        <w:t>best</w:t>
+      </w:r>
+      <w:proofErr w:type="spellEnd"/>
+      <w:r>
+        <w:t xml:space="preserve"> fit </w:t>
+      </w:r>
+      <w:r>
+        <w:t xml:space="preserve">and worst </w:t>
+      </w:r>
+      <w:proofErr w:type="spellStart"/>
+      <w:r>
+        <w:t>worst</w:t>
+      </w:r>
+      <w:proofErr w:type="spellEnd"/>
+      <w:r>
+        <w:t xml:space="preserve"> fit. This algorithm is trying to place a job in only a location that would be perfect location for it. This algorithm limits the wrong choices that would be made by a non-perfect best fit or worst fit algorithm.</w:t>
+      </w:r>
+    </w:p>
+    <w:p>
+      <w:pPr>
+        <w:pStyle w:val="Heading2"/>
+        <w:widowControl w:val="0"/>
+      </w:pPr>
+      <w:r>
+        <w:t xml:space="preserve">Completed Jobs – </w:t>
+      </w:r>
+      <w:r>
+        <w:t>Chart Y</w:t>
+      </w:r>
+    </w:p>
+    <w:p>
+      <w:pPr>
+        <w:widowControl w:val="0"/>
+      </w:pPr>
+      <w:r>
+        <w:tab/>
+      </w:r>
+      <w:r>
+        <w:t>This completed job graph describes every simulation option that my program could handle and nothing can break from this normalized slope of completing the average 160 jobs per 5000 VTUs, even when never having to settle in memory for a bad place, the other features normalized this and produced the same output in terms of jobs completed.</w:t>
+      </w:r>
+    </w:p>
+    <w:p>
+      <w:pPr>
+        <w:pStyle w:val="Heading2"/>
+        <w:widowControl w:val="0"/>
+      </w:pPr>
+      <w:r>
+        <w:t>Storage Utilization – C</w:t>
+      </w:r>
+      <w:r>
+        <w:t>hart Z</w:t>
+      </w:r>
+    </w:p>
+    <w:p>
+      <w:pPr>
+        <w:widowControl w:val="0"/>
+      </w:pPr>
+      <w:r>
+        <w:tab/>
+      </w:r>
+      <w:r>
+        <w:t>The storage Utilization graph show the same result that even when the algorithm is designed to not pick a bad location you get a very similar result because there is not unlimited jobs to pick from and the memory manager eventually has to make a bad choice and place a job to not idle the CPU and even though most of the time there is 95-100% utilization there are points where this will drop because of a forced bad decision, but it will right away be evened out by the jobs coming in behind it.</w:t>
+      </w:r>
+    </w:p>
+    <w:p>
+      <w:pPr>
+        <w:pStyle w:val="Heading2"/>
+        <w:widowControl w:val="0"/>
+      </w:pPr>
+      <w:r>
         <w:t xml:space="preserve">Selection First </w:t>
       </w:r>
       <w:proofErr w:type="gramStart"/>
@@ -2663,14 +2939,8 @@
       <w:r>
         <w:t xml:space="preserve"> vs Best Fit vs Worst Fit</w:t>
       </w:r>
-    </w:p>
-    <w:p>
-      <w:pPr>
-        <w:pStyle w:val="Heading1"/>
-        <w:widowControl w:val="0"/>
-      </w:pPr>
-      <w:r>
-        <w:t xml:space="preserve">Improvements Best </w:t>
+      <w:r>
+        <w:t xml:space="preserve"> vs Best </w:t>
       </w:r>
       <w:proofErr w:type="spellStart"/>
       <w:r>
@@ -2678,7 +2948,7 @@
       </w:r>
       <w:proofErr w:type="spellEnd"/>
       <w:r>
-        <w:t xml:space="preserve"> Fit and Worst </w:t>
+        <w:t xml:space="preserve"> Fit vs Worst </w:t>
       </w:r>
       <w:proofErr w:type="spellStart"/>
       <w:r>
@@ -2692,315 +2962,12 @@
     <w:p>
       <w:pPr>
         <w:widowControl w:val="0"/>
-      </w:pPr>
-      <w:r>
-        <w:tab/>
-        <w:t xml:space="preserve">After much thought about how to improve the memory placement in the simulation, I decided to look at what would happen if the memory manager would only place a job in the best ever going to be hole and the same for worst. This is what I coined to be best </w:t>
-      </w:r>
-      <w:proofErr w:type="spellStart"/>
-      <w:r>
-        <w:t>best</w:t>
-      </w:r>
-      <w:proofErr w:type="spellEnd"/>
-      <w:r>
-        <w:t xml:space="preserve"> fit and worst </w:t>
-      </w:r>
-      <w:proofErr w:type="spellStart"/>
-      <w:r>
-        <w:t>worst</w:t>
-      </w:r>
-      <w:proofErr w:type="spellEnd"/>
-      <w:r>
-        <w:t xml:space="preserve"> fit. This takes out the element </w:t>
-      </w:r>
-      <w:r>
-        <w:t>in which</w:t>
-      </w:r>
-      <w:r>
-        <w:t xml:space="preserve"> after a while best and worst fit turned into a</w:t>
-      </w:r>
-      <w:r>
-        <w:t xml:space="preserve"> modified</w:t>
-      </w:r>
-      <w:r>
-        <w:t xml:space="preserve"> first fit which I felt would hinder the results of what a true best/worst fit would do. I made these same metrics comparing the previous first/best/worst fit to bes</w:t>
-      </w:r>
-      <w:r>
-        <w:t xml:space="preserve">t </w:t>
-      </w:r>
-      <w:proofErr w:type="spellStart"/>
-      <w:r>
-        <w:t>best</w:t>
-      </w:r>
-      <w:proofErr w:type="spellEnd"/>
-      <w:r>
-        <w:t xml:space="preserve"> fit and worst </w:t>
-      </w:r>
-      <w:proofErr w:type="spellStart"/>
-      <w:r>
-        <w:t>worst</w:t>
-      </w:r>
-      <w:proofErr w:type="spellEnd"/>
-      <w:r>
-        <w:t xml:space="preserve"> fit.</w:t>
-      </w:r>
-    </w:p>
-    <w:p>
-      <w:pPr>
-        <w:pStyle w:val="Heading2"/>
-        <w:widowControl w:val="0"/>
-      </w:pPr>
-      <w:r>
-        <w:lastRenderedPageBreak/>
-        <w:t xml:space="preserve">Completed Jobs – </w:t>
-      </w:r>
-      <w:r>
-        <w:t>Chart F</w:t>
-      </w:r>
-    </w:p>
-    <w:p>
-      <w:pPr>
-        <w:widowControl w:val="0"/>
-      </w:pPr>
-      <w:r>
-        <w:tab/>
-      </w:r>
-    </w:p>
-    <w:p>
-      <w:pPr>
-        <w:pStyle w:val="Heading2"/>
-        <w:widowControl w:val="0"/>
-      </w:pPr>
-      <w:r>
-        <w:t xml:space="preserve">Rejected Jobs – </w:t>
-      </w:r>
-      <w:r>
-        <w:t>Chart G</w:t>
-      </w:r>
-    </w:p>
-    <w:p>
-      <w:pPr>
-        <w:widowControl w:val="0"/>
-      </w:pPr>
-      <w:r>
-        <w:tab/>
-      </w:r>
-    </w:p>
-    <w:p>
-      <w:pPr>
-        <w:pStyle w:val="Heading2"/>
-        <w:widowControl w:val="0"/>
-      </w:pPr>
-      <w:r>
-        <w:t xml:space="preserve">Average Hole Size – Chart </w:t>
-      </w:r>
-      <w:r>
-        <w:t>H</w:t>
-      </w:r>
-    </w:p>
-    <w:p>
-      <w:pPr>
-        <w:widowControl w:val="0"/>
-      </w:pPr>
-      <w:r>
-        <w:tab/>
-      </w:r>
-    </w:p>
-    <w:p>
-      <w:pPr>
-        <w:pStyle w:val="Heading2"/>
-        <w:widowControl w:val="0"/>
-      </w:pPr>
-      <w:r>
-        <w:t>Fragmentation –</w:t>
-      </w:r>
-      <w:r>
-        <w:t xml:space="preserve"> Chart I</w:t>
-      </w:r>
-    </w:p>
-    <w:p>
-      <w:pPr>
-        <w:widowControl w:val="0"/>
-      </w:pPr>
-    </w:p>
-    <w:p>
-      <w:pPr>
-        <w:pStyle w:val="Heading2"/>
-        <w:widowControl w:val="0"/>
-      </w:pPr>
-      <w:r>
-        <w:t>Storage Utilization – C</w:t>
-      </w:r>
-      <w:r>
-        <w:t>hart J</w:t>
-      </w:r>
-    </w:p>
-    <w:p>
-      <w:pPr>
-        <w:widowControl w:val="0"/>
-      </w:pPr>
-      <w:r>
-        <w:tab/>
-      </w:r>
-    </w:p>
-    <w:p>
-      <w:pPr>
-        <w:pStyle w:val="Heading2"/>
-        <w:widowControl w:val="0"/>
-      </w:pPr>
-      <w:r>
-        <w:t>Improvement Overview</w:t>
-      </w:r>
-    </w:p>
-    <w:p>
-      <w:pPr>
-        <w:widowControl w:val="0"/>
-      </w:pPr>
-      <w:r>
-        <w:tab/>
-        <w:t xml:space="preserve">Looking at the benefits of best </w:t>
-      </w:r>
-      <w:proofErr w:type="spellStart"/>
-      <w:r>
-        <w:t>best</w:t>
-      </w:r>
-      <w:proofErr w:type="spellEnd"/>
-      <w:r>
-        <w:t xml:space="preserve"> fit, while it does provide significant improvements to the rejected job count but other than that it does not really have a benefit that is desirable over best fit or first fit. Best </w:t>
-      </w:r>
-      <w:proofErr w:type="spellStart"/>
-      <w:r>
-        <w:t>best</w:t>
-      </w:r>
-      <w:proofErr w:type="spellEnd"/>
-      <w:r>
-        <w:t xml:space="preserve"> fit, adds some pretty undesirable metrics that were not measured in this simulation but should be considered before </w:t>
-      </w:r>
-      <w:r>
-        <w:t>implementation</w:t>
-      </w:r>
-      <w:r>
-        <w:t xml:space="preserve">. Best </w:t>
-      </w:r>
-      <w:proofErr w:type="spellStart"/>
-      <w:r>
-        <w:t>best</w:t>
-      </w:r>
-      <w:proofErr w:type="spellEnd"/>
-      <w:r>
-        <w:t xml:space="preserve"> fit adds a large amount of wait time but not the </w:t>
-      </w:r>
-      <w:r>
-        <w:t>wait time in the system,</w:t>
-      </w:r>
-      <w:r>
-        <w:t xml:space="preserve"> the time that a job is waiting to be inserted into memory. In every loop through the simulation the memory manager would wait until almost everything was compl</w:t>
-      </w:r>
-      <w:r>
-        <w:t>eted in memory and then insert</w:t>
-      </w:r>
-      <w:r>
-        <w:t xml:space="preserve"> in the optimal spot in memory. This causes the simulation to not even see many of the jobs that first and best fit would have the chance to see but ultimately reject. Best </w:t>
-      </w:r>
-      <w:proofErr w:type="spellStart"/>
-      <w:r>
-        <w:t>best</w:t>
-      </w:r>
-      <w:proofErr w:type="spellEnd"/>
-      <w:r>
-        <w:t xml:space="preserve"> fit would </w:t>
-      </w:r>
-      <w:r>
-        <w:t>not</w:t>
-      </w:r>
-      <w:r>
-        <w:t xml:space="preserve"> work very well if there was any level of multiprogramming in the system as the CPU would pretty much only have one job to work on.</w:t>
-      </w:r>
-    </w:p>
-    <w:p>
-      <w:pPr>
-        <w:widowControl w:val="0"/>
-      </w:pPr>
-      <w:r>
-        <w:tab/>
-        <w:t xml:space="preserve">Worst </w:t>
-      </w:r>
-      <w:proofErr w:type="spellStart"/>
-      <w:r>
-        <w:t>worst</w:t>
-      </w:r>
-      <w:proofErr w:type="spellEnd"/>
-      <w:r>
-        <w:t xml:space="preserve"> fit, is just the worst of everything but was an interesting exercise to see how close the normal worst fit is at always picking the worst spot and creating the most </w:t>
-      </w:r>
-      <w:r>
-        <w:lastRenderedPageBreak/>
-        <w:t>fragmentation, and it is pretty close on their levels of fragmentation.</w:t>
-      </w:r>
-    </w:p>
-    <w:p>
-      <w:pPr>
-        <w:pStyle w:val="Heading2"/>
-        <w:widowControl w:val="0"/>
-      </w:pPr>
-      <w:r>
-        <w:t xml:space="preserve">Selection First </w:t>
-      </w:r>
-      <w:proofErr w:type="gramStart"/>
-      <w:r>
-        <w:t>Fit</w:t>
-      </w:r>
-      <w:proofErr w:type="gramEnd"/>
-      <w:r>
-        <w:t xml:space="preserve"> vs Best Fit vs Worst Fit</w:t>
-      </w:r>
-      <w:r>
-        <w:t xml:space="preserve"> vs Best </w:t>
-      </w:r>
-      <w:proofErr w:type="spellStart"/>
-      <w:r>
-        <w:t>Best</w:t>
-      </w:r>
-      <w:proofErr w:type="spellEnd"/>
-      <w:r>
-        <w:t xml:space="preserve"> Fit vs Worst </w:t>
-      </w:r>
-      <w:proofErr w:type="spellStart"/>
-      <w:r>
-        <w:t>Worst</w:t>
-      </w:r>
-      <w:proofErr w:type="spellEnd"/>
-      <w:r>
-        <w:t xml:space="preserve"> Fit</w:t>
-      </w:r>
-    </w:p>
-    <w:p>
-      <w:pPr>
-        <w:widowControl w:val="0"/>
-      </w:pPr>
-      <w:r>
-        <w:tab/>
-      </w:r>
-    </w:p>
-    <w:p>
-      <w:pPr>
-        <w:widowControl w:val="0"/>
-        <w:spacing w:after="160" w:line="259" w:lineRule="auto"/>
         <w:rPr>
           <w:rFonts w:eastAsiaTheme="majorEastAsia" w:cstheme="majorBidi"/>
           <w:color w:val="2E74B5" w:themeColor="accent1" w:themeShade="BF"/>
           <w:sz w:val="26"/>
           <w:szCs w:val="26"/>
         </w:rPr>
-      </w:pPr>
-      <w:r>
-        <w:br w:type="page"/>
-      </w:r>
-    </w:p>
-    <w:p>
-      <w:pPr>
-        <w:pStyle w:val="Heading2"/>
-        <w:widowControl w:val="0"/>
         <w:sectPr>
           <w:type w:val="continuous"/>
           <w:pgSz w:w="12240" w:h="15840"/>
@@ -3011,6 +2978,24 @@
           <w:docGrid w:linePitch="360"/>
         </w:sectPr>
       </w:pPr>
+      <w:r>
+        <w:tab/>
+      </w:r>
+      <w:r>
+        <w:t xml:space="preserve">After all the different simulation that were made the best solution is still the simplest solution. These no longer gain the memory manager anything like it did in phase one, these placement strategies just cause longer run times and smaller number of jobs in memory. This is just wasting other resources to get </w:t>
+      </w:r>
+      <w:r>
+        <w:t xml:space="preserve">insignificantly </w:t>
+      </w:r>
+      <w:r>
+        <w:t xml:space="preserve">more memory utilization. </w:t>
+      </w:r>
+      <w:r>
+        <w:t>The choice is still clear to choose first fit with compaction at every 500 VTU for the simplicity and the shorter run times.</w:t>
+      </w:r>
+      <w:r>
+        <w:br w:type="page"/>
+      </w:r>
     </w:p>
     <w:p>
       <w:pPr>
@@ -3363,9 +3348,12 @@
         <w:widowControl w:val="0"/>
         <w:sectPr>
           <w:headerReference w:type="default" r:id="rId20"/>
-          <w:headerReference w:type="first" r:id="rId21"/>
+          <w:footerReference w:type="default" r:id="rId21"/>
+          <w:headerReference w:type="first" r:id="rId22"/>
+          <w:footerReference w:type="first" r:id="rId23"/>
           <w:pgSz w:w="15840" w:h="12240" w:orient="landscape"/>
           <w:pgMar w:top="1440" w:right="1440" w:bottom="1440" w:left="1440" w:header="720" w:footer="720" w:gutter="0"/>
+          <w:pgNumType w:start="1"/>
           <w:cols w:space="720"/>
           <w:titlePg/>
           <w:docGrid w:linePitch="360"/>
@@ -3389,119 +3377,6 @@
                 <pic:pic xmlns:pic="http://schemas.openxmlformats.org/drawingml/2006/picture">
                   <pic:nvPicPr>
                     <pic:cNvPr id="0" name="Picture 8"/>
-                    <pic:cNvPicPr>
-                      <a:picLocks noChangeAspect="1" noChangeArrowheads="1"/>
-                    </pic:cNvPicPr>
-                  </pic:nvPicPr>
-                  <pic:blipFill>
-                    <a:blip r:embed="rId22">
-                      <a:extLst>
-                        <a:ext uri="{28A0092B-C50C-407E-A947-70E740481C1C}">
-                          <a14:useLocalDpi xmlns:a14="http://schemas.microsoft.com/office/drawing/2010/main" val="0"/>
-                        </a:ext>
-                      </a:extLst>
-                    </a:blip>
-                    <a:srcRect/>
-                    <a:stretch>
-                      <a:fillRect/>
-                    </a:stretch>
-                  </pic:blipFill>
-                  <pic:spPr bwMode="auto">
-                    <a:xfrm>
-                      <a:off x="0" y="0"/>
-                      <a:ext cx="8185847" cy="5943600"/>
-                    </a:xfrm>
-                    <a:prstGeom prst="rect">
-                      <a:avLst/>
-                    </a:prstGeom>
-                    <a:noFill/>
-                  </pic:spPr>
-                </pic:pic>
-              </a:graphicData>
-            </a:graphic>
-          </wp:inline>
-        </w:drawing>
-      </w:r>
-    </w:p>
-    <w:p>
-      <w:pPr>
-        <w:widowControl w:val="0"/>
-      </w:pPr>
-      <w:r>
-        <w:rPr>
-          <w:noProof/>
-        </w:rPr>
-        <w:lastRenderedPageBreak/>
-        <w:drawing>
-          <wp:inline distT="0" distB="0" distL="0" distR="0" wp14:anchorId="347844A0">
-            <wp:extent cx="8185847" cy="5943600"/>
-            <wp:effectExtent l="0" t="0" r="5715" b="0"/>
-            <wp:docPr id="20" name="Picture 20"/>
-            <wp:cNvGraphicFramePr>
-              <a:graphicFrameLocks xmlns:a="http://schemas.openxmlformats.org/drawingml/2006/main" noChangeAspect="1"/>
-            </wp:cNvGraphicFramePr>
-            <a:graphic xmlns:a="http://schemas.openxmlformats.org/drawingml/2006/main">
-              <a:graphicData uri="http://schemas.openxmlformats.org/drawingml/2006/picture">
-                <pic:pic xmlns:pic="http://schemas.openxmlformats.org/drawingml/2006/picture">
-                  <pic:nvPicPr>
-                    <pic:cNvPr id="0" name="Picture 9"/>
-                    <pic:cNvPicPr>
-                      <a:picLocks noChangeAspect="1" noChangeArrowheads="1"/>
-                    </pic:cNvPicPr>
-                  </pic:nvPicPr>
-                  <pic:blipFill>
-                    <a:blip r:embed="rId23">
-                      <a:extLst>
-                        <a:ext uri="{28A0092B-C50C-407E-A947-70E740481C1C}">
-                          <a14:useLocalDpi xmlns:a14="http://schemas.microsoft.com/office/drawing/2010/main" val="0"/>
-                        </a:ext>
-                      </a:extLst>
-                    </a:blip>
-                    <a:srcRect/>
-                    <a:stretch>
-                      <a:fillRect/>
-                    </a:stretch>
-                  </pic:blipFill>
-                  <pic:spPr bwMode="auto">
-                    <a:xfrm>
-                      <a:off x="0" y="0"/>
-                      <a:ext cx="8185847" cy="5943600"/>
-                    </a:xfrm>
-                    <a:prstGeom prst="rect">
-                      <a:avLst/>
-                    </a:prstGeom>
-                    <a:noFill/>
-                  </pic:spPr>
-                </pic:pic>
-              </a:graphicData>
-            </a:graphic>
-          </wp:inline>
-        </w:drawing>
-      </w:r>
-    </w:p>
-    <w:p>
-      <w:pPr>
-        <w:widowControl w:val="0"/>
-        <w:spacing w:after="160" w:line="259" w:lineRule="auto"/>
-      </w:pPr>
-      <w:r>
-        <w:rPr>
-          <w:noProof/>
-        </w:rPr>
-        <w:lastRenderedPageBreak/>
-        <w:drawing>
-          <wp:inline distT="0" distB="0" distL="0" distR="0" wp14:anchorId="3FAD5DDB">
-            <wp:extent cx="8185847" cy="5943600"/>
-            <wp:effectExtent l="0" t="0" r="5715" b="0"/>
-            <wp:docPr id="21" name="Picture 21"/>
-            <wp:cNvGraphicFramePr>
-              <a:graphicFrameLocks xmlns:a="http://schemas.openxmlformats.org/drawingml/2006/main" noChangeAspect="1"/>
-            </wp:cNvGraphicFramePr>
-            <a:graphic xmlns:a="http://schemas.openxmlformats.org/drawingml/2006/main">
-              <a:graphicData uri="http://schemas.openxmlformats.org/drawingml/2006/picture">
-                <pic:pic xmlns:pic="http://schemas.openxmlformats.org/drawingml/2006/picture">
-                  <pic:nvPicPr>
-                    <pic:cNvPr id="0" name="Picture 10"/>
                     <pic:cNvPicPr>
                       <a:picLocks noChangeAspect="1" noChangeArrowheads="1"/>
                     </pic:cNvPicPr>
@@ -3535,9 +3410,6 @@
           </wp:inline>
         </w:drawing>
       </w:r>
-      <w:r>
-        <w:br w:type="page"/>
-      </w:r>
     </w:p>
     <w:p>
       <w:pPr>
@@ -3549,10 +3421,10 @@
         </w:rPr>
         <w:lastRenderedPageBreak/>
         <w:drawing>
-          <wp:inline distT="0" distB="0" distL="0" distR="0" wp14:anchorId="781D0FA6">
+          <wp:inline distT="0" distB="0" distL="0" distR="0" wp14:anchorId="347844A0">
             <wp:extent cx="8185847" cy="5943600"/>
             <wp:effectExtent l="0" t="0" r="5715" b="0"/>
-            <wp:docPr id="22" name="Picture 22"/>
+            <wp:docPr id="20" name="Picture 20"/>
             <wp:cNvGraphicFramePr>
               <a:graphicFrameLocks xmlns:a="http://schemas.openxmlformats.org/drawingml/2006/main" noChangeAspect="1"/>
             </wp:cNvGraphicFramePr>
@@ -3560,7 +3432,7 @@
               <a:graphicData uri="http://schemas.openxmlformats.org/drawingml/2006/picture">
                 <pic:pic xmlns:pic="http://schemas.openxmlformats.org/drawingml/2006/picture">
                   <pic:nvPicPr>
-                    <pic:cNvPr id="0" name="Picture 11"/>
+                    <pic:cNvPr id="0" name="Picture 9"/>
                     <pic:cNvPicPr>
                       <a:picLocks noChangeAspect="1" noChangeArrowheads="1"/>
                     </pic:cNvPicPr>
@@ -3598,6 +3470,7 @@
     <w:p>
       <w:pPr>
         <w:widowControl w:val="0"/>
+        <w:spacing w:after="160" w:line="259" w:lineRule="auto"/>
       </w:pPr>
       <w:r>
         <w:rPr>
@@ -3605,10 +3478,10 @@
         </w:rPr>
         <w:lastRenderedPageBreak/>
         <w:drawing>
-          <wp:inline distT="0" distB="0" distL="0" distR="0" wp14:anchorId="3BEAF974">
+          <wp:inline distT="0" distB="0" distL="0" distR="0" wp14:anchorId="3FAD5DDB">
             <wp:extent cx="8185847" cy="5943600"/>
             <wp:effectExtent l="0" t="0" r="5715" b="0"/>
-            <wp:docPr id="23" name="Picture 23"/>
+            <wp:docPr id="21" name="Picture 21"/>
             <wp:cNvGraphicFramePr>
               <a:graphicFrameLocks xmlns:a="http://schemas.openxmlformats.org/drawingml/2006/main" noChangeAspect="1"/>
             </wp:cNvGraphicFramePr>
@@ -3616,7 +3489,7 @@
               <a:graphicData uri="http://schemas.openxmlformats.org/drawingml/2006/picture">
                 <pic:pic xmlns:pic="http://schemas.openxmlformats.org/drawingml/2006/picture">
                   <pic:nvPicPr>
-                    <pic:cNvPr id="0" name="Picture 12"/>
+                    <pic:cNvPr id="0" name="Picture 10"/>
                     <pic:cNvPicPr>
                       <a:picLocks noChangeAspect="1" noChangeArrowheads="1"/>
                     </pic:cNvPicPr>
@@ -3650,6 +3523,9 @@
           </wp:inline>
         </w:drawing>
       </w:r>
+      <w:r>
+        <w:br w:type="page"/>
+      </w:r>
     </w:p>
     <w:p>
       <w:pPr>
@@ -3661,10 +3537,10 @@
         </w:rPr>
         <w:lastRenderedPageBreak/>
         <w:drawing>
-          <wp:inline distT="0" distB="0" distL="0" distR="0" wp14:anchorId="644EDCCE">
+          <wp:inline distT="0" distB="0" distL="0" distR="0" wp14:anchorId="781D0FA6">
             <wp:extent cx="8185847" cy="5943600"/>
             <wp:effectExtent l="0" t="0" r="5715" b="0"/>
-            <wp:docPr id="24" name="Picture 24"/>
+            <wp:docPr id="22" name="Picture 22"/>
             <wp:cNvGraphicFramePr>
               <a:graphicFrameLocks xmlns:a="http://schemas.openxmlformats.org/drawingml/2006/main" noChangeAspect="1"/>
             </wp:cNvGraphicFramePr>
@@ -3672,7 +3548,7 @@
               <a:graphicData uri="http://schemas.openxmlformats.org/drawingml/2006/picture">
                 <pic:pic xmlns:pic="http://schemas.openxmlformats.org/drawingml/2006/picture">
                   <pic:nvPicPr>
-                    <pic:cNvPr id="0" name="Picture 13"/>
+                    <pic:cNvPr id="0" name="Picture 11"/>
                     <pic:cNvPicPr>
                       <a:picLocks noChangeAspect="1" noChangeArrowheads="1"/>
                     </pic:cNvPicPr>
@@ -3717,10 +3593,10 @@
         </w:rPr>
         <w:lastRenderedPageBreak/>
         <w:drawing>
-          <wp:inline distT="0" distB="0" distL="0" distR="0" wp14:anchorId="4CC93805">
+          <wp:inline distT="0" distB="0" distL="0" distR="0" wp14:anchorId="3BEAF974">
             <wp:extent cx="8185847" cy="5943600"/>
             <wp:effectExtent l="0" t="0" r="5715" b="0"/>
-            <wp:docPr id="25" name="Picture 25"/>
+            <wp:docPr id="23" name="Picture 23"/>
             <wp:cNvGraphicFramePr>
               <a:graphicFrameLocks xmlns:a="http://schemas.openxmlformats.org/drawingml/2006/main" noChangeAspect="1"/>
             </wp:cNvGraphicFramePr>
@@ -3728,7 +3604,7 @@
               <a:graphicData uri="http://schemas.openxmlformats.org/drawingml/2006/picture">
                 <pic:pic xmlns:pic="http://schemas.openxmlformats.org/drawingml/2006/picture">
                   <pic:nvPicPr>
-                    <pic:cNvPr id="0" name="Picture 14"/>
+                    <pic:cNvPr id="0" name="Picture 12"/>
                     <pic:cNvPicPr>
                       <a:picLocks noChangeAspect="1" noChangeArrowheads="1"/>
                     </pic:cNvPicPr>
@@ -3766,16 +3642,6 @@
     <w:p>
       <w:pPr>
         <w:widowControl w:val="0"/>
-        <w:sectPr>
-          <w:headerReference w:type="default" r:id="rId29"/>
-          <w:headerReference w:type="first" r:id="rId30"/>
-          <w:type w:val="continuous"/>
-          <w:pgSz w:w="15840" w:h="12240" w:orient="landscape"/>
-          <w:pgMar w:top="1440" w:right="1440" w:bottom="1440" w:left="1440" w:header="720" w:footer="720" w:gutter="0"/>
-          <w:cols w:space="720"/>
-          <w:titlePg/>
-          <w:docGrid w:linePitch="360"/>
-        </w:sectPr>
       </w:pPr>
       <w:r>
         <w:rPr>
@@ -3783,10 +3649,10 @@
         </w:rPr>
         <w:lastRenderedPageBreak/>
         <w:drawing>
-          <wp:inline distT="0" distB="0" distL="0" distR="0" wp14:anchorId="53E513D8">
+          <wp:inline distT="0" distB="0" distL="0" distR="0" wp14:anchorId="644EDCCE">
             <wp:extent cx="8185847" cy="5943600"/>
             <wp:effectExtent l="0" t="0" r="5715" b="0"/>
-            <wp:docPr id="27" name="Picture 27"/>
+            <wp:docPr id="24" name="Picture 24"/>
             <wp:cNvGraphicFramePr>
               <a:graphicFrameLocks xmlns:a="http://schemas.openxmlformats.org/drawingml/2006/main" noChangeAspect="1"/>
             </wp:cNvGraphicFramePr>
@@ -3794,13 +3660,13 @@
               <a:graphicData uri="http://schemas.openxmlformats.org/drawingml/2006/picture">
                 <pic:pic xmlns:pic="http://schemas.openxmlformats.org/drawingml/2006/picture">
                   <pic:nvPicPr>
-                    <pic:cNvPr id="0" name="Picture 15"/>
+                    <pic:cNvPr id="0" name="Picture 13"/>
                     <pic:cNvPicPr>
                       <a:picLocks noChangeAspect="1" noChangeArrowheads="1"/>
                     </pic:cNvPicPr>
                   </pic:nvPicPr>
                   <pic:blipFill>
-                    <a:blip r:embed="rId31">
+                    <a:blip r:embed="rId29">
                       <a:extLst>
                         <a:ext uri="{28A0092B-C50C-407E-A947-70E740481C1C}">
                           <a14:useLocalDpi xmlns:a14="http://schemas.microsoft.com/office/drawing/2010/main" val="0"/>
@@ -3839,10 +3705,10 @@
         </w:rPr>
         <w:lastRenderedPageBreak/>
         <w:drawing>
-          <wp:inline distT="0" distB="0" distL="0" distR="0" wp14:anchorId="0FF733EA">
+          <wp:inline distT="0" distB="0" distL="0" distR="0" wp14:anchorId="4CC93805">
             <wp:extent cx="8185847" cy="5943600"/>
             <wp:effectExtent l="0" t="0" r="5715" b="0"/>
-            <wp:docPr id="28" name="Picture 28"/>
+            <wp:docPr id="25" name="Picture 25"/>
             <wp:cNvGraphicFramePr>
               <a:graphicFrameLocks xmlns:a="http://schemas.openxmlformats.org/drawingml/2006/main" noChangeAspect="1"/>
             </wp:cNvGraphicFramePr>
@@ -3850,13 +3716,13 @@
               <a:graphicData uri="http://schemas.openxmlformats.org/drawingml/2006/picture">
                 <pic:pic xmlns:pic="http://schemas.openxmlformats.org/drawingml/2006/picture">
                   <pic:nvPicPr>
-                    <pic:cNvPr id="0" name="Picture 16"/>
+                    <pic:cNvPr id="0" name="Picture 14"/>
                     <pic:cNvPicPr>
                       <a:picLocks noChangeAspect="1" noChangeArrowheads="1"/>
                     </pic:cNvPicPr>
                   </pic:nvPicPr>
                   <pic:blipFill>
-                    <a:blip r:embed="rId32">
+                    <a:blip r:embed="rId30">
                       <a:extLst>
                         <a:ext uri="{28A0092B-C50C-407E-A947-70E740481C1C}">
                           <a14:useLocalDpi xmlns:a14="http://schemas.microsoft.com/office/drawing/2010/main" val="0"/>
@@ -3888,6 +3754,16 @@
     <w:p>
       <w:pPr>
         <w:widowControl w:val="0"/>
+        <w:sectPr>
+          <w:headerReference w:type="default" r:id="rId31"/>
+          <w:headerReference w:type="first" r:id="rId32"/>
+          <w:type w:val="continuous"/>
+          <w:pgSz w:w="15840" w:h="12240" w:orient="landscape"/>
+          <w:pgMar w:top="1440" w:right="1440" w:bottom="1440" w:left="1440" w:header="720" w:footer="720" w:gutter="0"/>
+          <w:cols w:space="720"/>
+          <w:titlePg/>
+          <w:docGrid w:linePitch="360"/>
+        </w:sectPr>
       </w:pPr>
       <w:r>
         <w:rPr>
@@ -3895,10 +3771,10 @@
         </w:rPr>
         <w:lastRenderedPageBreak/>
         <w:drawing>
-          <wp:inline distT="0" distB="0" distL="0" distR="0" wp14:anchorId="45D7D758">
+          <wp:inline distT="0" distB="0" distL="0" distR="0" wp14:anchorId="53E513D8">
             <wp:extent cx="8185847" cy="5943600"/>
             <wp:effectExtent l="0" t="0" r="5715" b="0"/>
-            <wp:docPr id="29" name="Picture 29"/>
+            <wp:docPr id="27" name="Picture 27"/>
             <wp:cNvGraphicFramePr>
               <a:graphicFrameLocks xmlns:a="http://schemas.openxmlformats.org/drawingml/2006/main" noChangeAspect="1"/>
             </wp:cNvGraphicFramePr>
@@ -3906,7 +3782,7 @@
               <a:graphicData uri="http://schemas.openxmlformats.org/drawingml/2006/picture">
                 <pic:pic xmlns:pic="http://schemas.openxmlformats.org/drawingml/2006/picture">
                   <pic:nvPicPr>
-                    <pic:cNvPr id="0" name="Picture 17"/>
+                    <pic:cNvPr id="0" name="Picture 15"/>
                     <pic:cNvPicPr>
                       <a:picLocks noChangeAspect="1" noChangeArrowheads="1"/>
                     </pic:cNvPicPr>
@@ -3951,10 +3827,10 @@
         </w:rPr>
         <w:lastRenderedPageBreak/>
         <w:drawing>
-          <wp:inline distT="0" distB="0" distL="0" distR="0" wp14:anchorId="6017E5D4">
+          <wp:inline distT="0" distB="0" distL="0" distR="0" wp14:anchorId="0FF733EA">
             <wp:extent cx="8185847" cy="5943600"/>
             <wp:effectExtent l="0" t="0" r="5715" b="0"/>
-            <wp:docPr id="30" name="Picture 30"/>
+            <wp:docPr id="28" name="Picture 28"/>
             <wp:cNvGraphicFramePr>
               <a:graphicFrameLocks xmlns:a="http://schemas.openxmlformats.org/drawingml/2006/main" noChangeAspect="1"/>
             </wp:cNvGraphicFramePr>
@@ -3962,7 +3838,7 @@
               <a:graphicData uri="http://schemas.openxmlformats.org/drawingml/2006/picture">
                 <pic:pic xmlns:pic="http://schemas.openxmlformats.org/drawingml/2006/picture">
                   <pic:nvPicPr>
-                    <pic:cNvPr id="0" name="Picture 18"/>
+                    <pic:cNvPr id="0" name="Picture 16"/>
                     <pic:cNvPicPr>
                       <a:picLocks noChangeAspect="1" noChangeArrowheads="1"/>
                     </pic:cNvPicPr>
@@ -4007,10 +3883,10 @@
         </w:rPr>
         <w:lastRenderedPageBreak/>
         <w:drawing>
-          <wp:inline distT="0" distB="0" distL="0" distR="0" wp14:anchorId="0281ED61">
+          <wp:inline distT="0" distB="0" distL="0" distR="0" wp14:anchorId="45D7D758">
             <wp:extent cx="8185847" cy="5943600"/>
             <wp:effectExtent l="0" t="0" r="5715" b="0"/>
-            <wp:docPr id="31" name="Picture 31"/>
+            <wp:docPr id="29" name="Picture 29"/>
             <wp:cNvGraphicFramePr>
               <a:graphicFrameLocks xmlns:a="http://schemas.openxmlformats.org/drawingml/2006/main" noChangeAspect="1"/>
             </wp:cNvGraphicFramePr>
@@ -4018,7 +3894,7 @@
               <a:graphicData uri="http://schemas.openxmlformats.org/drawingml/2006/picture">
                 <pic:pic xmlns:pic="http://schemas.openxmlformats.org/drawingml/2006/picture">
                   <pic:nvPicPr>
-                    <pic:cNvPr id="0" name="Picture 19"/>
+                    <pic:cNvPr id="0" name="Picture 17"/>
                     <pic:cNvPicPr>
                       <a:picLocks noChangeAspect="1" noChangeArrowheads="1"/>
                     </pic:cNvPicPr>
@@ -4063,10 +3939,10 @@
         </w:rPr>
         <w:lastRenderedPageBreak/>
         <w:drawing>
-          <wp:inline distT="0" distB="0" distL="0" distR="0" wp14:anchorId="172AA190">
+          <wp:inline distT="0" distB="0" distL="0" distR="0" wp14:anchorId="6017E5D4">
             <wp:extent cx="8185847" cy="5943600"/>
             <wp:effectExtent l="0" t="0" r="5715" b="0"/>
-            <wp:docPr id="32" name="Picture 32"/>
+            <wp:docPr id="30" name="Picture 30"/>
             <wp:cNvGraphicFramePr>
               <a:graphicFrameLocks xmlns:a="http://schemas.openxmlformats.org/drawingml/2006/main" noChangeAspect="1"/>
             </wp:cNvGraphicFramePr>
@@ -4074,7 +3950,7 @@
               <a:graphicData uri="http://schemas.openxmlformats.org/drawingml/2006/picture">
                 <pic:pic xmlns:pic="http://schemas.openxmlformats.org/drawingml/2006/picture">
                   <pic:nvPicPr>
-                    <pic:cNvPr id="0" name="Picture 20"/>
+                    <pic:cNvPr id="0" name="Picture 18"/>
                     <pic:cNvPicPr>
                       <a:picLocks noChangeAspect="1" noChangeArrowheads="1"/>
                     </pic:cNvPicPr>
@@ -4119,10 +3995,10 @@
         </w:rPr>
         <w:lastRenderedPageBreak/>
         <w:drawing>
-          <wp:inline distT="0" distB="0" distL="0" distR="0" wp14:anchorId="78E6DD35">
+          <wp:inline distT="0" distB="0" distL="0" distR="0" wp14:anchorId="0281ED61">
             <wp:extent cx="8185847" cy="5943600"/>
             <wp:effectExtent l="0" t="0" r="5715" b="0"/>
-            <wp:docPr id="33" name="Picture 33"/>
+            <wp:docPr id="31" name="Picture 31"/>
             <wp:cNvGraphicFramePr>
               <a:graphicFrameLocks xmlns:a="http://schemas.openxmlformats.org/drawingml/2006/main" noChangeAspect="1"/>
             </wp:cNvGraphicFramePr>
@@ -4130,7 +4006,7 @@
               <a:graphicData uri="http://schemas.openxmlformats.org/drawingml/2006/picture">
                 <pic:pic xmlns:pic="http://schemas.openxmlformats.org/drawingml/2006/picture">
                   <pic:nvPicPr>
-                    <pic:cNvPr id="0" name="Picture 21"/>
+                    <pic:cNvPr id="0" name="Picture 19"/>
                     <pic:cNvPicPr>
                       <a:picLocks noChangeAspect="1" noChangeArrowheads="1"/>
                     </pic:cNvPicPr>
@@ -4175,10 +4051,10 @@
         </w:rPr>
         <w:lastRenderedPageBreak/>
         <w:drawing>
-          <wp:inline distT="0" distB="0" distL="0" distR="0" wp14:anchorId="7435818D">
+          <wp:inline distT="0" distB="0" distL="0" distR="0" wp14:anchorId="172AA190">
             <wp:extent cx="8185847" cy="5943600"/>
             <wp:effectExtent l="0" t="0" r="5715" b="0"/>
-            <wp:docPr id="34" name="Picture 34"/>
+            <wp:docPr id="32" name="Picture 32"/>
             <wp:cNvGraphicFramePr>
               <a:graphicFrameLocks xmlns:a="http://schemas.openxmlformats.org/drawingml/2006/main" noChangeAspect="1"/>
             </wp:cNvGraphicFramePr>
@@ -4186,7 +4062,7 @@
               <a:graphicData uri="http://schemas.openxmlformats.org/drawingml/2006/picture">
                 <pic:pic xmlns:pic="http://schemas.openxmlformats.org/drawingml/2006/picture">
                   <pic:nvPicPr>
-                    <pic:cNvPr id="0" name="Picture 22"/>
+                    <pic:cNvPr id="0" name="Picture 20"/>
                     <pic:cNvPicPr>
                       <a:picLocks noChangeAspect="1" noChangeArrowheads="1"/>
                     </pic:cNvPicPr>
@@ -4226,6 +4102,131 @@
         <w:widowControl w:val="0"/>
       </w:pPr>
       <w:r>
+        <w:rPr>
+          <w:noProof/>
+        </w:rPr>
+        <w:lastRenderedPageBreak/>
+        <w:drawing>
+          <wp:inline distT="0" distB="0" distL="0" distR="0" wp14:anchorId="78E6DD35">
+            <wp:extent cx="8185847" cy="5943600"/>
+            <wp:effectExtent l="0" t="0" r="5715" b="0"/>
+            <wp:docPr id="33" name="Picture 33"/>
+            <wp:cNvGraphicFramePr>
+              <a:graphicFrameLocks xmlns:a="http://schemas.openxmlformats.org/drawingml/2006/main" noChangeAspect="1"/>
+            </wp:cNvGraphicFramePr>
+            <a:graphic xmlns:a="http://schemas.openxmlformats.org/drawingml/2006/main">
+              <a:graphicData uri="http://schemas.openxmlformats.org/drawingml/2006/picture">
+                <pic:pic xmlns:pic="http://schemas.openxmlformats.org/drawingml/2006/picture">
+                  <pic:nvPicPr>
+                    <pic:cNvPr id="0" name="Picture 21"/>
+                    <pic:cNvPicPr>
+                      <a:picLocks noChangeAspect="1" noChangeArrowheads="1"/>
+                    </pic:cNvPicPr>
+                  </pic:nvPicPr>
+                  <pic:blipFill>
+                    <a:blip r:embed="rId39">
+                      <a:extLst>
+                        <a:ext uri="{28A0092B-C50C-407E-A947-70E740481C1C}">
+                          <a14:useLocalDpi xmlns:a14="http://schemas.microsoft.com/office/drawing/2010/main" val="0"/>
+                        </a:ext>
+                      </a:extLst>
+                    </a:blip>
+                    <a:srcRect/>
+                    <a:stretch>
+                      <a:fillRect/>
+                    </a:stretch>
+                  </pic:blipFill>
+                  <pic:spPr bwMode="auto">
+                    <a:xfrm>
+                      <a:off x="0" y="0"/>
+                      <a:ext cx="8185847" cy="5943600"/>
+                    </a:xfrm>
+                    <a:prstGeom prst="rect">
+                      <a:avLst/>
+                    </a:prstGeom>
+                    <a:noFill/>
+                  </pic:spPr>
+                </pic:pic>
+              </a:graphicData>
+            </a:graphic>
+          </wp:inline>
+        </w:drawing>
+      </w:r>
+    </w:p>
+    <w:p>
+      <w:pPr>
+        <w:widowControl w:val="0"/>
+        <w:sectPr>
+          <w:headerReference w:type="default" r:id="rId40"/>
+          <w:headerReference w:type="first" r:id="rId41"/>
+          <w:type w:val="continuous"/>
+          <w:pgSz w:w="15840" w:h="12240" w:orient="landscape"/>
+          <w:pgMar w:top="1440" w:right="1440" w:bottom="1440" w:left="1440" w:header="720" w:footer="720" w:gutter="0"/>
+          <w:cols w:space="720"/>
+          <w:titlePg/>
+          <w:docGrid w:linePitch="360"/>
+        </w:sectPr>
+      </w:pPr>
+      <w:r>
+        <w:rPr>
+          <w:noProof/>
+        </w:rPr>
+        <w:lastRenderedPageBreak/>
+        <w:drawing>
+          <wp:inline distT="0" distB="0" distL="0" distR="0" wp14:anchorId="7435818D">
+            <wp:extent cx="8185847" cy="5943600"/>
+            <wp:effectExtent l="0" t="0" r="5715" b="0"/>
+            <wp:docPr id="34" name="Picture 34"/>
+            <wp:cNvGraphicFramePr>
+              <a:graphicFrameLocks xmlns:a="http://schemas.openxmlformats.org/drawingml/2006/main" noChangeAspect="1"/>
+            </wp:cNvGraphicFramePr>
+            <a:graphic xmlns:a="http://schemas.openxmlformats.org/drawingml/2006/main">
+              <a:graphicData uri="http://schemas.openxmlformats.org/drawingml/2006/picture">
+                <pic:pic xmlns:pic="http://schemas.openxmlformats.org/drawingml/2006/picture">
+                  <pic:nvPicPr>
+                    <pic:cNvPr id="0" name="Picture 22"/>
+                    <pic:cNvPicPr>
+                      <a:picLocks noChangeAspect="1" noChangeArrowheads="1"/>
+                    </pic:cNvPicPr>
+                  </pic:nvPicPr>
+                  <pic:blipFill>
+                    <a:blip r:embed="rId42">
+                      <a:extLst>
+                        <a:ext uri="{28A0092B-C50C-407E-A947-70E740481C1C}">
+                          <a14:useLocalDpi xmlns:a14="http://schemas.microsoft.com/office/drawing/2010/main" val="0"/>
+                        </a:ext>
+                      </a:extLst>
+                    </a:blip>
+                    <a:srcRect/>
+                    <a:stretch>
+                      <a:fillRect/>
+                    </a:stretch>
+                  </pic:blipFill>
+                  <pic:spPr bwMode="auto">
+                    <a:xfrm>
+                      <a:off x="0" y="0"/>
+                      <a:ext cx="8185847" cy="5943600"/>
+                    </a:xfrm>
+                    <a:prstGeom prst="rect">
+                      <a:avLst/>
+                    </a:prstGeom>
+                    <a:noFill/>
+                  </pic:spPr>
+                </pic:pic>
+              </a:graphicData>
+            </a:graphic>
+          </wp:inline>
+        </w:drawing>
+      </w:r>
+    </w:p>
+    <w:p>
+      <w:pPr>
+        <w:widowControl w:val="0"/>
+      </w:pPr>
+      <w:r>
+        <w:rPr>
+          <w:noProof/>
+        </w:rPr>
         <w:lastRenderedPageBreak/>
         <w:drawing>
           <wp:inline distT="0" distB="0" distL="0" distR="0" wp14:anchorId="5FBABDAE" wp14:editId="4C9BDEF5">
@@ -4245,7 +4246,7 @@
                     </pic:cNvPicPr>
                   </pic:nvPicPr>
                   <pic:blipFill>
-                    <a:blip r:embed="rId39"/>
+                    <a:blip r:embed="rId43"/>
                     <a:stretch>
                       <a:fillRect/>
                     </a:stretch>
@@ -4271,6 +4272,9 @@
         <w:widowControl w:val="0"/>
       </w:pPr>
       <w:r>
+        <w:rPr>
+          <w:noProof/>
+        </w:rPr>
         <w:lastRenderedPageBreak/>
         <w:drawing>
           <wp:inline distT="0" distB="0" distL="0" distR="0" wp14:anchorId="096E2B4B" wp14:editId="518BAB75">
@@ -4290,7 +4294,7 @@
                     </pic:cNvPicPr>
                   </pic:nvPicPr>
                   <pic:blipFill>
-                    <a:blip r:embed="rId40"/>
+                    <a:blip r:embed="rId44"/>
                     <a:stretch>
                       <a:fillRect/>
                     </a:stretch>
@@ -4316,6 +4320,9 @@
         <w:widowControl w:val="0"/>
       </w:pPr>
       <w:r>
+        <w:rPr>
+          <w:noProof/>
+        </w:rPr>
         <w:lastRenderedPageBreak/>
         <w:drawing>
           <wp:inline distT="0" distB="0" distL="0" distR="0" wp14:anchorId="3FAFBF00" wp14:editId="16DD4F00">
@@ -4335,7 +4342,7 @@
                     </pic:cNvPicPr>
                   </pic:nvPicPr>
                   <pic:blipFill>
-                    <a:blip r:embed="rId41"/>
+                    <a:blip r:embed="rId45"/>
                     <a:stretch>
                       <a:fillRect/>
                     </a:stretch>
@@ -4356,9 +4363,121 @@
         </w:drawing>
       </w:r>
     </w:p>
+    <w:p>
+      <w:pPr>
+        <w:widowControl w:val="0"/>
+      </w:pPr>
+      <w:r>
+        <w:rPr>
+          <w:noProof/>
+        </w:rPr>
+        <w:lastRenderedPageBreak/>
+        <w:drawing>
+          <wp:inline distT="0" distB="0" distL="0" distR="0" wp14:anchorId="3DD0B36C">
+            <wp:extent cx="8681720" cy="6303645"/>
+            <wp:effectExtent l="0" t="0" r="5080" b="1905"/>
+            <wp:docPr id="10" name="Picture 10"/>
+            <wp:cNvGraphicFramePr>
+              <a:graphicFrameLocks xmlns:a="http://schemas.openxmlformats.org/drawingml/2006/main" noChangeAspect="1"/>
+            </wp:cNvGraphicFramePr>
+            <a:graphic xmlns:a="http://schemas.openxmlformats.org/drawingml/2006/main">
+              <a:graphicData uri="http://schemas.openxmlformats.org/drawingml/2006/picture">
+                <pic:pic xmlns:pic="http://schemas.openxmlformats.org/drawingml/2006/picture">
+                  <pic:nvPicPr>
+                    <pic:cNvPr id="0" name="Picture 2"/>
+                    <pic:cNvPicPr>
+                      <a:picLocks noChangeAspect="1" noChangeArrowheads="1"/>
+                    </pic:cNvPicPr>
+                  </pic:nvPicPr>
+                  <pic:blipFill>
+                    <a:blip r:embed="rId46">
+                      <a:extLst>
+                        <a:ext uri="{28A0092B-C50C-407E-A947-70E740481C1C}">
+                          <a14:useLocalDpi xmlns:a14="http://schemas.microsoft.com/office/drawing/2010/main" val="0"/>
+                        </a:ext>
+                      </a:extLst>
+                    </a:blip>
+                    <a:srcRect/>
+                    <a:stretch>
+                      <a:fillRect/>
+                    </a:stretch>
+                  </pic:blipFill>
+                  <pic:spPr bwMode="auto">
+                    <a:xfrm>
+                      <a:off x="0" y="0"/>
+                      <a:ext cx="8681720" cy="6303645"/>
+                    </a:xfrm>
+                    <a:prstGeom prst="rect">
+                      <a:avLst/>
+                    </a:prstGeom>
+                    <a:noFill/>
+                  </pic:spPr>
+                </pic:pic>
+              </a:graphicData>
+            </a:graphic>
+          </wp:inline>
+        </w:drawing>
+      </w:r>
+    </w:p>
+    <w:p>
+      <w:pPr>
+        <w:widowControl w:val="0"/>
+      </w:pPr>
+      <w:r>
+        <w:rPr>
+          <w:noProof/>
+        </w:rPr>
+        <w:lastRenderedPageBreak/>
+        <w:drawing>
+          <wp:inline distT="0" distB="0" distL="0" distR="0" wp14:anchorId="4BB8D22D">
+            <wp:extent cx="8681720" cy="6303645"/>
+            <wp:effectExtent l="0" t="0" r="5080" b="1905"/>
+            <wp:docPr id="11" name="Picture 11"/>
+            <wp:cNvGraphicFramePr>
+              <a:graphicFrameLocks xmlns:a="http://schemas.openxmlformats.org/drawingml/2006/main" noChangeAspect="1"/>
+            </wp:cNvGraphicFramePr>
+            <a:graphic xmlns:a="http://schemas.openxmlformats.org/drawingml/2006/main">
+              <a:graphicData uri="http://schemas.openxmlformats.org/drawingml/2006/picture">
+                <pic:pic xmlns:pic="http://schemas.openxmlformats.org/drawingml/2006/picture">
+                  <pic:nvPicPr>
+                    <pic:cNvPr id="0" name="Picture 3"/>
+                    <pic:cNvPicPr>
+                      <a:picLocks noChangeAspect="1" noChangeArrowheads="1"/>
+                    </pic:cNvPicPr>
+                  </pic:nvPicPr>
+                  <pic:blipFill>
+                    <a:blip r:embed="rId47">
+                      <a:extLst>
+                        <a:ext uri="{28A0092B-C50C-407E-A947-70E740481C1C}">
+                          <a14:useLocalDpi xmlns:a14="http://schemas.microsoft.com/office/drawing/2010/main" val="0"/>
+                        </a:ext>
+                      </a:extLst>
+                    </a:blip>
+                    <a:srcRect/>
+                    <a:stretch>
+                      <a:fillRect/>
+                    </a:stretch>
+                  </pic:blipFill>
+                  <pic:spPr bwMode="auto">
+                    <a:xfrm>
+                      <a:off x="0" y="0"/>
+                      <a:ext cx="8681720" cy="6303645"/>
+                    </a:xfrm>
+                    <a:prstGeom prst="rect">
+                      <a:avLst/>
+                    </a:prstGeom>
+                    <a:noFill/>
+                  </pic:spPr>
+                </pic:pic>
+              </a:graphicData>
+            </a:graphic>
+          </wp:inline>
+        </w:drawing>
+      </w:r>
+    </w:p>
     <w:sectPr>
-      <w:headerReference w:type="default" r:id="rId42"/>
-      <w:headerReference w:type="first" r:id="rId43"/>
+      <w:headerReference w:type="default" r:id="rId48"/>
+      <w:headerReference w:type="first" r:id="rId49"/>
       <w:type w:val="continuous"/>
       <w:pgSz w:w="15840" w:h="12240" w:orient="landscape"/>
       <w:pgMar w:top="1440" w:right="1440" w:bottom="1440" w:left="1440" w:header="720" w:footer="720" w:gutter="0"/>
@@ -4429,7 +4548,7 @@
           <w:rPr>
             <w:noProof/>
           </w:rPr>
-          <w:t>9</w:t>
+          <w:t>1</w:t>
         </w:r>
         <w:r>
           <w:rPr>
@@ -4453,14 +4572,72 @@
   <w:p>
     <w:pPr>
       <w:pStyle w:val="Footer"/>
-      <w:jc w:val="center"/>
+      <w:jc w:val="right"/>
     </w:pPr>
     <w:r>
-      <w:tab/>
-    </w:r>
-    <w:r>
-      <w:tab/>
-    </w:r>
+      <w:fldChar w:fldCharType="begin"/>
+    </w:r>
+    <w:r>
+      <w:instrText xml:space="preserve"> PAGE   \* MERGEFORMAT </w:instrText>
+    </w:r>
+    <w:r>
+      <w:fldChar w:fldCharType="separate"/>
+    </w:r>
+    <w:r>
+      <w:rPr>
+        <w:noProof/>
+      </w:rPr>
+      <w:t>0</w:t>
+    </w:r>
+    <w:r>
+      <w:rPr>
+        <w:noProof/>
+      </w:rPr>
+      <w:fldChar w:fldCharType="end"/>
+    </w:r>
+  </w:p>
+</w:ftr>
+</file>
+
+<file path=word/footer3.xml><?xml version="1.0" encoding="utf-8"?>
+<w:ftr xmlns:wpc="http://schemas.microsoft.com/office/word/2010/wordprocessingCanvas" xmlns:mc="http://schemas.openxmlformats.org/markup-compatibility/2006" xmlns:o="urn:schemas-microsoft-com:office:office" xmlns:r="http://schemas.openxmlformats.org/officeDocument/2006/relationships" xmlns:m="http://schemas.openxmlformats.org/officeDocument/2006/math" xmlns:v="urn:schemas-microsoft-com:vml" xmlns:wp14="http://schemas.microsoft.com/office/word/2010/wordprocessingDrawing" xmlns:wp="http://schemas.openxmlformats.org/drawingml/2006/wordprocessingDrawing" xmlns:w10="urn:schemas-microsoft-com:office:word" xmlns:w="http://schemas.openxmlformats.org/wordprocessingml/2006/main" xmlns:w14="http://schemas.microsoft.com/office/word/2010/wordml" xmlns:w15="http://schemas.microsoft.com/office/word/2012/wordml" xmlns:wpg="http://schemas.microsoft.com/office/word/2010/wordprocessingGroup" xmlns:wpi="http://schemas.microsoft.com/office/word/2010/wordprocessingInk" xmlns:wne="http://schemas.microsoft.com/office/word/2006/wordml" xmlns:wps="http://schemas.microsoft.com/office/word/2010/wordprocessingShape" mc:Ignorable="w14 w15 wp14">
+  <w:sdt>
+    <w:sdtPr>
+      <w:id w:val="1589118630"/>
+      <w:docPartObj>
+        <w:docPartGallery w:val="Page Numbers (Bottom of Page)"/>
+        <w:docPartUnique/>
+      </w:docPartObj>
+    </w:sdtPr>
+    <w:sdtEndPr>
+      <w:rPr>
+        <w:noProof/>
+      </w:rPr>
+    </w:sdtEndPr>
+    <w:sdtContent>
+      <w:p>
+        <w:pPr>
+          <w:pStyle w:val="Footer"/>
+          <w:jc w:val="right"/>
+        </w:pPr>
+      </w:p>
+    </w:sdtContent>
+  </w:sdt>
+  <w:p>
+    <w:pPr>
+      <w:pStyle w:val="Footer"/>
+    </w:pPr>
+  </w:p>
+</w:ftr>
+</file>
+
+<file path=word/footer4.xml><?xml version="1.0" encoding="utf-8"?>
+<w:ftr xmlns:wpc="http://schemas.microsoft.com/office/word/2010/wordprocessingCanvas" xmlns:mc="http://schemas.openxmlformats.org/markup-compatibility/2006" xmlns:o="urn:schemas-microsoft-com:office:office" xmlns:r="http://schemas.openxmlformats.org/officeDocument/2006/relationships" xmlns:m="http://schemas.openxmlformats.org/officeDocument/2006/math" xmlns:v="urn:schemas-microsoft-com:vml" xmlns:wp14="http://schemas.microsoft.com/office/word/2010/wordprocessingDrawing" xmlns:wp="http://schemas.openxmlformats.org/drawingml/2006/wordprocessingDrawing" xmlns:w10="urn:schemas-microsoft-com:office:word" xmlns:w="http://schemas.openxmlformats.org/wordprocessingml/2006/main" xmlns:w14="http://schemas.microsoft.com/office/word/2010/wordml" xmlns:w15="http://schemas.microsoft.com/office/word/2012/wordml" xmlns:wpg="http://schemas.microsoft.com/office/word/2010/wordprocessingGroup" xmlns:wpi="http://schemas.microsoft.com/office/word/2010/wordprocessingInk" xmlns:wne="http://schemas.microsoft.com/office/word/2006/wordml" xmlns:wps="http://schemas.microsoft.com/office/word/2010/wordprocessingShape" mc:Ignorable="w14 w15 wp14">
+  <w:p>
+    <w:pPr>
+      <w:pStyle w:val="Footer"/>
+      <w:jc w:val="right"/>
+    </w:pPr>
   </w:p>
 </w:ftr>
 </file>
@@ -4529,16 +4706,13 @@
       <w:rPr>
         <w:noProof/>
       </w:rPr>
-      <w:t>S</w:t>
+      <w:t>G</w:t>
     </w:r>
     <w:r>
       <w:fldChar w:fldCharType="end"/>
     </w:r>
     <w:r>
-      <w:t xml:space="preserve"> </w:t>
-    </w:r>
-    <w:r>
-      <w:t>– First Fit</w:t>
+      <w:t xml:space="preserve"> – First Fit</w:t>
     </w:r>
   </w:p>
 </w:hdr>
@@ -4580,7 +4754,7 @@
       <w:rPr>
         <w:noProof/>
       </w:rPr>
-      <w:t>M</w:t>
+      <w:t>A</w:t>
     </w:r>
     <w:r>
       <w:fldChar w:fldCharType="end"/>
@@ -4620,22 +4794,13 @@
       <w:rPr>
         <w:noProof/>
       </w:rPr>
-      <w:t>V</w:t>
+      <w:t>K</w:t>
     </w:r>
     <w:r>
       <w:fldChar w:fldCharType="end"/>
     </w:r>
     <w:r>
-      <w:t xml:space="preserve"> </w:t>
-    </w:r>
-    <w:r>
-      <w:t xml:space="preserve">– </w:t>
-    </w:r>
-    <w:r>
-      <w:t>Best</w:t>
-    </w:r>
-    <w:r>
-      <w:t xml:space="preserve"> Fit</w:t>
+      <w:t xml:space="preserve"> – Best Fit</w:t>
     </w:r>
   </w:p>
 </w:hdr>
@@ -4670,7 +4835,7 @@
       <w:rPr>
         <w:noProof/>
       </w:rPr>
-      <w:t>T</w:t>
+      <w:t>H</w:t>
     </w:r>
     <w:r>
       <w:fldChar w:fldCharType="end"/>
@@ -4710,22 +4875,16 @@
       <w:rPr>
         <w:noProof/>
       </w:rPr>
-      <w:t>JJ</w:t>
+      <w:t>U</w:t>
     </w:r>
     <w:r>
       <w:fldChar w:fldCharType="end"/>
     </w:r>
     <w:r>
-      <w:t xml:space="preserve"> </w:t>
-    </w:r>
-    <w:r>
-      <w:t xml:space="preserve">– </w:t>
-    </w:r>
-    <w:r>
-      <w:t>Worst</w:t>
-    </w:r>
-    <w:r>
-      <w:t xml:space="preserve"> Fit</w:t>
+      <w:t xml:space="preserve"> – </w:t>
+    </w:r>
+    <w:r>
+      <w:t>Cumulative</w:t>
     </w:r>
   </w:p>
 </w:hdr>
@@ -4760,13 +4919,113 @@
       <w:rPr>
         <w:noProof/>
       </w:rPr>
-      <w:t>AA</w:t>
+      <w:t>O</w:t>
     </w:r>
     <w:r>
       <w:fldChar w:fldCharType="end"/>
     </w:r>
     <w:r>
       <w:t xml:space="preserve"> – Worst Fit</w:t>
+    </w:r>
+  </w:p>
+</w:hdr>
+</file>
+
+<file path=word/header8.xml><?xml version="1.0" encoding="utf-8"?>
+<w:hdr xmlns:wpc="http://schemas.microsoft.com/office/word/2010/wordprocessingCanvas" xmlns:mc="http://schemas.openxmlformats.org/markup-compatibility/2006" xmlns:o="urn:schemas-microsoft-com:office:office" xmlns:r="http://schemas.openxmlformats.org/officeDocument/2006/relationships" xmlns:m="http://schemas.openxmlformats.org/officeDocument/2006/math" xmlns:v="urn:schemas-microsoft-com:vml" xmlns:wp14="http://schemas.microsoft.com/office/word/2010/wordprocessingDrawing" xmlns:wp="http://schemas.openxmlformats.org/drawingml/2006/wordprocessingDrawing" xmlns:w10="urn:schemas-microsoft-com:office:word" xmlns:w="http://schemas.openxmlformats.org/wordprocessingml/2006/main" xmlns:w14="http://schemas.microsoft.com/office/word/2010/wordml" xmlns:w15="http://schemas.microsoft.com/office/word/2012/wordml" xmlns:wpg="http://schemas.microsoft.com/office/word/2010/wordprocessingGroup" xmlns:wpi="http://schemas.microsoft.com/office/word/2010/wordprocessingInk" xmlns:wne="http://schemas.microsoft.com/office/word/2006/wordml" xmlns:wps="http://schemas.microsoft.com/office/word/2010/wordprocessingShape" mc:Ignorable="w14 w15 wp14">
+  <w:p>
+    <w:pPr>
+      <w:pStyle w:val="Header"/>
+    </w:pPr>
+  </w:p>
+  <w:p>
+    <w:pPr>
+      <w:pStyle w:val="Heading2"/>
+      <w:spacing w:line="240" w:lineRule="auto"/>
+    </w:pPr>
+    <w:r>
+      <w:t xml:space="preserve">Chart </w:t>
+    </w:r>
+    <w:r>
+      <w:fldChar w:fldCharType="begin"/>
+    </w:r>
+    <w:r>
+      <w:instrText xml:space="preserve"> PAGE  \* ALPHABETIC  \* MERGEFORMAT </w:instrText>
+    </w:r>
+    <w:r>
+      <w:fldChar w:fldCharType="separate"/>
+    </w:r>
+    <w:r>
+      <w:rPr>
+        <w:noProof/>
+      </w:rPr>
+      <w:t>Z</w:t>
+    </w:r>
+    <w:r>
+      <w:fldChar w:fldCharType="end"/>
+    </w:r>
+    <w:r>
+      <w:t xml:space="preserve"> – </w:t>
+    </w:r>
+    <w:r>
+      <w:t>Cumulative</w:t>
+    </w:r>
+    <w:r>
+      <w:t xml:space="preserve"> – Best </w:t>
+    </w:r>
+    <w:proofErr w:type="spellStart"/>
+    <w:r>
+      <w:t>Best</w:t>
+    </w:r>
+    <w:proofErr w:type="spellEnd"/>
+    <w:r>
+      <w:t xml:space="preserve"> and Worst </w:t>
+    </w:r>
+    <w:proofErr w:type="spellStart"/>
+    <w:r>
+      <w:t>Worst</w:t>
+    </w:r>
+    <w:proofErr w:type="spellEnd"/>
+  </w:p>
+</w:hdr>
+</file>
+
+<file path=word/header9.xml><?xml version="1.0" encoding="utf-8"?>
+<w:hdr xmlns:wpc="http://schemas.microsoft.com/office/word/2010/wordprocessingCanvas" xmlns:mc="http://schemas.openxmlformats.org/markup-compatibility/2006" xmlns:o="urn:schemas-microsoft-com:office:office" xmlns:r="http://schemas.openxmlformats.org/officeDocument/2006/relationships" xmlns:m="http://schemas.openxmlformats.org/officeDocument/2006/math" xmlns:v="urn:schemas-microsoft-com:vml" xmlns:wp14="http://schemas.microsoft.com/office/word/2010/wordprocessingDrawing" xmlns:wp="http://schemas.openxmlformats.org/drawingml/2006/wordprocessingDrawing" xmlns:w10="urn:schemas-microsoft-com:office:word" xmlns:w="http://schemas.openxmlformats.org/wordprocessingml/2006/main" xmlns:w14="http://schemas.microsoft.com/office/word/2010/wordml" xmlns:w15="http://schemas.microsoft.com/office/word/2012/wordml" xmlns:wpg="http://schemas.microsoft.com/office/word/2010/wordprocessingGroup" xmlns:wpi="http://schemas.microsoft.com/office/word/2010/wordprocessingInk" xmlns:wne="http://schemas.microsoft.com/office/word/2006/wordml" xmlns:wps="http://schemas.microsoft.com/office/word/2010/wordprocessingShape" mc:Ignorable="w14 w15 wp14">
+  <w:p>
+    <w:pPr>
+      <w:pStyle w:val="Heading2"/>
+      <w:spacing w:before="0" w:line="240" w:lineRule="auto"/>
+    </w:pPr>
+  </w:p>
+  <w:p>
+    <w:pPr>
+      <w:pStyle w:val="Heading2"/>
+      <w:spacing w:before="0" w:line="240" w:lineRule="auto"/>
+    </w:pPr>
+    <w:r>
+      <w:t xml:space="preserve">Chart </w:t>
+    </w:r>
+    <w:r>
+      <w:fldChar w:fldCharType="begin"/>
+    </w:r>
+    <w:r>
+      <w:instrText xml:space="preserve"> PAGE  \* ALPHABETIC  \* MERGEFORMAT </w:instrText>
+    </w:r>
+    <w:r>
+      <w:fldChar w:fldCharType="separate"/>
+    </w:r>
+    <w:r>
+      <w:rPr>
+        <w:noProof/>
+      </w:rPr>
+      <w:t>V</w:t>
+    </w:r>
+    <w:r>
+      <w:fldChar w:fldCharType="end"/>
+    </w:r>
+    <w:r>
+      <w:t xml:space="preserve"> – Cumulative</w:t>
     </w:r>
   </w:p>
 </w:hdr>
@@ -5522,6 +5781,7 @@
   <w:style w:type="character" w:default="1" w:styleId="DefaultParagraphFont">
     <w:name w:val="Default Paragraph Font"/>
     <w:uiPriority w:val="1"/>
+    <w:semiHidden/>
     <w:unhideWhenUsed/>
   </w:style>
   <w:style w:type="table" w:default="1" w:styleId="TableNormal">
@@ -5978,6 +6238,24 @@
 </a:theme>
 </file>
 
+<file path=word/webextensions/taskpanes.xml><?xml version="1.0" encoding="utf-8"?>
+<wetp:taskpanes xmlns:wetp="http://schemas.microsoft.com/office/webextensions/taskpanes/2010/11">
+  <wetp:taskpane dockstate="right" visibility="0" width="350" row="2">
+    <wetp:webextensionref xmlns:r="http://schemas.openxmlformats.org/officeDocument/2006/relationships" r:id="rId1"/>
+  </wetp:taskpane>
+</wetp:taskpanes>
+</file>
+
+<file path=word/webextensions/webextension1.xml><?xml version="1.0" encoding="utf-8"?>
+<we:webextension xmlns:we="http://schemas.microsoft.com/office/webextensions/webextension/2010/11" id="{328AD4CE-3FDB-44D4-A071-0E16A7FEABC8}">
+  <we:reference id="wa102920437" version="1.3.1.0" store="en-US" storeType="OMEX"/>
+  <we:alternateReferences/>
+  <we:properties/>
+  <we:bindings/>
+  <we:snapshot xmlns:r="http://schemas.openxmlformats.org/officeDocument/2006/relationships"/>
+</we:webextension>
+</file>
+
 <file path=customXml/item1.xml><?xml version="1.0" encoding="utf-8"?>
 <CoverPageProperties xmlns="http://schemas.microsoft.com/office/2006/coverPageProps">
   <PublishDate>2016-04-21T00:00:00</PublishDate>
@@ -6002,7 +6280,7 @@
 </file>
 
 <file path=customXml/itemProps2.xml><?xml version="1.0" encoding="utf-8"?>
-<ds:datastoreItem xmlns:ds="http://schemas.openxmlformats.org/officeDocument/2006/customXml" ds:itemID="{30C7E0D9-8A9E-4345-8974-26F322D2C691}">
+<ds:datastoreItem xmlns:ds="http://schemas.openxmlformats.org/officeDocument/2006/customXml" ds:itemID="{4390E06C-E901-4035-BA2D-EF109430E155}">
   <ds:schemaRefs>
     <ds:schemaRef ds:uri="http://schemas.openxmlformats.org/officeDocument/2006/bibliography"/>
   </ds:schemaRefs>

--- a/CS 4323 Simulation Project - Phase 2 - Report.docx
+++ b/CS 4323 Simulation Project - Phase 2 - Report.docx
@@ -1034,6 +1034,3762 @@
         </w:p>
       </w:sdtContent>
     </w:sdt>
+    <w:sdt>
+      <w:sdtPr>
+        <w:id w:val="639771242"/>
+        <w:docPartObj>
+          <w:docPartGallery w:val="Table of Contents"/>
+          <w:docPartUnique/>
+        </w:docPartObj>
+      </w:sdtPr>
+      <w:sdtEndPr>
+        <w:rPr>
+          <w:rFonts w:ascii="Times New Roman" w:eastAsiaTheme="minorHAnsi" w:hAnsi="Times New Roman" w:cstheme="minorBidi"/>
+          <w:b/>
+          <w:bCs/>
+          <w:noProof/>
+          <w:color w:val="auto"/>
+          <w:sz w:val="24"/>
+          <w:szCs w:val="22"/>
+        </w:rPr>
+      </w:sdtEndPr>
+      <w:sdtContent>
+        <w:p>
+          <w:pPr>
+            <w:pStyle w:val="TOCHeading"/>
+            <w:spacing w:line="240" w:lineRule="auto"/>
+            <w:jc w:val="center"/>
+            <w:rPr>
+              <w:rFonts w:ascii="Times New Roman" w:hAnsi="Times New Roman" w:cs="Times New Roman"/>
+              <w:b/>
+              <w:color w:val="auto"/>
+            </w:rPr>
+          </w:pPr>
+          <w:r>
+            <w:rPr>
+              <w:rFonts w:ascii="Times New Roman" w:hAnsi="Times New Roman" w:cs="Times New Roman"/>
+              <w:b/>
+              <w:color w:val="auto"/>
+            </w:rPr>
+            <w:t>Table of Contents</w:t>
+          </w:r>
+        </w:p>
+        <w:p>
+          <w:pPr>
+            <w:pStyle w:val="TOC1"/>
+            <w:rPr>
+              <w:noProof/>
+            </w:rPr>
+          </w:pPr>
+          <w:r>
+            <w:fldChar w:fldCharType="begin"/>
+          </w:r>
+          <w:r>
+            <w:instrText xml:space="preserve"> TOC \o "1-3" \h \z \u </w:instrText>
+          </w:r>
+          <w:r>
+            <w:fldChar w:fldCharType="separate"/>
+          </w:r>
+          <w:hyperlink w:anchor="_Toc448986063" w:history="1">
+            <w:r>
+              <w:rPr>
+                <w:rStyle w:val="Hyperlink"/>
+                <w:rFonts w:cs="Times New Roman"/>
+                <w:noProof/>
+              </w:rPr>
+              <w:t>Random Number Generator:</w:t>
+            </w:r>
+            <w:r>
+              <w:rPr>
+                <w:noProof/>
+                <w:webHidden/>
+              </w:rPr>
+              <w:tab/>
+            </w:r>
+            <w:r>
+              <w:rPr>
+                <w:noProof/>
+                <w:webHidden/>
+              </w:rPr>
+              <w:fldChar w:fldCharType="begin"/>
+            </w:r>
+            <w:r>
+              <w:rPr>
+                <w:noProof/>
+                <w:webHidden/>
+              </w:rPr>
+              <w:instrText xml:space="preserve"> PAGEREF _Toc448986063 \h </w:instrText>
+            </w:r>
+            <w:r>
+              <w:rPr>
+                <w:noProof/>
+                <w:webHidden/>
+              </w:rPr>
+            </w:r>
+            <w:r>
+              <w:rPr>
+                <w:noProof/>
+                <w:webHidden/>
+              </w:rPr>
+              <w:fldChar w:fldCharType="separate"/>
+            </w:r>
+            <w:r>
+              <w:rPr>
+                <w:noProof/>
+                <w:webHidden/>
+              </w:rPr>
+              <w:t>3</w:t>
+            </w:r>
+            <w:r>
+              <w:rPr>
+                <w:noProof/>
+                <w:webHidden/>
+              </w:rPr>
+              <w:fldChar w:fldCharType="end"/>
+            </w:r>
+          </w:hyperlink>
+        </w:p>
+        <w:p>
+          <w:pPr>
+            <w:pStyle w:val="TOC1"/>
+            <w:rPr>
+              <w:noProof/>
+            </w:rPr>
+          </w:pPr>
+          <w:hyperlink w:anchor="_Toc448986064" w:history="1">
+            <w:r>
+              <w:rPr>
+                <w:rStyle w:val="Hyperlink"/>
+                <w:noProof/>
+              </w:rPr>
+              <w:t>Adaptions from Phase 1</w:t>
+            </w:r>
+            <w:r>
+              <w:rPr>
+                <w:noProof/>
+                <w:webHidden/>
+              </w:rPr>
+              <w:tab/>
+            </w:r>
+            <w:r>
+              <w:rPr>
+                <w:noProof/>
+                <w:webHidden/>
+              </w:rPr>
+              <w:fldChar w:fldCharType="begin"/>
+            </w:r>
+            <w:r>
+              <w:rPr>
+                <w:noProof/>
+                <w:webHidden/>
+              </w:rPr>
+              <w:instrText xml:space="preserve"> PAGEREF _Toc448986064 \h </w:instrText>
+            </w:r>
+            <w:r>
+              <w:rPr>
+                <w:noProof/>
+                <w:webHidden/>
+              </w:rPr>
+            </w:r>
+            <w:r>
+              <w:rPr>
+                <w:noProof/>
+                <w:webHidden/>
+              </w:rPr>
+              <w:fldChar w:fldCharType="separate"/>
+            </w:r>
+            <w:r>
+              <w:rPr>
+                <w:noProof/>
+                <w:webHidden/>
+              </w:rPr>
+              <w:t>3</w:t>
+            </w:r>
+            <w:r>
+              <w:rPr>
+                <w:noProof/>
+                <w:webHidden/>
+              </w:rPr>
+              <w:fldChar w:fldCharType="end"/>
+            </w:r>
+          </w:hyperlink>
+        </w:p>
+        <w:p>
+          <w:pPr>
+            <w:pStyle w:val="TOC2"/>
+            <w:tabs>
+              <w:tab w:val="right" w:leader="dot" w:pos="9350"/>
+            </w:tabs>
+            <w:spacing w:line="240" w:lineRule="auto"/>
+            <w:jc w:val="center"/>
+            <w:rPr>
+              <w:noProof/>
+            </w:rPr>
+          </w:pPr>
+          <w:hyperlink w:anchor="_Toc448986065" w:history="1">
+            <w:r>
+              <w:rPr>
+                <w:rStyle w:val="Hyperlink"/>
+                <w:noProof/>
+              </w:rPr>
+              <w:t>Simulation Approach</w:t>
+            </w:r>
+            <w:r>
+              <w:rPr>
+                <w:noProof/>
+                <w:webHidden/>
+              </w:rPr>
+              <w:tab/>
+            </w:r>
+            <w:r>
+              <w:rPr>
+                <w:noProof/>
+                <w:webHidden/>
+              </w:rPr>
+              <w:fldChar w:fldCharType="begin"/>
+            </w:r>
+            <w:r>
+              <w:rPr>
+                <w:noProof/>
+                <w:webHidden/>
+              </w:rPr>
+              <w:instrText xml:space="preserve"> PAGEREF _Toc448986065 \h </w:instrText>
+            </w:r>
+            <w:r>
+              <w:rPr>
+                <w:noProof/>
+                <w:webHidden/>
+              </w:rPr>
+            </w:r>
+            <w:r>
+              <w:rPr>
+                <w:noProof/>
+                <w:webHidden/>
+              </w:rPr>
+              <w:fldChar w:fldCharType="separate"/>
+            </w:r>
+            <w:r>
+              <w:rPr>
+                <w:noProof/>
+                <w:webHidden/>
+              </w:rPr>
+              <w:t>3</w:t>
+            </w:r>
+            <w:r>
+              <w:rPr>
+                <w:noProof/>
+                <w:webHidden/>
+              </w:rPr>
+              <w:fldChar w:fldCharType="end"/>
+            </w:r>
+          </w:hyperlink>
+        </w:p>
+        <w:p>
+          <w:pPr>
+            <w:pStyle w:val="TOC2"/>
+            <w:tabs>
+              <w:tab w:val="right" w:leader="dot" w:pos="9350"/>
+            </w:tabs>
+            <w:spacing w:line="240" w:lineRule="auto"/>
+            <w:jc w:val="center"/>
+            <w:rPr>
+              <w:noProof/>
+            </w:rPr>
+          </w:pPr>
+          <w:hyperlink w:anchor="_Toc448986066" w:history="1">
+            <w:r>
+              <w:rPr>
+                <w:rStyle w:val="Hyperlink"/>
+                <w:noProof/>
+              </w:rPr>
+              <w:t>Job Representation</w:t>
+            </w:r>
+            <w:r>
+              <w:rPr>
+                <w:noProof/>
+                <w:webHidden/>
+              </w:rPr>
+              <w:tab/>
+            </w:r>
+            <w:r>
+              <w:rPr>
+                <w:noProof/>
+                <w:webHidden/>
+              </w:rPr>
+              <w:fldChar w:fldCharType="begin"/>
+            </w:r>
+            <w:r>
+              <w:rPr>
+                <w:noProof/>
+                <w:webHidden/>
+              </w:rPr>
+              <w:instrText xml:space="preserve"> PAGEREF _Toc448986066 \h </w:instrText>
+            </w:r>
+            <w:r>
+              <w:rPr>
+                <w:noProof/>
+                <w:webHidden/>
+              </w:rPr>
+            </w:r>
+            <w:r>
+              <w:rPr>
+                <w:noProof/>
+                <w:webHidden/>
+              </w:rPr>
+              <w:fldChar w:fldCharType="separate"/>
+            </w:r>
+            <w:r>
+              <w:rPr>
+                <w:noProof/>
+                <w:webHidden/>
+              </w:rPr>
+              <w:t>4</w:t>
+            </w:r>
+            <w:r>
+              <w:rPr>
+                <w:noProof/>
+                <w:webHidden/>
+              </w:rPr>
+              <w:fldChar w:fldCharType="end"/>
+            </w:r>
+          </w:hyperlink>
+        </w:p>
+        <w:p>
+          <w:pPr>
+            <w:pStyle w:val="TOC2"/>
+            <w:tabs>
+              <w:tab w:val="right" w:leader="dot" w:pos="9350"/>
+            </w:tabs>
+            <w:spacing w:line="240" w:lineRule="auto"/>
+            <w:jc w:val="center"/>
+            <w:rPr>
+              <w:noProof/>
+            </w:rPr>
+          </w:pPr>
+          <w:hyperlink w:anchor="_Toc448986067" w:history="1">
+            <w:r>
+              <w:rPr>
+                <w:rStyle w:val="Hyperlink"/>
+                <w:noProof/>
+              </w:rPr>
+              <w:t>Memory Manager</w:t>
+            </w:r>
+            <w:r>
+              <w:rPr>
+                <w:noProof/>
+                <w:webHidden/>
+              </w:rPr>
+              <w:tab/>
+            </w:r>
+            <w:r>
+              <w:rPr>
+                <w:noProof/>
+                <w:webHidden/>
+              </w:rPr>
+              <w:fldChar w:fldCharType="begin"/>
+            </w:r>
+            <w:r>
+              <w:rPr>
+                <w:noProof/>
+                <w:webHidden/>
+              </w:rPr>
+              <w:instrText xml:space="preserve"> PAGEREF _Toc448986067 \h </w:instrText>
+            </w:r>
+            <w:r>
+              <w:rPr>
+                <w:noProof/>
+                <w:webHidden/>
+              </w:rPr>
+            </w:r>
+            <w:r>
+              <w:rPr>
+                <w:noProof/>
+                <w:webHidden/>
+              </w:rPr>
+              <w:fldChar w:fldCharType="separate"/>
+            </w:r>
+            <w:r>
+              <w:rPr>
+                <w:noProof/>
+                <w:webHidden/>
+              </w:rPr>
+              <w:t>4</w:t>
+            </w:r>
+            <w:r>
+              <w:rPr>
+                <w:noProof/>
+                <w:webHidden/>
+              </w:rPr>
+              <w:fldChar w:fldCharType="end"/>
+            </w:r>
+          </w:hyperlink>
+        </w:p>
+        <w:p>
+          <w:pPr>
+            <w:pStyle w:val="TOC2"/>
+            <w:tabs>
+              <w:tab w:val="right" w:leader="dot" w:pos="9350"/>
+            </w:tabs>
+            <w:spacing w:line="240" w:lineRule="auto"/>
+            <w:jc w:val="center"/>
+            <w:rPr>
+              <w:noProof/>
+            </w:rPr>
+          </w:pPr>
+          <w:hyperlink w:anchor="_Toc448986068" w:history="1">
+            <w:r>
+              <w:rPr>
+                <w:rStyle w:val="Hyperlink"/>
+                <w:noProof/>
+              </w:rPr>
+              <w:t>Pending List</w:t>
+            </w:r>
+            <w:r>
+              <w:rPr>
+                <w:noProof/>
+                <w:webHidden/>
+              </w:rPr>
+              <w:tab/>
+            </w:r>
+            <w:r>
+              <w:rPr>
+                <w:noProof/>
+                <w:webHidden/>
+              </w:rPr>
+              <w:fldChar w:fldCharType="begin"/>
+            </w:r>
+            <w:r>
+              <w:rPr>
+                <w:noProof/>
+                <w:webHidden/>
+              </w:rPr>
+              <w:instrText xml:space="preserve"> PAGEREF _Toc448986068 \h </w:instrText>
+            </w:r>
+            <w:r>
+              <w:rPr>
+                <w:noProof/>
+                <w:webHidden/>
+              </w:rPr>
+            </w:r>
+            <w:r>
+              <w:rPr>
+                <w:noProof/>
+                <w:webHidden/>
+              </w:rPr>
+              <w:fldChar w:fldCharType="separate"/>
+            </w:r>
+            <w:r>
+              <w:rPr>
+                <w:noProof/>
+                <w:webHidden/>
+              </w:rPr>
+              <w:t>5</w:t>
+            </w:r>
+            <w:r>
+              <w:rPr>
+                <w:noProof/>
+                <w:webHidden/>
+              </w:rPr>
+              <w:fldChar w:fldCharType="end"/>
+            </w:r>
+          </w:hyperlink>
+        </w:p>
+        <w:p>
+          <w:pPr>
+            <w:pStyle w:val="TOC2"/>
+            <w:tabs>
+              <w:tab w:val="right" w:leader="dot" w:pos="9350"/>
+            </w:tabs>
+            <w:spacing w:line="240" w:lineRule="auto"/>
+            <w:jc w:val="center"/>
+            <w:rPr>
+              <w:noProof/>
+            </w:rPr>
+          </w:pPr>
+          <w:hyperlink w:anchor="_Toc448986069" w:history="1">
+            <w:r>
+              <w:rPr>
+                <w:rStyle w:val="Hyperlink"/>
+                <w:noProof/>
+              </w:rPr>
+              <w:t>Round Robin Scheduler</w:t>
+            </w:r>
+            <w:r>
+              <w:rPr>
+                <w:noProof/>
+                <w:webHidden/>
+              </w:rPr>
+              <w:tab/>
+            </w:r>
+            <w:r>
+              <w:rPr>
+                <w:noProof/>
+                <w:webHidden/>
+              </w:rPr>
+              <w:fldChar w:fldCharType="begin"/>
+            </w:r>
+            <w:r>
+              <w:rPr>
+                <w:noProof/>
+                <w:webHidden/>
+              </w:rPr>
+              <w:instrText xml:space="preserve"> PAGEREF _Toc448986069 \h </w:instrText>
+            </w:r>
+            <w:r>
+              <w:rPr>
+                <w:noProof/>
+                <w:webHidden/>
+              </w:rPr>
+            </w:r>
+            <w:r>
+              <w:rPr>
+                <w:noProof/>
+                <w:webHidden/>
+              </w:rPr>
+              <w:fldChar w:fldCharType="separate"/>
+            </w:r>
+            <w:r>
+              <w:rPr>
+                <w:noProof/>
+                <w:webHidden/>
+              </w:rPr>
+              <w:t>5</w:t>
+            </w:r>
+            <w:r>
+              <w:rPr>
+                <w:noProof/>
+                <w:webHidden/>
+              </w:rPr>
+              <w:fldChar w:fldCharType="end"/>
+            </w:r>
+          </w:hyperlink>
+        </w:p>
+        <w:p>
+          <w:pPr>
+            <w:pStyle w:val="TOC3"/>
+            <w:tabs>
+              <w:tab w:val="right" w:leader="dot" w:pos="9350"/>
+            </w:tabs>
+            <w:spacing w:line="240" w:lineRule="auto"/>
+            <w:jc w:val="center"/>
+            <w:rPr>
+              <w:noProof/>
+            </w:rPr>
+          </w:pPr>
+          <w:hyperlink w:anchor="_Toc448986070" w:history="1">
+            <w:r>
+              <w:rPr>
+                <w:rStyle w:val="Hyperlink"/>
+                <w:noProof/>
+              </w:rPr>
+              <w:t>CPU</w:t>
+            </w:r>
+            <w:r>
+              <w:rPr>
+                <w:noProof/>
+                <w:webHidden/>
+              </w:rPr>
+              <w:tab/>
+            </w:r>
+            <w:r>
+              <w:rPr>
+                <w:noProof/>
+                <w:webHidden/>
+              </w:rPr>
+              <w:fldChar w:fldCharType="begin"/>
+            </w:r>
+            <w:r>
+              <w:rPr>
+                <w:noProof/>
+                <w:webHidden/>
+              </w:rPr>
+              <w:instrText xml:space="preserve"> PAGEREF _Toc448986070 \h </w:instrText>
+            </w:r>
+            <w:r>
+              <w:rPr>
+                <w:noProof/>
+                <w:webHidden/>
+              </w:rPr>
+            </w:r>
+            <w:r>
+              <w:rPr>
+                <w:noProof/>
+                <w:webHidden/>
+              </w:rPr>
+              <w:fldChar w:fldCharType="separate"/>
+            </w:r>
+            <w:r>
+              <w:rPr>
+                <w:noProof/>
+                <w:webHidden/>
+              </w:rPr>
+              <w:t>5</w:t>
+            </w:r>
+            <w:r>
+              <w:rPr>
+                <w:noProof/>
+                <w:webHidden/>
+              </w:rPr>
+              <w:fldChar w:fldCharType="end"/>
+            </w:r>
+          </w:hyperlink>
+        </w:p>
+        <w:p>
+          <w:pPr>
+            <w:pStyle w:val="TOC3"/>
+            <w:tabs>
+              <w:tab w:val="right" w:leader="dot" w:pos="9350"/>
+            </w:tabs>
+            <w:spacing w:line="240" w:lineRule="auto"/>
+            <w:jc w:val="center"/>
+            <w:rPr>
+              <w:noProof/>
+            </w:rPr>
+          </w:pPr>
+          <w:hyperlink w:anchor="_Toc448986071" w:history="1">
+            <w:r>
+              <w:rPr>
+                <w:rStyle w:val="Hyperlink"/>
+                <w:noProof/>
+              </w:rPr>
+              <w:t>Dispatcher</w:t>
+            </w:r>
+            <w:r>
+              <w:rPr>
+                <w:noProof/>
+                <w:webHidden/>
+              </w:rPr>
+              <w:tab/>
+            </w:r>
+            <w:r>
+              <w:rPr>
+                <w:noProof/>
+                <w:webHidden/>
+              </w:rPr>
+              <w:fldChar w:fldCharType="begin"/>
+            </w:r>
+            <w:r>
+              <w:rPr>
+                <w:noProof/>
+                <w:webHidden/>
+              </w:rPr>
+              <w:instrText xml:space="preserve"> PAGEREF _Toc448986071 \h </w:instrText>
+            </w:r>
+            <w:r>
+              <w:rPr>
+                <w:noProof/>
+                <w:webHidden/>
+              </w:rPr>
+            </w:r>
+            <w:r>
+              <w:rPr>
+                <w:noProof/>
+                <w:webHidden/>
+              </w:rPr>
+              <w:fldChar w:fldCharType="separate"/>
+            </w:r>
+            <w:r>
+              <w:rPr>
+                <w:noProof/>
+                <w:webHidden/>
+              </w:rPr>
+              <w:t>6</w:t>
+            </w:r>
+            <w:r>
+              <w:rPr>
+                <w:noProof/>
+                <w:webHidden/>
+              </w:rPr>
+              <w:fldChar w:fldCharType="end"/>
+            </w:r>
+          </w:hyperlink>
+        </w:p>
+        <w:p>
+          <w:pPr>
+            <w:pStyle w:val="TOC2"/>
+            <w:tabs>
+              <w:tab w:val="right" w:leader="dot" w:pos="9350"/>
+            </w:tabs>
+            <w:spacing w:line="240" w:lineRule="auto"/>
+            <w:jc w:val="center"/>
+            <w:rPr>
+              <w:noProof/>
+            </w:rPr>
+          </w:pPr>
+          <w:hyperlink w:anchor="_Toc448986072" w:history="1">
+            <w:r>
+              <w:rPr>
+                <w:rStyle w:val="Hyperlink"/>
+                <w:noProof/>
+              </w:rPr>
+              <w:t>Coalescence</w:t>
+            </w:r>
+            <w:r>
+              <w:rPr>
+                <w:noProof/>
+                <w:webHidden/>
+              </w:rPr>
+              <w:tab/>
+            </w:r>
+            <w:r>
+              <w:rPr>
+                <w:noProof/>
+                <w:webHidden/>
+              </w:rPr>
+              <w:fldChar w:fldCharType="begin"/>
+            </w:r>
+            <w:r>
+              <w:rPr>
+                <w:noProof/>
+                <w:webHidden/>
+              </w:rPr>
+              <w:instrText xml:space="preserve"> PAGEREF _Toc448986072 \h </w:instrText>
+            </w:r>
+            <w:r>
+              <w:rPr>
+                <w:noProof/>
+                <w:webHidden/>
+              </w:rPr>
+            </w:r>
+            <w:r>
+              <w:rPr>
+                <w:noProof/>
+                <w:webHidden/>
+              </w:rPr>
+              <w:fldChar w:fldCharType="separate"/>
+            </w:r>
+            <w:r>
+              <w:rPr>
+                <w:noProof/>
+                <w:webHidden/>
+              </w:rPr>
+              <w:t>6</w:t>
+            </w:r>
+            <w:r>
+              <w:rPr>
+                <w:noProof/>
+                <w:webHidden/>
+              </w:rPr>
+              <w:fldChar w:fldCharType="end"/>
+            </w:r>
+          </w:hyperlink>
+        </w:p>
+        <w:p>
+          <w:pPr>
+            <w:pStyle w:val="TOC2"/>
+            <w:tabs>
+              <w:tab w:val="right" w:leader="dot" w:pos="9350"/>
+            </w:tabs>
+            <w:spacing w:line="240" w:lineRule="auto"/>
+            <w:jc w:val="center"/>
+            <w:rPr>
+              <w:noProof/>
+            </w:rPr>
+          </w:pPr>
+          <w:hyperlink w:anchor="_Toc448986073" w:history="1">
+            <w:r>
+              <w:rPr>
+                <w:rStyle w:val="Hyperlink"/>
+                <w:noProof/>
+              </w:rPr>
+              <w:t>Compaction</w:t>
+            </w:r>
+            <w:r>
+              <w:rPr>
+                <w:noProof/>
+                <w:webHidden/>
+              </w:rPr>
+              <w:tab/>
+            </w:r>
+            <w:r>
+              <w:rPr>
+                <w:noProof/>
+                <w:webHidden/>
+              </w:rPr>
+              <w:fldChar w:fldCharType="begin"/>
+            </w:r>
+            <w:r>
+              <w:rPr>
+                <w:noProof/>
+                <w:webHidden/>
+              </w:rPr>
+              <w:instrText xml:space="preserve"> PAGEREF _Toc448986073 \h </w:instrText>
+            </w:r>
+            <w:r>
+              <w:rPr>
+                <w:noProof/>
+                <w:webHidden/>
+              </w:rPr>
+            </w:r>
+            <w:r>
+              <w:rPr>
+                <w:noProof/>
+                <w:webHidden/>
+              </w:rPr>
+              <w:fldChar w:fldCharType="separate"/>
+            </w:r>
+            <w:r>
+              <w:rPr>
+                <w:noProof/>
+                <w:webHidden/>
+              </w:rPr>
+              <w:t>6</w:t>
+            </w:r>
+            <w:r>
+              <w:rPr>
+                <w:noProof/>
+                <w:webHidden/>
+              </w:rPr>
+              <w:fldChar w:fldCharType="end"/>
+            </w:r>
+          </w:hyperlink>
+        </w:p>
+        <w:p>
+          <w:pPr>
+            <w:pStyle w:val="TOC2"/>
+            <w:tabs>
+              <w:tab w:val="right" w:leader="dot" w:pos="9350"/>
+            </w:tabs>
+            <w:spacing w:line="240" w:lineRule="auto"/>
+            <w:jc w:val="center"/>
+            <w:rPr>
+              <w:noProof/>
+            </w:rPr>
+          </w:pPr>
+          <w:hyperlink w:anchor="_Toc448986074" w:history="1">
+            <w:r>
+              <w:rPr>
+                <w:rStyle w:val="Hyperlink"/>
+                <w:noProof/>
+              </w:rPr>
+              <w:t>Overview</w:t>
+            </w:r>
+            <w:r>
+              <w:rPr>
+                <w:noProof/>
+                <w:webHidden/>
+              </w:rPr>
+              <w:tab/>
+            </w:r>
+            <w:r>
+              <w:rPr>
+                <w:noProof/>
+                <w:webHidden/>
+              </w:rPr>
+              <w:fldChar w:fldCharType="begin"/>
+            </w:r>
+            <w:r>
+              <w:rPr>
+                <w:noProof/>
+                <w:webHidden/>
+              </w:rPr>
+              <w:instrText xml:space="preserve"> PAGEREF _Toc448986074 \h </w:instrText>
+            </w:r>
+            <w:r>
+              <w:rPr>
+                <w:noProof/>
+                <w:webHidden/>
+              </w:rPr>
+            </w:r>
+            <w:r>
+              <w:rPr>
+                <w:noProof/>
+                <w:webHidden/>
+              </w:rPr>
+              <w:fldChar w:fldCharType="separate"/>
+            </w:r>
+            <w:r>
+              <w:rPr>
+                <w:noProof/>
+                <w:webHidden/>
+              </w:rPr>
+              <w:t>6</w:t>
+            </w:r>
+            <w:r>
+              <w:rPr>
+                <w:noProof/>
+                <w:webHidden/>
+              </w:rPr>
+              <w:fldChar w:fldCharType="end"/>
+            </w:r>
+          </w:hyperlink>
+        </w:p>
+        <w:p>
+          <w:pPr>
+            <w:pStyle w:val="TOC1"/>
+            <w:rPr>
+              <w:noProof/>
+            </w:rPr>
+          </w:pPr>
+          <w:hyperlink w:anchor="_Toc448986075" w:history="1">
+            <w:r>
+              <w:rPr>
+                <w:rStyle w:val="Hyperlink"/>
+                <w:noProof/>
+              </w:rPr>
+              <w:t>Memory Placement Strategies</w:t>
+            </w:r>
+            <w:r>
+              <w:rPr>
+                <w:noProof/>
+                <w:webHidden/>
+              </w:rPr>
+              <w:tab/>
+            </w:r>
+            <w:r>
+              <w:rPr>
+                <w:noProof/>
+                <w:webHidden/>
+              </w:rPr>
+              <w:fldChar w:fldCharType="begin"/>
+            </w:r>
+            <w:r>
+              <w:rPr>
+                <w:noProof/>
+                <w:webHidden/>
+              </w:rPr>
+              <w:instrText xml:space="preserve"> PAGEREF _Toc448986075 \h </w:instrText>
+            </w:r>
+            <w:r>
+              <w:rPr>
+                <w:noProof/>
+                <w:webHidden/>
+              </w:rPr>
+            </w:r>
+            <w:r>
+              <w:rPr>
+                <w:noProof/>
+                <w:webHidden/>
+              </w:rPr>
+              <w:fldChar w:fldCharType="separate"/>
+            </w:r>
+            <w:r>
+              <w:rPr>
+                <w:noProof/>
+                <w:webHidden/>
+              </w:rPr>
+              <w:t>5</w:t>
+            </w:r>
+            <w:r>
+              <w:rPr>
+                <w:noProof/>
+                <w:webHidden/>
+              </w:rPr>
+              <w:fldChar w:fldCharType="end"/>
+            </w:r>
+          </w:hyperlink>
+        </w:p>
+        <w:p>
+          <w:pPr>
+            <w:pStyle w:val="TOC2"/>
+            <w:tabs>
+              <w:tab w:val="right" w:leader="dot" w:pos="9350"/>
+            </w:tabs>
+            <w:spacing w:line="240" w:lineRule="auto"/>
+            <w:jc w:val="center"/>
+            <w:rPr>
+              <w:noProof/>
+            </w:rPr>
+          </w:pPr>
+          <w:hyperlink w:anchor="_Toc448986076" w:history="1">
+            <w:r>
+              <w:rPr>
+                <w:rStyle w:val="Hyperlink"/>
+                <w:noProof/>
+              </w:rPr>
+              <w:t>First Fit</w:t>
+            </w:r>
+            <w:r>
+              <w:rPr>
+                <w:noProof/>
+                <w:webHidden/>
+              </w:rPr>
+              <w:tab/>
+            </w:r>
+            <w:r>
+              <w:rPr>
+                <w:noProof/>
+                <w:webHidden/>
+              </w:rPr>
+              <w:fldChar w:fldCharType="begin"/>
+            </w:r>
+            <w:r>
+              <w:rPr>
+                <w:noProof/>
+                <w:webHidden/>
+              </w:rPr>
+              <w:instrText xml:space="preserve"> PAGEREF _Toc448986076 \h </w:instrText>
+            </w:r>
+            <w:r>
+              <w:rPr>
+                <w:noProof/>
+                <w:webHidden/>
+              </w:rPr>
+            </w:r>
+            <w:r>
+              <w:rPr>
+                <w:noProof/>
+                <w:webHidden/>
+              </w:rPr>
+              <w:fldChar w:fldCharType="separate"/>
+            </w:r>
+            <w:r>
+              <w:rPr>
+                <w:noProof/>
+                <w:webHidden/>
+              </w:rPr>
+              <w:t>5</w:t>
+            </w:r>
+            <w:r>
+              <w:rPr>
+                <w:noProof/>
+                <w:webHidden/>
+              </w:rPr>
+              <w:fldChar w:fldCharType="end"/>
+            </w:r>
+          </w:hyperlink>
+        </w:p>
+        <w:p>
+          <w:pPr>
+            <w:pStyle w:val="TOC2"/>
+            <w:tabs>
+              <w:tab w:val="right" w:leader="dot" w:pos="9350"/>
+            </w:tabs>
+            <w:spacing w:line="240" w:lineRule="auto"/>
+            <w:jc w:val="center"/>
+            <w:rPr>
+              <w:noProof/>
+            </w:rPr>
+          </w:pPr>
+          <w:hyperlink w:anchor="_Toc448986077" w:history="1">
+            <w:r>
+              <w:rPr>
+                <w:rStyle w:val="Hyperlink"/>
+                <w:noProof/>
+              </w:rPr>
+              <w:t>Best Fit</w:t>
+            </w:r>
+            <w:r>
+              <w:rPr>
+                <w:noProof/>
+                <w:webHidden/>
+              </w:rPr>
+              <w:tab/>
+            </w:r>
+            <w:r>
+              <w:rPr>
+                <w:noProof/>
+                <w:webHidden/>
+              </w:rPr>
+              <w:fldChar w:fldCharType="begin"/>
+            </w:r>
+            <w:r>
+              <w:rPr>
+                <w:noProof/>
+                <w:webHidden/>
+              </w:rPr>
+              <w:instrText xml:space="preserve"> PAGEREF _Toc448986077 \h </w:instrText>
+            </w:r>
+            <w:r>
+              <w:rPr>
+                <w:noProof/>
+                <w:webHidden/>
+              </w:rPr>
+            </w:r>
+            <w:r>
+              <w:rPr>
+                <w:noProof/>
+                <w:webHidden/>
+              </w:rPr>
+              <w:fldChar w:fldCharType="separate"/>
+            </w:r>
+            <w:r>
+              <w:rPr>
+                <w:noProof/>
+                <w:webHidden/>
+              </w:rPr>
+              <w:t>5</w:t>
+            </w:r>
+            <w:r>
+              <w:rPr>
+                <w:noProof/>
+                <w:webHidden/>
+              </w:rPr>
+              <w:fldChar w:fldCharType="end"/>
+            </w:r>
+          </w:hyperlink>
+        </w:p>
+        <w:p>
+          <w:pPr>
+            <w:pStyle w:val="TOC2"/>
+            <w:tabs>
+              <w:tab w:val="right" w:leader="dot" w:pos="9350"/>
+            </w:tabs>
+            <w:spacing w:line="240" w:lineRule="auto"/>
+            <w:jc w:val="center"/>
+            <w:rPr>
+              <w:noProof/>
+            </w:rPr>
+          </w:pPr>
+          <w:hyperlink w:anchor="_Toc448986078" w:history="1">
+            <w:r>
+              <w:rPr>
+                <w:rStyle w:val="Hyperlink"/>
+                <w:noProof/>
+              </w:rPr>
+              <w:t>Worst Fit</w:t>
+            </w:r>
+            <w:r>
+              <w:rPr>
+                <w:noProof/>
+                <w:webHidden/>
+              </w:rPr>
+              <w:tab/>
+            </w:r>
+            <w:r>
+              <w:rPr>
+                <w:noProof/>
+                <w:webHidden/>
+              </w:rPr>
+              <w:fldChar w:fldCharType="begin"/>
+            </w:r>
+            <w:r>
+              <w:rPr>
+                <w:noProof/>
+                <w:webHidden/>
+              </w:rPr>
+              <w:instrText xml:space="preserve"> PAGEREF _Toc448986078 \h </w:instrText>
+            </w:r>
+            <w:r>
+              <w:rPr>
+                <w:noProof/>
+                <w:webHidden/>
+              </w:rPr>
+            </w:r>
+            <w:r>
+              <w:rPr>
+                <w:noProof/>
+                <w:webHidden/>
+              </w:rPr>
+              <w:fldChar w:fldCharType="separate"/>
+            </w:r>
+            <w:r>
+              <w:rPr>
+                <w:noProof/>
+                <w:webHidden/>
+              </w:rPr>
+              <w:t>5</w:t>
+            </w:r>
+            <w:r>
+              <w:rPr>
+                <w:noProof/>
+                <w:webHidden/>
+              </w:rPr>
+              <w:fldChar w:fldCharType="end"/>
+            </w:r>
+          </w:hyperlink>
+        </w:p>
+        <w:p>
+          <w:pPr>
+            <w:pStyle w:val="TOC1"/>
+            <w:rPr>
+              <w:noProof/>
+            </w:rPr>
+          </w:pPr>
+          <w:hyperlink w:anchor="_Toc448986079" w:history="1">
+            <w:r>
+              <w:rPr>
+                <w:rStyle w:val="Hyperlink"/>
+                <w:noProof/>
+              </w:rPr>
+              <w:t>Implementation First Fit vs Best Fit vs Worst Fit</w:t>
+            </w:r>
+            <w:r>
+              <w:rPr>
+                <w:noProof/>
+                <w:webHidden/>
+              </w:rPr>
+              <w:tab/>
+            </w:r>
+            <w:r>
+              <w:rPr>
+                <w:noProof/>
+                <w:webHidden/>
+              </w:rPr>
+              <w:fldChar w:fldCharType="begin"/>
+            </w:r>
+            <w:r>
+              <w:rPr>
+                <w:noProof/>
+                <w:webHidden/>
+              </w:rPr>
+              <w:instrText xml:space="preserve"> PAGEREF _Toc448986079 \h </w:instrText>
+            </w:r>
+            <w:r>
+              <w:rPr>
+                <w:noProof/>
+                <w:webHidden/>
+              </w:rPr>
+            </w:r>
+            <w:r>
+              <w:rPr>
+                <w:noProof/>
+                <w:webHidden/>
+              </w:rPr>
+              <w:fldChar w:fldCharType="separate"/>
+            </w:r>
+            <w:r>
+              <w:rPr>
+                <w:noProof/>
+                <w:webHidden/>
+              </w:rPr>
+              <w:t>5</w:t>
+            </w:r>
+            <w:r>
+              <w:rPr>
+                <w:noProof/>
+                <w:webHidden/>
+              </w:rPr>
+              <w:fldChar w:fldCharType="end"/>
+            </w:r>
+          </w:hyperlink>
+        </w:p>
+        <w:p>
+          <w:pPr>
+            <w:pStyle w:val="TOC1"/>
+            <w:rPr>
+              <w:noProof/>
+            </w:rPr>
+          </w:pPr>
+          <w:hyperlink w:anchor="_Toc448986080" w:history="1">
+            <w:r>
+              <w:rPr>
+                <w:rStyle w:val="Hyperlink"/>
+                <w:noProof/>
+              </w:rPr>
+              <w:t>Implementation Compaction Scenarios</w:t>
+            </w:r>
+            <w:r>
+              <w:rPr>
+                <w:noProof/>
+                <w:webHidden/>
+              </w:rPr>
+              <w:tab/>
+            </w:r>
+            <w:r>
+              <w:rPr>
+                <w:noProof/>
+                <w:webHidden/>
+              </w:rPr>
+              <w:fldChar w:fldCharType="begin"/>
+            </w:r>
+            <w:r>
+              <w:rPr>
+                <w:noProof/>
+                <w:webHidden/>
+              </w:rPr>
+              <w:instrText xml:space="preserve"> PAGEREF _Toc448986080 \h </w:instrText>
+            </w:r>
+            <w:r>
+              <w:rPr>
+                <w:noProof/>
+                <w:webHidden/>
+              </w:rPr>
+            </w:r>
+            <w:r>
+              <w:rPr>
+                <w:noProof/>
+                <w:webHidden/>
+              </w:rPr>
+              <w:fldChar w:fldCharType="separate"/>
+            </w:r>
+            <w:r>
+              <w:rPr>
+                <w:noProof/>
+                <w:webHidden/>
+              </w:rPr>
+              <w:t>6</w:t>
+            </w:r>
+            <w:r>
+              <w:rPr>
+                <w:noProof/>
+                <w:webHidden/>
+              </w:rPr>
+              <w:fldChar w:fldCharType="end"/>
+            </w:r>
+          </w:hyperlink>
+        </w:p>
+        <w:p>
+          <w:pPr>
+            <w:pStyle w:val="TOC1"/>
+            <w:rPr>
+              <w:noProof/>
+            </w:rPr>
+          </w:pPr>
+          <w:hyperlink w:anchor="_Toc448986081" w:history="1">
+            <w:r>
+              <w:rPr>
+                <w:rStyle w:val="Hyperlink"/>
+                <w:noProof/>
+              </w:rPr>
+              <w:t>Performance</w:t>
+            </w:r>
+            <w:r>
+              <w:rPr>
+                <w:noProof/>
+                <w:webHidden/>
+              </w:rPr>
+              <w:tab/>
+            </w:r>
+            <w:r>
+              <w:rPr>
+                <w:noProof/>
+                <w:webHidden/>
+              </w:rPr>
+              <w:fldChar w:fldCharType="begin"/>
+            </w:r>
+            <w:r>
+              <w:rPr>
+                <w:noProof/>
+                <w:webHidden/>
+              </w:rPr>
+              <w:instrText xml:space="preserve"> PAGEREF _Toc448986081 \h </w:instrText>
+            </w:r>
+            <w:r>
+              <w:rPr>
+                <w:noProof/>
+                <w:webHidden/>
+              </w:rPr>
+            </w:r>
+            <w:r>
+              <w:rPr>
+                <w:noProof/>
+                <w:webHidden/>
+              </w:rPr>
+              <w:fldChar w:fldCharType="separate"/>
+            </w:r>
+            <w:r>
+              <w:rPr>
+                <w:noProof/>
+                <w:webHidden/>
+              </w:rPr>
+              <w:t>6</w:t>
+            </w:r>
+            <w:r>
+              <w:rPr>
+                <w:noProof/>
+                <w:webHidden/>
+              </w:rPr>
+              <w:fldChar w:fldCharType="end"/>
+            </w:r>
+          </w:hyperlink>
+        </w:p>
+        <w:p>
+          <w:pPr>
+            <w:pStyle w:val="TOC2"/>
+            <w:tabs>
+              <w:tab w:val="right" w:leader="dot" w:pos="9350"/>
+            </w:tabs>
+            <w:spacing w:line="240" w:lineRule="auto"/>
+            <w:jc w:val="center"/>
+            <w:rPr>
+              <w:noProof/>
+            </w:rPr>
+          </w:pPr>
+          <w:hyperlink w:anchor="_Toc448986082" w:history="1">
+            <w:r>
+              <w:rPr>
+                <w:rStyle w:val="Hyperlink"/>
+                <w:noProof/>
+              </w:rPr>
+              <w:t>First Fit – Comparing Compaction Scenarios</w:t>
+            </w:r>
+            <w:r>
+              <w:rPr>
+                <w:noProof/>
+                <w:webHidden/>
+              </w:rPr>
+              <w:tab/>
+            </w:r>
+            <w:r>
+              <w:rPr>
+                <w:noProof/>
+                <w:webHidden/>
+              </w:rPr>
+              <w:fldChar w:fldCharType="begin"/>
+            </w:r>
+            <w:r>
+              <w:rPr>
+                <w:noProof/>
+                <w:webHidden/>
+              </w:rPr>
+              <w:instrText xml:space="preserve"> PAGEREF _Toc448986082 \h </w:instrText>
+            </w:r>
+            <w:r>
+              <w:rPr>
+                <w:noProof/>
+                <w:webHidden/>
+              </w:rPr>
+            </w:r>
+            <w:r>
+              <w:rPr>
+                <w:noProof/>
+                <w:webHidden/>
+              </w:rPr>
+              <w:fldChar w:fldCharType="separate"/>
+            </w:r>
+            <w:r>
+              <w:rPr>
+                <w:noProof/>
+                <w:webHidden/>
+              </w:rPr>
+              <w:t>6</w:t>
+            </w:r>
+            <w:r>
+              <w:rPr>
+                <w:noProof/>
+                <w:webHidden/>
+              </w:rPr>
+              <w:fldChar w:fldCharType="end"/>
+            </w:r>
+          </w:hyperlink>
+        </w:p>
+        <w:p>
+          <w:pPr>
+            <w:pStyle w:val="TOC3"/>
+            <w:tabs>
+              <w:tab w:val="right" w:leader="dot" w:pos="9350"/>
+            </w:tabs>
+            <w:spacing w:line="240" w:lineRule="auto"/>
+            <w:jc w:val="center"/>
+            <w:rPr>
+              <w:noProof/>
+            </w:rPr>
+          </w:pPr>
+          <w:hyperlink w:anchor="_Toc448986083" w:history="1">
+            <w:r>
+              <w:rPr>
+                <w:rStyle w:val="Hyperlink"/>
+                <w:noProof/>
+              </w:rPr>
+              <w:t>Completed Jobs –Chart A</w:t>
+            </w:r>
+            <w:r>
+              <w:rPr>
+                <w:noProof/>
+                <w:webHidden/>
+              </w:rPr>
+              <w:tab/>
+            </w:r>
+            <w:r>
+              <w:rPr>
+                <w:noProof/>
+                <w:webHidden/>
+              </w:rPr>
+              <w:fldChar w:fldCharType="begin"/>
+            </w:r>
+            <w:r>
+              <w:rPr>
+                <w:noProof/>
+                <w:webHidden/>
+              </w:rPr>
+              <w:instrText xml:space="preserve"> PAGEREF _Toc448986083 \h </w:instrText>
+            </w:r>
+            <w:r>
+              <w:rPr>
+                <w:noProof/>
+                <w:webHidden/>
+              </w:rPr>
+            </w:r>
+            <w:r>
+              <w:rPr>
+                <w:noProof/>
+                <w:webHidden/>
+              </w:rPr>
+              <w:fldChar w:fldCharType="separate"/>
+            </w:r>
+            <w:r>
+              <w:rPr>
+                <w:noProof/>
+                <w:webHidden/>
+              </w:rPr>
+              <w:t>6</w:t>
+            </w:r>
+            <w:r>
+              <w:rPr>
+                <w:noProof/>
+                <w:webHidden/>
+              </w:rPr>
+              <w:fldChar w:fldCharType="end"/>
+            </w:r>
+          </w:hyperlink>
+        </w:p>
+        <w:p>
+          <w:pPr>
+            <w:pStyle w:val="TOC3"/>
+            <w:tabs>
+              <w:tab w:val="right" w:leader="dot" w:pos="9350"/>
+            </w:tabs>
+            <w:spacing w:line="240" w:lineRule="auto"/>
+            <w:jc w:val="center"/>
+            <w:rPr>
+              <w:noProof/>
+            </w:rPr>
+          </w:pPr>
+          <w:hyperlink w:anchor="_Toc448986084" w:history="1">
+            <w:r>
+              <w:rPr>
+                <w:rStyle w:val="Hyperlink"/>
+                <w:noProof/>
+              </w:rPr>
+              <w:t>Pending List Size – Chart B</w:t>
+            </w:r>
+            <w:r>
+              <w:rPr>
+                <w:noProof/>
+                <w:webHidden/>
+              </w:rPr>
+              <w:tab/>
+            </w:r>
+            <w:r>
+              <w:rPr>
+                <w:noProof/>
+                <w:webHidden/>
+              </w:rPr>
+              <w:fldChar w:fldCharType="begin"/>
+            </w:r>
+            <w:r>
+              <w:rPr>
+                <w:noProof/>
+                <w:webHidden/>
+              </w:rPr>
+              <w:instrText xml:space="preserve"> PAGEREF _Toc448986084 \h </w:instrText>
+            </w:r>
+            <w:r>
+              <w:rPr>
+                <w:noProof/>
+                <w:webHidden/>
+              </w:rPr>
+            </w:r>
+            <w:r>
+              <w:rPr>
+                <w:noProof/>
+                <w:webHidden/>
+              </w:rPr>
+              <w:fldChar w:fldCharType="separate"/>
+            </w:r>
+            <w:r>
+              <w:rPr>
+                <w:noProof/>
+                <w:webHidden/>
+              </w:rPr>
+              <w:t>6</w:t>
+            </w:r>
+            <w:r>
+              <w:rPr>
+                <w:noProof/>
+                <w:webHidden/>
+              </w:rPr>
+              <w:fldChar w:fldCharType="end"/>
+            </w:r>
+          </w:hyperlink>
+        </w:p>
+        <w:p>
+          <w:pPr>
+            <w:pStyle w:val="TOC3"/>
+            <w:tabs>
+              <w:tab w:val="right" w:leader="dot" w:pos="9350"/>
+            </w:tabs>
+            <w:spacing w:line="240" w:lineRule="auto"/>
+            <w:jc w:val="center"/>
+            <w:rPr>
+              <w:noProof/>
+            </w:rPr>
+          </w:pPr>
+          <w:hyperlink w:anchor="_Toc448986085" w:history="1">
+            <w:r>
+              <w:rPr>
+                <w:rStyle w:val="Hyperlink"/>
+                <w:noProof/>
+              </w:rPr>
+              <w:t>Round Robin Scheduler Size – Chart C</w:t>
+            </w:r>
+            <w:r>
+              <w:rPr>
+                <w:noProof/>
+                <w:webHidden/>
+              </w:rPr>
+              <w:tab/>
+            </w:r>
+            <w:r>
+              <w:rPr>
+                <w:noProof/>
+                <w:webHidden/>
+              </w:rPr>
+              <w:fldChar w:fldCharType="begin"/>
+            </w:r>
+            <w:r>
+              <w:rPr>
+                <w:noProof/>
+                <w:webHidden/>
+              </w:rPr>
+              <w:instrText xml:space="preserve"> PAGEREF _Toc448986085 \h </w:instrText>
+            </w:r>
+            <w:r>
+              <w:rPr>
+                <w:noProof/>
+                <w:webHidden/>
+              </w:rPr>
+            </w:r>
+            <w:r>
+              <w:rPr>
+                <w:noProof/>
+                <w:webHidden/>
+              </w:rPr>
+              <w:fldChar w:fldCharType="separate"/>
+            </w:r>
+            <w:r>
+              <w:rPr>
+                <w:noProof/>
+                <w:webHidden/>
+              </w:rPr>
+              <w:t>7</w:t>
+            </w:r>
+            <w:r>
+              <w:rPr>
+                <w:noProof/>
+                <w:webHidden/>
+              </w:rPr>
+              <w:fldChar w:fldCharType="end"/>
+            </w:r>
+          </w:hyperlink>
+        </w:p>
+        <w:p>
+          <w:pPr>
+            <w:pStyle w:val="TOC3"/>
+            <w:tabs>
+              <w:tab w:val="right" w:leader="dot" w:pos="9350"/>
+            </w:tabs>
+            <w:spacing w:line="240" w:lineRule="auto"/>
+            <w:jc w:val="center"/>
+            <w:rPr>
+              <w:noProof/>
+            </w:rPr>
+          </w:pPr>
+          <w:hyperlink w:anchor="_Toc448986086" w:history="1">
+            <w:r>
+              <w:rPr>
+                <w:rStyle w:val="Hyperlink"/>
+                <w:noProof/>
+              </w:rPr>
+              <w:t>Average Hole Size – Chart D</w:t>
+            </w:r>
+            <w:r>
+              <w:rPr>
+                <w:noProof/>
+                <w:webHidden/>
+              </w:rPr>
+              <w:tab/>
+            </w:r>
+            <w:r>
+              <w:rPr>
+                <w:noProof/>
+                <w:webHidden/>
+              </w:rPr>
+              <w:fldChar w:fldCharType="begin"/>
+            </w:r>
+            <w:r>
+              <w:rPr>
+                <w:noProof/>
+                <w:webHidden/>
+              </w:rPr>
+              <w:instrText xml:space="preserve"> PAGEREF _Toc448986086 \h </w:instrText>
+            </w:r>
+            <w:r>
+              <w:rPr>
+                <w:noProof/>
+                <w:webHidden/>
+              </w:rPr>
+            </w:r>
+            <w:r>
+              <w:rPr>
+                <w:noProof/>
+                <w:webHidden/>
+              </w:rPr>
+              <w:fldChar w:fldCharType="separate"/>
+            </w:r>
+            <w:r>
+              <w:rPr>
+                <w:noProof/>
+                <w:webHidden/>
+              </w:rPr>
+              <w:t>7</w:t>
+            </w:r>
+            <w:r>
+              <w:rPr>
+                <w:noProof/>
+                <w:webHidden/>
+              </w:rPr>
+              <w:fldChar w:fldCharType="end"/>
+            </w:r>
+          </w:hyperlink>
+        </w:p>
+        <w:p>
+          <w:pPr>
+            <w:pStyle w:val="TOC3"/>
+            <w:tabs>
+              <w:tab w:val="right" w:leader="dot" w:pos="9350"/>
+            </w:tabs>
+            <w:spacing w:line="240" w:lineRule="auto"/>
+            <w:jc w:val="center"/>
+            <w:rPr>
+              <w:noProof/>
+            </w:rPr>
+          </w:pPr>
+          <w:hyperlink w:anchor="_Toc448986087" w:history="1">
+            <w:r>
+              <w:rPr>
+                <w:rStyle w:val="Hyperlink"/>
+                <w:noProof/>
+              </w:rPr>
+              <w:t>Fragmentation – Chart E</w:t>
+            </w:r>
+            <w:r>
+              <w:rPr>
+                <w:noProof/>
+                <w:webHidden/>
+              </w:rPr>
+              <w:tab/>
+            </w:r>
+            <w:r>
+              <w:rPr>
+                <w:noProof/>
+                <w:webHidden/>
+              </w:rPr>
+              <w:fldChar w:fldCharType="begin"/>
+            </w:r>
+            <w:r>
+              <w:rPr>
+                <w:noProof/>
+                <w:webHidden/>
+              </w:rPr>
+              <w:instrText xml:space="preserve"> PAGEREF _Toc448986087 \h </w:instrText>
+            </w:r>
+            <w:r>
+              <w:rPr>
+                <w:noProof/>
+                <w:webHidden/>
+              </w:rPr>
+            </w:r>
+            <w:r>
+              <w:rPr>
+                <w:noProof/>
+                <w:webHidden/>
+              </w:rPr>
+              <w:fldChar w:fldCharType="separate"/>
+            </w:r>
+            <w:r>
+              <w:rPr>
+                <w:noProof/>
+                <w:webHidden/>
+              </w:rPr>
+              <w:t>7</w:t>
+            </w:r>
+            <w:r>
+              <w:rPr>
+                <w:noProof/>
+                <w:webHidden/>
+              </w:rPr>
+              <w:fldChar w:fldCharType="end"/>
+            </w:r>
+          </w:hyperlink>
+        </w:p>
+        <w:p>
+          <w:pPr>
+            <w:pStyle w:val="TOC3"/>
+            <w:tabs>
+              <w:tab w:val="right" w:leader="dot" w:pos="9350"/>
+            </w:tabs>
+            <w:spacing w:line="240" w:lineRule="auto"/>
+            <w:jc w:val="center"/>
+            <w:rPr>
+              <w:noProof/>
+            </w:rPr>
+          </w:pPr>
+          <w:hyperlink w:anchor="_Toc448986088" w:history="1">
+            <w:r>
+              <w:rPr>
+                <w:rStyle w:val="Hyperlink"/>
+                <w:noProof/>
+              </w:rPr>
+              <w:t>Storage Utilization – Chart F</w:t>
+            </w:r>
+            <w:r>
+              <w:rPr>
+                <w:noProof/>
+                <w:webHidden/>
+              </w:rPr>
+              <w:tab/>
+            </w:r>
+            <w:r>
+              <w:rPr>
+                <w:noProof/>
+                <w:webHidden/>
+              </w:rPr>
+              <w:fldChar w:fldCharType="begin"/>
+            </w:r>
+            <w:r>
+              <w:rPr>
+                <w:noProof/>
+                <w:webHidden/>
+              </w:rPr>
+              <w:instrText xml:space="preserve"> PAGEREF _Toc448986088 \h </w:instrText>
+            </w:r>
+            <w:r>
+              <w:rPr>
+                <w:noProof/>
+                <w:webHidden/>
+              </w:rPr>
+            </w:r>
+            <w:r>
+              <w:rPr>
+                <w:noProof/>
+                <w:webHidden/>
+              </w:rPr>
+              <w:fldChar w:fldCharType="separate"/>
+            </w:r>
+            <w:r>
+              <w:rPr>
+                <w:noProof/>
+                <w:webHidden/>
+              </w:rPr>
+              <w:t>7</w:t>
+            </w:r>
+            <w:r>
+              <w:rPr>
+                <w:noProof/>
+                <w:webHidden/>
+              </w:rPr>
+              <w:fldChar w:fldCharType="end"/>
+            </w:r>
+          </w:hyperlink>
+        </w:p>
+        <w:p>
+          <w:pPr>
+            <w:pStyle w:val="TOC3"/>
+            <w:tabs>
+              <w:tab w:val="right" w:leader="dot" w:pos="9350"/>
+            </w:tabs>
+            <w:spacing w:line="240" w:lineRule="auto"/>
+            <w:jc w:val="center"/>
+            <w:rPr>
+              <w:noProof/>
+            </w:rPr>
+          </w:pPr>
+          <w:hyperlink w:anchor="_Toc448986089" w:history="1">
+            <w:r>
+              <w:rPr>
+                <w:rStyle w:val="Hyperlink"/>
+                <w:noProof/>
+              </w:rPr>
+              <w:t>Average Turn-Around Time – Chart G</w:t>
+            </w:r>
+            <w:r>
+              <w:rPr>
+                <w:noProof/>
+                <w:webHidden/>
+              </w:rPr>
+              <w:tab/>
+            </w:r>
+            <w:r>
+              <w:rPr>
+                <w:noProof/>
+                <w:webHidden/>
+              </w:rPr>
+              <w:fldChar w:fldCharType="begin"/>
+            </w:r>
+            <w:r>
+              <w:rPr>
+                <w:noProof/>
+                <w:webHidden/>
+              </w:rPr>
+              <w:instrText xml:space="preserve"> PAGEREF _Toc448986089 \h </w:instrText>
+            </w:r>
+            <w:r>
+              <w:rPr>
+                <w:noProof/>
+                <w:webHidden/>
+              </w:rPr>
+            </w:r>
+            <w:r>
+              <w:rPr>
+                <w:noProof/>
+                <w:webHidden/>
+              </w:rPr>
+              <w:fldChar w:fldCharType="separate"/>
+            </w:r>
+            <w:r>
+              <w:rPr>
+                <w:noProof/>
+                <w:webHidden/>
+              </w:rPr>
+              <w:t>7</w:t>
+            </w:r>
+            <w:r>
+              <w:rPr>
+                <w:noProof/>
+                <w:webHidden/>
+              </w:rPr>
+              <w:fldChar w:fldCharType="end"/>
+            </w:r>
+          </w:hyperlink>
+        </w:p>
+        <w:p>
+          <w:pPr>
+            <w:pStyle w:val="TOC2"/>
+            <w:tabs>
+              <w:tab w:val="right" w:leader="dot" w:pos="9350"/>
+            </w:tabs>
+            <w:spacing w:line="240" w:lineRule="auto"/>
+            <w:jc w:val="center"/>
+            <w:rPr>
+              <w:noProof/>
+            </w:rPr>
+          </w:pPr>
+          <w:hyperlink w:anchor="_Toc448986090" w:history="1">
+            <w:r>
+              <w:rPr>
+                <w:rStyle w:val="Hyperlink"/>
+                <w:noProof/>
+              </w:rPr>
+              <w:t>Best Fit – Comparing Compaction Scenarios</w:t>
+            </w:r>
+            <w:r>
+              <w:rPr>
+                <w:noProof/>
+                <w:webHidden/>
+              </w:rPr>
+              <w:tab/>
+            </w:r>
+            <w:r>
+              <w:rPr>
+                <w:noProof/>
+                <w:webHidden/>
+              </w:rPr>
+              <w:fldChar w:fldCharType="begin"/>
+            </w:r>
+            <w:r>
+              <w:rPr>
+                <w:noProof/>
+                <w:webHidden/>
+              </w:rPr>
+              <w:instrText xml:space="preserve"> PAGEREF _Toc448986090 \h </w:instrText>
+            </w:r>
+            <w:r>
+              <w:rPr>
+                <w:noProof/>
+                <w:webHidden/>
+              </w:rPr>
+            </w:r>
+            <w:r>
+              <w:rPr>
+                <w:noProof/>
+                <w:webHidden/>
+              </w:rPr>
+              <w:fldChar w:fldCharType="separate"/>
+            </w:r>
+            <w:r>
+              <w:rPr>
+                <w:noProof/>
+                <w:webHidden/>
+              </w:rPr>
+              <w:t>8</w:t>
+            </w:r>
+            <w:r>
+              <w:rPr>
+                <w:noProof/>
+                <w:webHidden/>
+              </w:rPr>
+              <w:fldChar w:fldCharType="end"/>
+            </w:r>
+          </w:hyperlink>
+        </w:p>
+        <w:p>
+          <w:pPr>
+            <w:pStyle w:val="TOC3"/>
+            <w:tabs>
+              <w:tab w:val="right" w:leader="dot" w:pos="9350"/>
+            </w:tabs>
+            <w:spacing w:line="240" w:lineRule="auto"/>
+            <w:jc w:val="center"/>
+            <w:rPr>
+              <w:noProof/>
+            </w:rPr>
+          </w:pPr>
+          <w:hyperlink w:anchor="_Toc448986091" w:history="1">
+            <w:r>
+              <w:rPr>
+                <w:rStyle w:val="Hyperlink"/>
+                <w:noProof/>
+              </w:rPr>
+              <w:t>Completed Jobs –Chart H</w:t>
+            </w:r>
+            <w:r>
+              <w:rPr>
+                <w:noProof/>
+                <w:webHidden/>
+              </w:rPr>
+              <w:tab/>
+            </w:r>
+            <w:r>
+              <w:rPr>
+                <w:noProof/>
+                <w:webHidden/>
+              </w:rPr>
+              <w:fldChar w:fldCharType="begin"/>
+            </w:r>
+            <w:r>
+              <w:rPr>
+                <w:noProof/>
+                <w:webHidden/>
+              </w:rPr>
+              <w:instrText xml:space="preserve"> PAGEREF _Toc448986091 \h </w:instrText>
+            </w:r>
+            <w:r>
+              <w:rPr>
+                <w:noProof/>
+                <w:webHidden/>
+              </w:rPr>
+            </w:r>
+            <w:r>
+              <w:rPr>
+                <w:noProof/>
+                <w:webHidden/>
+              </w:rPr>
+              <w:fldChar w:fldCharType="separate"/>
+            </w:r>
+            <w:r>
+              <w:rPr>
+                <w:noProof/>
+                <w:webHidden/>
+              </w:rPr>
+              <w:t>8</w:t>
+            </w:r>
+            <w:r>
+              <w:rPr>
+                <w:noProof/>
+                <w:webHidden/>
+              </w:rPr>
+              <w:fldChar w:fldCharType="end"/>
+            </w:r>
+          </w:hyperlink>
+        </w:p>
+        <w:p>
+          <w:pPr>
+            <w:pStyle w:val="TOC3"/>
+            <w:tabs>
+              <w:tab w:val="right" w:leader="dot" w:pos="9350"/>
+            </w:tabs>
+            <w:spacing w:line="240" w:lineRule="auto"/>
+            <w:jc w:val="center"/>
+            <w:rPr>
+              <w:noProof/>
+            </w:rPr>
+          </w:pPr>
+          <w:hyperlink w:anchor="_Toc448986092" w:history="1">
+            <w:r>
+              <w:rPr>
+                <w:rStyle w:val="Hyperlink"/>
+                <w:noProof/>
+              </w:rPr>
+              <w:t>Pending List Size – Chart I</w:t>
+            </w:r>
+            <w:r>
+              <w:rPr>
+                <w:noProof/>
+                <w:webHidden/>
+              </w:rPr>
+              <w:tab/>
+            </w:r>
+            <w:r>
+              <w:rPr>
+                <w:noProof/>
+                <w:webHidden/>
+              </w:rPr>
+              <w:fldChar w:fldCharType="begin"/>
+            </w:r>
+            <w:r>
+              <w:rPr>
+                <w:noProof/>
+                <w:webHidden/>
+              </w:rPr>
+              <w:instrText xml:space="preserve"> PAGEREF _Toc448986092 \h </w:instrText>
+            </w:r>
+            <w:r>
+              <w:rPr>
+                <w:noProof/>
+                <w:webHidden/>
+              </w:rPr>
+            </w:r>
+            <w:r>
+              <w:rPr>
+                <w:noProof/>
+                <w:webHidden/>
+              </w:rPr>
+              <w:fldChar w:fldCharType="separate"/>
+            </w:r>
+            <w:r>
+              <w:rPr>
+                <w:noProof/>
+                <w:webHidden/>
+              </w:rPr>
+              <w:t>8</w:t>
+            </w:r>
+            <w:r>
+              <w:rPr>
+                <w:noProof/>
+                <w:webHidden/>
+              </w:rPr>
+              <w:fldChar w:fldCharType="end"/>
+            </w:r>
+          </w:hyperlink>
+        </w:p>
+        <w:p>
+          <w:pPr>
+            <w:pStyle w:val="TOC3"/>
+            <w:tabs>
+              <w:tab w:val="right" w:leader="dot" w:pos="9350"/>
+            </w:tabs>
+            <w:spacing w:line="240" w:lineRule="auto"/>
+            <w:jc w:val="center"/>
+            <w:rPr>
+              <w:noProof/>
+            </w:rPr>
+          </w:pPr>
+          <w:hyperlink w:anchor="_Toc448986093" w:history="1">
+            <w:r>
+              <w:rPr>
+                <w:rStyle w:val="Hyperlink"/>
+                <w:noProof/>
+              </w:rPr>
+              <w:t>Round Robin Scheduler Size – Chart J</w:t>
+            </w:r>
+            <w:r>
+              <w:rPr>
+                <w:noProof/>
+                <w:webHidden/>
+              </w:rPr>
+              <w:tab/>
+            </w:r>
+            <w:r>
+              <w:rPr>
+                <w:noProof/>
+                <w:webHidden/>
+              </w:rPr>
+              <w:fldChar w:fldCharType="begin"/>
+            </w:r>
+            <w:r>
+              <w:rPr>
+                <w:noProof/>
+                <w:webHidden/>
+              </w:rPr>
+              <w:instrText xml:space="preserve"> PAGEREF _Toc448986093 \h </w:instrText>
+            </w:r>
+            <w:r>
+              <w:rPr>
+                <w:noProof/>
+                <w:webHidden/>
+              </w:rPr>
+            </w:r>
+            <w:r>
+              <w:rPr>
+                <w:noProof/>
+                <w:webHidden/>
+              </w:rPr>
+              <w:fldChar w:fldCharType="separate"/>
+            </w:r>
+            <w:r>
+              <w:rPr>
+                <w:noProof/>
+                <w:webHidden/>
+              </w:rPr>
+              <w:t>8</w:t>
+            </w:r>
+            <w:r>
+              <w:rPr>
+                <w:noProof/>
+                <w:webHidden/>
+              </w:rPr>
+              <w:fldChar w:fldCharType="end"/>
+            </w:r>
+          </w:hyperlink>
+        </w:p>
+        <w:p>
+          <w:pPr>
+            <w:pStyle w:val="TOC3"/>
+            <w:tabs>
+              <w:tab w:val="right" w:leader="dot" w:pos="9350"/>
+            </w:tabs>
+            <w:spacing w:line="240" w:lineRule="auto"/>
+            <w:jc w:val="center"/>
+            <w:rPr>
+              <w:noProof/>
+            </w:rPr>
+          </w:pPr>
+          <w:hyperlink w:anchor="_Toc448986094" w:history="1">
+            <w:r>
+              <w:rPr>
+                <w:rStyle w:val="Hyperlink"/>
+                <w:noProof/>
+              </w:rPr>
+              <w:t>Average Hole Size – Chart K</w:t>
+            </w:r>
+            <w:r>
+              <w:rPr>
+                <w:noProof/>
+                <w:webHidden/>
+              </w:rPr>
+              <w:tab/>
+            </w:r>
+            <w:r>
+              <w:rPr>
+                <w:noProof/>
+                <w:webHidden/>
+              </w:rPr>
+              <w:fldChar w:fldCharType="begin"/>
+            </w:r>
+            <w:r>
+              <w:rPr>
+                <w:noProof/>
+                <w:webHidden/>
+              </w:rPr>
+              <w:instrText xml:space="preserve"> PAGEREF _Toc448986094 \h </w:instrText>
+            </w:r>
+            <w:r>
+              <w:rPr>
+                <w:noProof/>
+                <w:webHidden/>
+              </w:rPr>
+            </w:r>
+            <w:r>
+              <w:rPr>
+                <w:noProof/>
+                <w:webHidden/>
+              </w:rPr>
+              <w:fldChar w:fldCharType="separate"/>
+            </w:r>
+            <w:r>
+              <w:rPr>
+                <w:noProof/>
+                <w:webHidden/>
+              </w:rPr>
+              <w:t>8</w:t>
+            </w:r>
+            <w:r>
+              <w:rPr>
+                <w:noProof/>
+                <w:webHidden/>
+              </w:rPr>
+              <w:fldChar w:fldCharType="end"/>
+            </w:r>
+          </w:hyperlink>
+        </w:p>
+        <w:p>
+          <w:pPr>
+            <w:pStyle w:val="TOC3"/>
+            <w:tabs>
+              <w:tab w:val="right" w:leader="dot" w:pos="9350"/>
+            </w:tabs>
+            <w:spacing w:line="240" w:lineRule="auto"/>
+            <w:jc w:val="center"/>
+            <w:rPr>
+              <w:noProof/>
+            </w:rPr>
+          </w:pPr>
+          <w:hyperlink w:anchor="_Toc448986095" w:history="1">
+            <w:r>
+              <w:rPr>
+                <w:rStyle w:val="Hyperlink"/>
+                <w:noProof/>
+              </w:rPr>
+              <w:t>Fragmentation – Chart L</w:t>
+            </w:r>
+            <w:r>
+              <w:rPr>
+                <w:noProof/>
+                <w:webHidden/>
+              </w:rPr>
+              <w:tab/>
+            </w:r>
+            <w:r>
+              <w:rPr>
+                <w:noProof/>
+                <w:webHidden/>
+              </w:rPr>
+              <w:fldChar w:fldCharType="begin"/>
+            </w:r>
+            <w:r>
+              <w:rPr>
+                <w:noProof/>
+                <w:webHidden/>
+              </w:rPr>
+              <w:instrText xml:space="preserve"> PAGEREF _Toc448986095 \h </w:instrText>
+            </w:r>
+            <w:r>
+              <w:rPr>
+                <w:noProof/>
+                <w:webHidden/>
+              </w:rPr>
+            </w:r>
+            <w:r>
+              <w:rPr>
+                <w:noProof/>
+                <w:webHidden/>
+              </w:rPr>
+              <w:fldChar w:fldCharType="separate"/>
+            </w:r>
+            <w:r>
+              <w:rPr>
+                <w:noProof/>
+                <w:webHidden/>
+              </w:rPr>
+              <w:t>8</w:t>
+            </w:r>
+            <w:r>
+              <w:rPr>
+                <w:noProof/>
+                <w:webHidden/>
+              </w:rPr>
+              <w:fldChar w:fldCharType="end"/>
+            </w:r>
+          </w:hyperlink>
+        </w:p>
+        <w:p>
+          <w:pPr>
+            <w:pStyle w:val="TOC3"/>
+            <w:tabs>
+              <w:tab w:val="right" w:leader="dot" w:pos="9350"/>
+            </w:tabs>
+            <w:spacing w:line="240" w:lineRule="auto"/>
+            <w:jc w:val="center"/>
+            <w:rPr>
+              <w:noProof/>
+            </w:rPr>
+          </w:pPr>
+          <w:r>
+            <w:rPr>
+              <w:rFonts w:cs="Times New Roman"/>
+              <w:noProof/>
+            </w:rPr>
+            <mc:AlternateContent>
+              <mc:Choice Requires="wps">
+                <w:drawing>
+                  <wp:anchor distT="0" distB="0" distL="114300" distR="114300" simplePos="0" relativeHeight="251665408" behindDoc="0" locked="0" layoutInCell="1" allowOverlap="1" wp14:anchorId="1ADFCF1A" wp14:editId="1718DA4F">
+                    <wp:simplePos x="0" y="0"/>
+                    <wp:positionH relativeFrom="column">
+                      <wp:posOffset>5591175</wp:posOffset>
+                    </wp:positionH>
+                    <wp:positionV relativeFrom="paragraph">
+                      <wp:posOffset>222250</wp:posOffset>
+                    </wp:positionV>
+                    <wp:extent cx="695325" cy="552450"/>
+                    <wp:effectExtent l="0" t="0" r="28575" b="19050"/>
+                    <wp:wrapNone/>
+                    <wp:docPr id="13" name="Text Box 13"/>
+                    <wp:cNvGraphicFramePr/>
+                    <a:graphic xmlns:a="http://schemas.openxmlformats.org/drawingml/2006/main">
+                      <a:graphicData uri="http://schemas.microsoft.com/office/word/2010/wordprocessingShape">
+                        <wps:wsp>
+                          <wps:cNvSpPr txBox="1"/>
+                          <wps:spPr>
+                            <a:xfrm>
+                              <a:off x="0" y="0"/>
+                              <a:ext cx="695325" cy="552450"/>
+                            </a:xfrm>
+                            <a:prstGeom prst="rect">
+                              <a:avLst/>
+                            </a:prstGeom>
+                            <a:solidFill>
+                              <a:schemeClr val="bg1"/>
+                            </a:solidFill>
+                            <a:ln w="6350">
+                              <a:solidFill>
+                                <a:schemeClr val="bg1"/>
+                              </a:solidFill>
+                            </a:ln>
+                            <a:effectLst/>
+                          </wps:spPr>
+                          <wps:style>
+                            <a:lnRef idx="0">
+                              <a:schemeClr val="accent1"/>
+                            </a:lnRef>
+                            <a:fillRef idx="0">
+                              <a:schemeClr val="accent1"/>
+                            </a:fillRef>
+                            <a:effectRef idx="0">
+                              <a:schemeClr val="accent1"/>
+                            </a:effectRef>
+                            <a:fontRef idx="minor">
+                              <a:schemeClr val="dk1"/>
+                            </a:fontRef>
+                          </wps:style>
+                          <wps:txbx>
+                            <w:txbxContent>
+                              <w:p/>
+                            </w:txbxContent>
+                          </wps:txbx>
+                          <wps:bodyPr rot="0" spcFirstLastPara="0" vertOverflow="overflow" horzOverflow="overflow" vert="horz" wrap="square" lIns="91440" tIns="45720" rIns="91440" bIns="45720" numCol="1" spcCol="0" rtlCol="0" fromWordArt="0" anchor="t" anchorCtr="0" forceAA="0" compatLnSpc="1">
+                            <a:prstTxWarp prst="textNoShape">
+                              <a:avLst/>
+                            </a:prstTxWarp>
+                            <a:noAutofit/>
+                          </wps:bodyPr>
+                        </wps:wsp>
+                      </a:graphicData>
+                    </a:graphic>
+                    <wp14:sizeRelH relativeFrom="margin">
+                      <wp14:pctWidth>0</wp14:pctWidth>
+                    </wp14:sizeRelH>
+                  </wp:anchor>
+                </w:drawing>
+              </mc:Choice>
+              <mc:Fallback>
+                <w:pict>
+                  <v:shape w14:anchorId="1ADFCF1A" id="Text Box 13" o:spid="_x0000_s1029" type="#_x0000_t202" style="position:absolute;left:0;text-align:left;margin-left:440.25pt;margin-top:17.5pt;width:54.75pt;height:43.5pt;z-index:251665408;visibility:visible;mso-wrap-style:square;mso-width-percent:0;mso-wrap-distance-left:9pt;mso-wrap-distance-top:0;mso-wrap-distance-right:9pt;mso-wrap-distance-bottom:0;mso-position-horizontal:absolute;mso-position-horizontal-relative:text;mso-position-vertical:absolute;mso-position-vertical-relative:text;mso-width-percent:0;mso-width-relative:margin;v-text-anchor:top" o:gfxdata="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" fillcolor="white [3212]" strokecolor="white [3212]" strokeweight=".5pt">
+                    <v:textbox>
+                      <w:txbxContent>
+                        <w:p/>
+                      </w:txbxContent>
+                    </v:textbox>
+                  </v:shape>
+                </w:pict>
+              </mc:Fallback>
+            </mc:AlternateContent>
+          </w:r>
+          <w:hyperlink w:anchor="_Toc448986096" w:history="1">
+            <w:r>
+              <w:rPr>
+                <w:rStyle w:val="Hyperlink"/>
+                <w:noProof/>
+              </w:rPr>
+              <w:t>Storage Utilization – Chart M</w:t>
+            </w:r>
+            <w:r>
+              <w:rPr>
+                <w:noProof/>
+                <w:webHidden/>
+              </w:rPr>
+              <w:tab/>
+            </w:r>
+            <w:r>
+              <w:rPr>
+                <w:noProof/>
+                <w:webHidden/>
+              </w:rPr>
+              <w:fldChar w:fldCharType="begin"/>
+            </w:r>
+            <w:r>
+              <w:rPr>
+                <w:noProof/>
+                <w:webHidden/>
+              </w:rPr>
+              <w:instrText xml:space="preserve"> PAGEREF _Toc448986096 \h </w:instrText>
+            </w:r>
+            <w:r>
+              <w:rPr>
+                <w:noProof/>
+                <w:webHidden/>
+              </w:rPr>
+            </w:r>
+            <w:r>
+              <w:rPr>
+                <w:noProof/>
+                <w:webHidden/>
+              </w:rPr>
+              <w:fldChar w:fldCharType="separate"/>
+            </w:r>
+            <w:r>
+              <w:rPr>
+                <w:noProof/>
+                <w:webHidden/>
+              </w:rPr>
+              <w:t>9</w:t>
+            </w:r>
+            <w:r>
+              <w:rPr>
+                <w:noProof/>
+                <w:webHidden/>
+              </w:rPr>
+              <w:fldChar w:fldCharType="end"/>
+            </w:r>
+          </w:hyperlink>
+        </w:p>
+        <w:p>
+          <w:pPr>
+            <w:pStyle w:val="TOC3"/>
+            <w:tabs>
+              <w:tab w:val="right" w:leader="dot" w:pos="9350"/>
+            </w:tabs>
+            <w:spacing w:line="240" w:lineRule="auto"/>
+            <w:jc w:val="center"/>
+            <w:rPr>
+              <w:noProof/>
+            </w:rPr>
+          </w:pPr>
+          <w:hyperlink w:anchor="_Toc448986097" w:history="1">
+            <w:r>
+              <w:rPr>
+                <w:rStyle w:val="Hyperlink"/>
+                <w:noProof/>
+              </w:rPr>
+              <w:t>Average Turn-Around Time – Chart N</w:t>
+            </w:r>
+            <w:r>
+              <w:rPr>
+                <w:noProof/>
+                <w:webHidden/>
+              </w:rPr>
+              <w:tab/>
+            </w:r>
+            <w:r>
+              <w:rPr>
+                <w:noProof/>
+                <w:webHidden/>
+              </w:rPr>
+              <w:fldChar w:fldCharType="begin"/>
+            </w:r>
+            <w:r>
+              <w:rPr>
+                <w:noProof/>
+                <w:webHidden/>
+              </w:rPr>
+              <w:instrText xml:space="preserve"> PAGEREF _Toc448986097 \h </w:instrText>
+            </w:r>
+            <w:r>
+              <w:rPr>
+                <w:noProof/>
+                <w:webHidden/>
+              </w:rPr>
+            </w:r>
+            <w:r>
+              <w:rPr>
+                <w:noProof/>
+                <w:webHidden/>
+              </w:rPr>
+              <w:fldChar w:fldCharType="separate"/>
+            </w:r>
+            <w:r>
+              <w:rPr>
+                <w:noProof/>
+                <w:webHidden/>
+              </w:rPr>
+              <w:t>9</w:t>
+            </w:r>
+            <w:r>
+              <w:rPr>
+                <w:noProof/>
+                <w:webHidden/>
+              </w:rPr>
+              <w:fldChar w:fldCharType="end"/>
+            </w:r>
+          </w:hyperlink>
+        </w:p>
+        <w:p>
+          <w:pPr>
+            <w:pStyle w:val="TOC2"/>
+            <w:tabs>
+              <w:tab w:val="right" w:leader="dot" w:pos="9350"/>
+            </w:tabs>
+            <w:spacing w:line="240" w:lineRule="auto"/>
+            <w:jc w:val="center"/>
+            <w:rPr>
+              <w:noProof/>
+            </w:rPr>
+          </w:pPr>
+          <w:hyperlink w:anchor="_Toc448986098" w:history="1">
+            <w:r>
+              <w:rPr>
+                <w:rStyle w:val="Hyperlink"/>
+                <w:noProof/>
+              </w:rPr>
+              <w:t>Worst Fit – Comparing Compaction Scenarios</w:t>
+            </w:r>
+            <w:r>
+              <w:rPr>
+                <w:noProof/>
+                <w:webHidden/>
+              </w:rPr>
+              <w:tab/>
+            </w:r>
+            <w:r>
+              <w:rPr>
+                <w:noProof/>
+                <w:webHidden/>
+              </w:rPr>
+              <w:fldChar w:fldCharType="begin"/>
+            </w:r>
+            <w:r>
+              <w:rPr>
+                <w:noProof/>
+                <w:webHidden/>
+              </w:rPr>
+              <w:instrText xml:space="preserve"> PAGEREF _Toc448986098 \h </w:instrText>
+            </w:r>
+            <w:r>
+              <w:rPr>
+                <w:noProof/>
+                <w:webHidden/>
+              </w:rPr>
+            </w:r>
+            <w:r>
+              <w:rPr>
+                <w:noProof/>
+                <w:webHidden/>
+              </w:rPr>
+              <w:fldChar w:fldCharType="separate"/>
+            </w:r>
+            <w:r>
+              <w:rPr>
+                <w:noProof/>
+                <w:webHidden/>
+              </w:rPr>
+              <w:t>9</w:t>
+            </w:r>
+            <w:r>
+              <w:rPr>
+                <w:noProof/>
+                <w:webHidden/>
+              </w:rPr>
+              <w:fldChar w:fldCharType="end"/>
+            </w:r>
+          </w:hyperlink>
+        </w:p>
+        <w:p>
+          <w:pPr>
+            <w:pStyle w:val="TOC3"/>
+            <w:tabs>
+              <w:tab w:val="right" w:leader="dot" w:pos="9350"/>
+            </w:tabs>
+            <w:spacing w:line="240" w:lineRule="auto"/>
+            <w:jc w:val="center"/>
+            <w:rPr>
+              <w:noProof/>
+            </w:rPr>
+          </w:pPr>
+          <w:hyperlink w:anchor="_Toc448986099" w:history="1">
+            <w:r>
+              <w:rPr>
+                <w:rStyle w:val="Hyperlink"/>
+                <w:noProof/>
+              </w:rPr>
+              <w:t>Completed Jobs –Chart O</w:t>
+            </w:r>
+            <w:r>
+              <w:rPr>
+                <w:noProof/>
+                <w:webHidden/>
+              </w:rPr>
+              <w:tab/>
+            </w:r>
+            <w:r>
+              <w:rPr>
+                <w:noProof/>
+                <w:webHidden/>
+              </w:rPr>
+              <w:fldChar w:fldCharType="begin"/>
+            </w:r>
+            <w:r>
+              <w:rPr>
+                <w:noProof/>
+                <w:webHidden/>
+              </w:rPr>
+              <w:instrText xml:space="preserve"> PAGEREF _Toc448986099 \h </w:instrText>
+            </w:r>
+            <w:r>
+              <w:rPr>
+                <w:noProof/>
+                <w:webHidden/>
+              </w:rPr>
+            </w:r>
+            <w:r>
+              <w:rPr>
+                <w:noProof/>
+                <w:webHidden/>
+              </w:rPr>
+              <w:fldChar w:fldCharType="separate"/>
+            </w:r>
+            <w:r>
+              <w:rPr>
+                <w:noProof/>
+                <w:webHidden/>
+              </w:rPr>
+              <w:t>9</w:t>
+            </w:r>
+            <w:r>
+              <w:rPr>
+                <w:noProof/>
+                <w:webHidden/>
+              </w:rPr>
+              <w:fldChar w:fldCharType="end"/>
+            </w:r>
+          </w:hyperlink>
+        </w:p>
+        <w:p>
+          <w:pPr>
+            <w:pStyle w:val="TOC3"/>
+            <w:tabs>
+              <w:tab w:val="right" w:leader="dot" w:pos="9350"/>
+            </w:tabs>
+            <w:spacing w:line="240" w:lineRule="auto"/>
+            <w:jc w:val="center"/>
+            <w:rPr>
+              <w:noProof/>
+            </w:rPr>
+          </w:pPr>
+          <w:hyperlink w:anchor="_Toc448986100" w:history="1">
+            <w:r>
+              <w:rPr>
+                <w:rStyle w:val="Hyperlink"/>
+                <w:noProof/>
+              </w:rPr>
+              <w:t>Pending List Size – Chart P</w:t>
+            </w:r>
+            <w:r>
+              <w:rPr>
+                <w:noProof/>
+                <w:webHidden/>
+              </w:rPr>
+              <w:tab/>
+            </w:r>
+            <w:r>
+              <w:rPr>
+                <w:noProof/>
+                <w:webHidden/>
+              </w:rPr>
+              <w:fldChar w:fldCharType="begin"/>
+            </w:r>
+            <w:r>
+              <w:rPr>
+                <w:noProof/>
+                <w:webHidden/>
+              </w:rPr>
+              <w:instrText xml:space="preserve"> PAGEREF _Toc448986100 \h </w:instrText>
+            </w:r>
+            <w:r>
+              <w:rPr>
+                <w:noProof/>
+                <w:webHidden/>
+              </w:rPr>
+            </w:r>
+            <w:r>
+              <w:rPr>
+                <w:noProof/>
+                <w:webHidden/>
+              </w:rPr>
+              <w:fldChar w:fldCharType="separate"/>
+            </w:r>
+            <w:r>
+              <w:rPr>
+                <w:noProof/>
+                <w:webHidden/>
+              </w:rPr>
+              <w:t>9</w:t>
+            </w:r>
+            <w:r>
+              <w:rPr>
+                <w:noProof/>
+                <w:webHidden/>
+              </w:rPr>
+              <w:fldChar w:fldCharType="end"/>
+            </w:r>
+          </w:hyperlink>
+        </w:p>
+        <w:p>
+          <w:pPr>
+            <w:pStyle w:val="TOC3"/>
+            <w:tabs>
+              <w:tab w:val="right" w:leader="dot" w:pos="9350"/>
+            </w:tabs>
+            <w:spacing w:line="240" w:lineRule="auto"/>
+            <w:jc w:val="center"/>
+            <w:rPr>
+              <w:noProof/>
+            </w:rPr>
+          </w:pPr>
+          <w:hyperlink w:anchor="_Toc448986101" w:history="1">
+            <w:r>
+              <w:rPr>
+                <w:rStyle w:val="Hyperlink"/>
+                <w:noProof/>
+              </w:rPr>
+              <w:t>Round Robin Scheduler Size – Chart Q</w:t>
+            </w:r>
+            <w:r>
+              <w:rPr>
+                <w:noProof/>
+                <w:webHidden/>
+              </w:rPr>
+              <w:tab/>
+            </w:r>
+            <w:r>
+              <w:rPr>
+                <w:noProof/>
+                <w:webHidden/>
+              </w:rPr>
+              <w:fldChar w:fldCharType="begin"/>
+            </w:r>
+            <w:r>
+              <w:rPr>
+                <w:noProof/>
+                <w:webHidden/>
+              </w:rPr>
+              <w:instrText xml:space="preserve"> PAGEREF _Toc448986101 \h </w:instrText>
+            </w:r>
+            <w:r>
+              <w:rPr>
+                <w:noProof/>
+                <w:webHidden/>
+              </w:rPr>
+            </w:r>
+            <w:r>
+              <w:rPr>
+                <w:noProof/>
+                <w:webHidden/>
+              </w:rPr>
+              <w:fldChar w:fldCharType="separate"/>
+            </w:r>
+            <w:r>
+              <w:rPr>
+                <w:noProof/>
+                <w:webHidden/>
+              </w:rPr>
+              <w:t>9</w:t>
+            </w:r>
+            <w:r>
+              <w:rPr>
+                <w:noProof/>
+                <w:webHidden/>
+              </w:rPr>
+              <w:fldChar w:fldCharType="end"/>
+            </w:r>
+          </w:hyperlink>
+        </w:p>
+        <w:p>
+          <w:pPr>
+            <w:pStyle w:val="TOC3"/>
+            <w:tabs>
+              <w:tab w:val="right" w:leader="dot" w:pos="9350"/>
+            </w:tabs>
+            <w:spacing w:line="240" w:lineRule="auto"/>
+            <w:jc w:val="center"/>
+            <w:rPr>
+              <w:noProof/>
+            </w:rPr>
+          </w:pPr>
+          <w:hyperlink w:anchor="_Toc448986102" w:history="1">
+            <w:r>
+              <w:rPr>
+                <w:rStyle w:val="Hyperlink"/>
+                <w:noProof/>
+              </w:rPr>
+              <w:t>Average Hole Size – Chart R</w:t>
+            </w:r>
+            <w:r>
+              <w:rPr>
+                <w:noProof/>
+                <w:webHidden/>
+              </w:rPr>
+              <w:tab/>
+            </w:r>
+            <w:r>
+              <w:rPr>
+                <w:noProof/>
+                <w:webHidden/>
+              </w:rPr>
+              <w:fldChar w:fldCharType="begin"/>
+            </w:r>
+            <w:r>
+              <w:rPr>
+                <w:noProof/>
+                <w:webHidden/>
+              </w:rPr>
+              <w:instrText xml:space="preserve"> PAGEREF _Toc448986102 \h </w:instrText>
+            </w:r>
+            <w:r>
+              <w:rPr>
+                <w:noProof/>
+                <w:webHidden/>
+              </w:rPr>
+            </w:r>
+            <w:r>
+              <w:rPr>
+                <w:noProof/>
+                <w:webHidden/>
+              </w:rPr>
+              <w:fldChar w:fldCharType="separate"/>
+            </w:r>
+            <w:r>
+              <w:rPr>
+                <w:noProof/>
+                <w:webHidden/>
+              </w:rPr>
+              <w:t>9</w:t>
+            </w:r>
+            <w:r>
+              <w:rPr>
+                <w:noProof/>
+                <w:webHidden/>
+              </w:rPr>
+              <w:fldChar w:fldCharType="end"/>
+            </w:r>
+          </w:hyperlink>
+        </w:p>
+        <w:p>
+          <w:pPr>
+            <w:pStyle w:val="TOC3"/>
+            <w:tabs>
+              <w:tab w:val="right" w:leader="dot" w:pos="9350"/>
+            </w:tabs>
+            <w:spacing w:line="240" w:lineRule="auto"/>
+            <w:jc w:val="center"/>
+            <w:rPr>
+              <w:noProof/>
+            </w:rPr>
+          </w:pPr>
+          <w:hyperlink w:anchor="_Toc448986103" w:history="1">
+            <w:r>
+              <w:rPr>
+                <w:rStyle w:val="Hyperlink"/>
+                <w:noProof/>
+              </w:rPr>
+              <w:t>Fragmentation – Chart S</w:t>
+            </w:r>
+            <w:r>
+              <w:rPr>
+                <w:noProof/>
+                <w:webHidden/>
+              </w:rPr>
+              <w:tab/>
+            </w:r>
+            <w:r>
+              <w:rPr>
+                <w:noProof/>
+                <w:webHidden/>
+              </w:rPr>
+              <w:fldChar w:fldCharType="begin"/>
+            </w:r>
+            <w:r>
+              <w:rPr>
+                <w:noProof/>
+                <w:webHidden/>
+              </w:rPr>
+              <w:instrText xml:space="preserve"> PAGEREF _Toc448986103 \h </w:instrText>
+            </w:r>
+            <w:r>
+              <w:rPr>
+                <w:noProof/>
+                <w:webHidden/>
+              </w:rPr>
+            </w:r>
+            <w:r>
+              <w:rPr>
+                <w:noProof/>
+                <w:webHidden/>
+              </w:rPr>
+              <w:fldChar w:fldCharType="separate"/>
+            </w:r>
+            <w:r>
+              <w:rPr>
+                <w:noProof/>
+                <w:webHidden/>
+              </w:rPr>
+              <w:t>9</w:t>
+            </w:r>
+            <w:r>
+              <w:rPr>
+                <w:noProof/>
+                <w:webHidden/>
+              </w:rPr>
+              <w:fldChar w:fldCharType="end"/>
+            </w:r>
+          </w:hyperlink>
+        </w:p>
+        <w:p>
+          <w:pPr>
+            <w:pStyle w:val="TOC3"/>
+            <w:tabs>
+              <w:tab w:val="right" w:leader="dot" w:pos="9350"/>
+            </w:tabs>
+            <w:spacing w:line="240" w:lineRule="auto"/>
+            <w:jc w:val="center"/>
+            <w:rPr>
+              <w:noProof/>
+            </w:rPr>
+          </w:pPr>
+          <w:hyperlink w:anchor="_Toc448986104" w:history="1">
+            <w:r>
+              <w:rPr>
+                <w:rStyle w:val="Hyperlink"/>
+                <w:noProof/>
+              </w:rPr>
+              <w:t>Storage Utilization – Chart T</w:t>
+            </w:r>
+            <w:r>
+              <w:rPr>
+                <w:noProof/>
+                <w:webHidden/>
+              </w:rPr>
+              <w:tab/>
+            </w:r>
+            <w:r>
+              <w:rPr>
+                <w:noProof/>
+                <w:webHidden/>
+              </w:rPr>
+              <w:fldChar w:fldCharType="begin"/>
+            </w:r>
+            <w:r>
+              <w:rPr>
+                <w:noProof/>
+                <w:webHidden/>
+              </w:rPr>
+              <w:instrText xml:space="preserve"> PAGEREF _Toc448986104 \h </w:instrText>
+            </w:r>
+            <w:r>
+              <w:rPr>
+                <w:noProof/>
+                <w:webHidden/>
+              </w:rPr>
+            </w:r>
+            <w:r>
+              <w:rPr>
+                <w:noProof/>
+                <w:webHidden/>
+              </w:rPr>
+              <w:fldChar w:fldCharType="separate"/>
+            </w:r>
+            <w:r>
+              <w:rPr>
+                <w:noProof/>
+                <w:webHidden/>
+              </w:rPr>
+              <w:t>10</w:t>
+            </w:r>
+            <w:r>
+              <w:rPr>
+                <w:noProof/>
+                <w:webHidden/>
+              </w:rPr>
+              <w:fldChar w:fldCharType="end"/>
+            </w:r>
+          </w:hyperlink>
+        </w:p>
+        <w:p>
+          <w:pPr>
+            <w:pStyle w:val="TOC3"/>
+            <w:tabs>
+              <w:tab w:val="right" w:leader="dot" w:pos="9350"/>
+            </w:tabs>
+            <w:spacing w:line="240" w:lineRule="auto"/>
+            <w:jc w:val="center"/>
+            <w:rPr>
+              <w:noProof/>
+            </w:rPr>
+          </w:pPr>
+          <w:hyperlink w:anchor="_Toc448986105" w:history="1">
+            <w:r>
+              <w:rPr>
+                <w:rStyle w:val="Hyperlink"/>
+                <w:noProof/>
+              </w:rPr>
+              <w:t>Average Turn-Around Time – Chart U</w:t>
+            </w:r>
+            <w:r>
+              <w:rPr>
+                <w:noProof/>
+                <w:webHidden/>
+              </w:rPr>
+              <w:tab/>
+            </w:r>
+            <w:r>
+              <w:rPr>
+                <w:noProof/>
+                <w:webHidden/>
+              </w:rPr>
+              <w:fldChar w:fldCharType="begin"/>
+            </w:r>
+            <w:r>
+              <w:rPr>
+                <w:noProof/>
+                <w:webHidden/>
+              </w:rPr>
+              <w:instrText xml:space="preserve"> PAGEREF _Toc448986105 \h </w:instrText>
+            </w:r>
+            <w:r>
+              <w:rPr>
+                <w:noProof/>
+                <w:webHidden/>
+              </w:rPr>
+            </w:r>
+            <w:r>
+              <w:rPr>
+                <w:noProof/>
+                <w:webHidden/>
+              </w:rPr>
+              <w:fldChar w:fldCharType="separate"/>
+            </w:r>
+            <w:r>
+              <w:rPr>
+                <w:noProof/>
+                <w:webHidden/>
+              </w:rPr>
+              <w:t>10</w:t>
+            </w:r>
+            <w:r>
+              <w:rPr>
+                <w:noProof/>
+                <w:webHidden/>
+              </w:rPr>
+              <w:fldChar w:fldCharType="end"/>
+            </w:r>
+          </w:hyperlink>
+        </w:p>
+        <w:p>
+          <w:pPr>
+            <w:pStyle w:val="TOC2"/>
+            <w:tabs>
+              <w:tab w:val="right" w:leader="dot" w:pos="9350"/>
+            </w:tabs>
+            <w:spacing w:line="240" w:lineRule="auto"/>
+            <w:jc w:val="center"/>
+            <w:rPr>
+              <w:noProof/>
+            </w:rPr>
+          </w:pPr>
+          <w:hyperlink w:anchor="_Toc448986106" w:history="1">
+            <w:r>
+              <w:rPr>
+                <w:rStyle w:val="Hyperlink"/>
+                <w:noProof/>
+              </w:rPr>
+              <w:t>Comparing Placement Strategies</w:t>
+            </w:r>
+            <w:r>
+              <w:rPr>
+                <w:noProof/>
+                <w:webHidden/>
+              </w:rPr>
+              <w:tab/>
+            </w:r>
+            <w:r>
+              <w:rPr>
+                <w:noProof/>
+                <w:webHidden/>
+              </w:rPr>
+              <w:fldChar w:fldCharType="begin"/>
+            </w:r>
+            <w:r>
+              <w:rPr>
+                <w:noProof/>
+                <w:webHidden/>
+              </w:rPr>
+              <w:instrText xml:space="preserve"> PAGEREF _Toc448986106 \h </w:instrText>
+            </w:r>
+            <w:r>
+              <w:rPr>
+                <w:noProof/>
+                <w:webHidden/>
+              </w:rPr>
+            </w:r>
+            <w:r>
+              <w:rPr>
+                <w:noProof/>
+                <w:webHidden/>
+              </w:rPr>
+              <w:fldChar w:fldCharType="separate"/>
+            </w:r>
+            <w:r>
+              <w:rPr>
+                <w:noProof/>
+                <w:webHidden/>
+              </w:rPr>
+              <w:t>10</w:t>
+            </w:r>
+            <w:r>
+              <w:rPr>
+                <w:noProof/>
+                <w:webHidden/>
+              </w:rPr>
+              <w:fldChar w:fldCharType="end"/>
+            </w:r>
+          </w:hyperlink>
+        </w:p>
+        <w:p>
+          <w:pPr>
+            <w:pStyle w:val="TOC3"/>
+            <w:tabs>
+              <w:tab w:val="right" w:leader="dot" w:pos="9350"/>
+            </w:tabs>
+            <w:spacing w:line="240" w:lineRule="auto"/>
+            <w:jc w:val="center"/>
+            <w:rPr>
+              <w:noProof/>
+            </w:rPr>
+          </w:pPr>
+          <w:hyperlink w:anchor="_Toc448986107" w:history="1">
+            <w:r>
+              <w:rPr>
+                <w:rStyle w:val="Hyperlink"/>
+                <w:noProof/>
+              </w:rPr>
+              <w:t>Completed Jobs –Chart V</w:t>
+            </w:r>
+            <w:r>
+              <w:rPr>
+                <w:noProof/>
+                <w:webHidden/>
+              </w:rPr>
+              <w:tab/>
+            </w:r>
+            <w:r>
+              <w:rPr>
+                <w:noProof/>
+                <w:webHidden/>
+              </w:rPr>
+              <w:fldChar w:fldCharType="begin"/>
+            </w:r>
+            <w:r>
+              <w:rPr>
+                <w:noProof/>
+                <w:webHidden/>
+              </w:rPr>
+              <w:instrText xml:space="preserve"> PAGEREF _Toc448986107 \h </w:instrText>
+            </w:r>
+            <w:r>
+              <w:rPr>
+                <w:noProof/>
+                <w:webHidden/>
+              </w:rPr>
+            </w:r>
+            <w:r>
+              <w:rPr>
+                <w:noProof/>
+                <w:webHidden/>
+              </w:rPr>
+              <w:fldChar w:fldCharType="separate"/>
+            </w:r>
+            <w:r>
+              <w:rPr>
+                <w:noProof/>
+                <w:webHidden/>
+              </w:rPr>
+              <w:t>10</w:t>
+            </w:r>
+            <w:r>
+              <w:rPr>
+                <w:noProof/>
+                <w:webHidden/>
+              </w:rPr>
+              <w:fldChar w:fldCharType="end"/>
+            </w:r>
+          </w:hyperlink>
+        </w:p>
+        <w:p>
+          <w:pPr>
+            <w:pStyle w:val="TOC3"/>
+            <w:tabs>
+              <w:tab w:val="right" w:leader="dot" w:pos="9350"/>
+            </w:tabs>
+            <w:spacing w:line="240" w:lineRule="auto"/>
+            <w:jc w:val="center"/>
+            <w:rPr>
+              <w:noProof/>
+            </w:rPr>
+          </w:pPr>
+          <w:hyperlink w:anchor="_Toc448986108" w:history="1">
+            <w:r>
+              <w:rPr>
+                <w:rStyle w:val="Hyperlink"/>
+                <w:noProof/>
+              </w:rPr>
+              <w:t>Storage Utilization – Chart W</w:t>
+            </w:r>
+            <w:r>
+              <w:rPr>
+                <w:noProof/>
+                <w:webHidden/>
+              </w:rPr>
+              <w:tab/>
+            </w:r>
+            <w:r>
+              <w:rPr>
+                <w:noProof/>
+                <w:webHidden/>
+              </w:rPr>
+              <w:fldChar w:fldCharType="begin"/>
+            </w:r>
+            <w:r>
+              <w:rPr>
+                <w:noProof/>
+                <w:webHidden/>
+              </w:rPr>
+              <w:instrText xml:space="preserve"> PAGEREF _Toc448986108 \h </w:instrText>
+            </w:r>
+            <w:r>
+              <w:rPr>
+                <w:noProof/>
+                <w:webHidden/>
+              </w:rPr>
+            </w:r>
+            <w:r>
+              <w:rPr>
+                <w:noProof/>
+                <w:webHidden/>
+              </w:rPr>
+              <w:fldChar w:fldCharType="separate"/>
+            </w:r>
+            <w:r>
+              <w:rPr>
+                <w:noProof/>
+                <w:webHidden/>
+              </w:rPr>
+              <w:t>10</w:t>
+            </w:r>
+            <w:r>
+              <w:rPr>
+                <w:noProof/>
+                <w:webHidden/>
+              </w:rPr>
+              <w:fldChar w:fldCharType="end"/>
+            </w:r>
+          </w:hyperlink>
+        </w:p>
+        <w:p>
+          <w:pPr>
+            <w:pStyle w:val="TOC3"/>
+            <w:tabs>
+              <w:tab w:val="right" w:leader="dot" w:pos="9350"/>
+            </w:tabs>
+            <w:spacing w:line="240" w:lineRule="auto"/>
+            <w:jc w:val="center"/>
+            <w:rPr>
+              <w:noProof/>
+            </w:rPr>
+          </w:pPr>
+          <w:hyperlink w:anchor="_Toc448986109" w:history="1">
+            <w:r>
+              <w:rPr>
+                <w:rStyle w:val="Hyperlink"/>
+                <w:noProof/>
+              </w:rPr>
+              <w:t>Average Turn-Around Time – Chart X</w:t>
+            </w:r>
+            <w:r>
+              <w:rPr>
+                <w:noProof/>
+                <w:webHidden/>
+              </w:rPr>
+              <w:tab/>
+            </w:r>
+            <w:r>
+              <w:rPr>
+                <w:noProof/>
+                <w:webHidden/>
+              </w:rPr>
+              <w:fldChar w:fldCharType="begin"/>
+            </w:r>
+            <w:r>
+              <w:rPr>
+                <w:noProof/>
+                <w:webHidden/>
+              </w:rPr>
+              <w:instrText xml:space="preserve"> PAGEREF _Toc448986109 \h </w:instrText>
+            </w:r>
+            <w:r>
+              <w:rPr>
+                <w:noProof/>
+                <w:webHidden/>
+              </w:rPr>
+            </w:r>
+            <w:r>
+              <w:rPr>
+                <w:noProof/>
+                <w:webHidden/>
+              </w:rPr>
+              <w:fldChar w:fldCharType="separate"/>
+            </w:r>
+            <w:r>
+              <w:rPr>
+                <w:noProof/>
+                <w:webHidden/>
+              </w:rPr>
+              <w:t>11</w:t>
+            </w:r>
+            <w:r>
+              <w:rPr>
+                <w:noProof/>
+                <w:webHidden/>
+              </w:rPr>
+              <w:fldChar w:fldCharType="end"/>
+            </w:r>
+          </w:hyperlink>
+        </w:p>
+        <w:p>
+          <w:pPr>
+            <w:pStyle w:val="TOC1"/>
+            <w:rPr>
+              <w:noProof/>
+            </w:rPr>
+          </w:pPr>
+          <w:hyperlink w:anchor="_Toc448986110" w:history="1">
+            <w:r>
+              <w:rPr>
+                <w:rStyle w:val="Hyperlink"/>
+                <w:noProof/>
+              </w:rPr>
+              <w:t>Selection First Fit vs Best Fit vs Worst Fit and Compaction at every 250 VTUs vs every 500 VTUs vs every Memory Denial</w:t>
+            </w:r>
+            <w:r>
+              <w:rPr>
+                <w:noProof/>
+                <w:webHidden/>
+              </w:rPr>
+              <w:tab/>
+            </w:r>
+            <w:r>
+              <w:rPr>
+                <w:noProof/>
+                <w:webHidden/>
+              </w:rPr>
+              <w:fldChar w:fldCharType="begin"/>
+            </w:r>
+            <w:r>
+              <w:rPr>
+                <w:noProof/>
+                <w:webHidden/>
+              </w:rPr>
+              <w:instrText xml:space="preserve"> PAGEREF _Toc448986110 \h </w:instrText>
+            </w:r>
+            <w:r>
+              <w:rPr>
+                <w:noProof/>
+                <w:webHidden/>
+              </w:rPr>
+            </w:r>
+            <w:r>
+              <w:rPr>
+                <w:noProof/>
+                <w:webHidden/>
+              </w:rPr>
+              <w:fldChar w:fldCharType="separate"/>
+            </w:r>
+            <w:r>
+              <w:rPr>
+                <w:noProof/>
+                <w:webHidden/>
+              </w:rPr>
+              <w:t>11</w:t>
+            </w:r>
+            <w:r>
+              <w:rPr>
+                <w:noProof/>
+                <w:webHidden/>
+              </w:rPr>
+              <w:fldChar w:fldCharType="end"/>
+            </w:r>
+          </w:hyperlink>
+        </w:p>
+        <w:p>
+          <w:pPr>
+            <w:pStyle w:val="TOC1"/>
+            <w:rPr>
+              <w:noProof/>
+            </w:rPr>
+          </w:pPr>
+          <w:hyperlink w:anchor="_Toc448986111" w:history="1">
+            <w:r>
+              <w:rPr>
+                <w:rStyle w:val="Hyperlink"/>
+                <w:noProof/>
+              </w:rPr>
+              <w:t>Improvements Best Best Fit and Worst Worst Fit</w:t>
+            </w:r>
+            <w:r>
+              <w:rPr>
+                <w:noProof/>
+                <w:webHidden/>
+              </w:rPr>
+              <w:tab/>
+            </w:r>
+            <w:r>
+              <w:rPr>
+                <w:noProof/>
+                <w:webHidden/>
+              </w:rPr>
+              <w:fldChar w:fldCharType="begin"/>
+            </w:r>
+            <w:r>
+              <w:rPr>
+                <w:noProof/>
+                <w:webHidden/>
+              </w:rPr>
+              <w:instrText xml:space="preserve"> PAGEREF _Toc448986111 \h </w:instrText>
+            </w:r>
+            <w:r>
+              <w:rPr>
+                <w:noProof/>
+                <w:webHidden/>
+              </w:rPr>
+            </w:r>
+            <w:r>
+              <w:rPr>
+                <w:noProof/>
+                <w:webHidden/>
+              </w:rPr>
+              <w:fldChar w:fldCharType="separate"/>
+            </w:r>
+            <w:r>
+              <w:rPr>
+                <w:noProof/>
+                <w:webHidden/>
+              </w:rPr>
+              <w:t>11</w:t>
+            </w:r>
+            <w:r>
+              <w:rPr>
+                <w:noProof/>
+                <w:webHidden/>
+              </w:rPr>
+              <w:fldChar w:fldCharType="end"/>
+            </w:r>
+          </w:hyperlink>
+        </w:p>
+        <w:p>
+          <w:pPr>
+            <w:pStyle w:val="TOC2"/>
+            <w:tabs>
+              <w:tab w:val="right" w:leader="dot" w:pos="9350"/>
+            </w:tabs>
+            <w:spacing w:line="240" w:lineRule="auto"/>
+            <w:jc w:val="center"/>
+            <w:rPr>
+              <w:noProof/>
+            </w:rPr>
+          </w:pPr>
+          <w:hyperlink w:anchor="_Toc448986112" w:history="1">
+            <w:r>
+              <w:rPr>
+                <w:rStyle w:val="Hyperlink"/>
+                <w:noProof/>
+              </w:rPr>
+              <w:t>Completed Jobs – Chart Y</w:t>
+            </w:r>
+            <w:r>
+              <w:rPr>
+                <w:noProof/>
+                <w:webHidden/>
+              </w:rPr>
+              <w:tab/>
+            </w:r>
+            <w:r>
+              <w:rPr>
+                <w:noProof/>
+                <w:webHidden/>
+              </w:rPr>
+              <w:fldChar w:fldCharType="begin"/>
+            </w:r>
+            <w:r>
+              <w:rPr>
+                <w:noProof/>
+                <w:webHidden/>
+              </w:rPr>
+              <w:instrText xml:space="preserve"> PAGEREF _Toc448986112 \h </w:instrText>
+            </w:r>
+            <w:r>
+              <w:rPr>
+                <w:noProof/>
+                <w:webHidden/>
+              </w:rPr>
+            </w:r>
+            <w:r>
+              <w:rPr>
+                <w:noProof/>
+                <w:webHidden/>
+              </w:rPr>
+              <w:fldChar w:fldCharType="separate"/>
+            </w:r>
+            <w:r>
+              <w:rPr>
+                <w:noProof/>
+                <w:webHidden/>
+              </w:rPr>
+              <w:t>12</w:t>
+            </w:r>
+            <w:r>
+              <w:rPr>
+                <w:noProof/>
+                <w:webHidden/>
+              </w:rPr>
+              <w:fldChar w:fldCharType="end"/>
+            </w:r>
+          </w:hyperlink>
+        </w:p>
+        <w:p>
+          <w:pPr>
+            <w:pStyle w:val="TOC2"/>
+            <w:tabs>
+              <w:tab w:val="right" w:leader="dot" w:pos="9350"/>
+            </w:tabs>
+            <w:spacing w:line="240" w:lineRule="auto"/>
+            <w:jc w:val="center"/>
+            <w:rPr>
+              <w:noProof/>
+            </w:rPr>
+          </w:pPr>
+          <w:hyperlink w:anchor="_Toc448986113" w:history="1">
+            <w:r>
+              <w:rPr>
+                <w:rStyle w:val="Hyperlink"/>
+                <w:noProof/>
+              </w:rPr>
+              <w:t>Storage Utilization – Chart Z</w:t>
+            </w:r>
+            <w:r>
+              <w:rPr>
+                <w:noProof/>
+                <w:webHidden/>
+              </w:rPr>
+              <w:tab/>
+            </w:r>
+            <w:r>
+              <w:rPr>
+                <w:noProof/>
+                <w:webHidden/>
+              </w:rPr>
+              <w:fldChar w:fldCharType="begin"/>
+            </w:r>
+            <w:r>
+              <w:rPr>
+                <w:noProof/>
+                <w:webHidden/>
+              </w:rPr>
+              <w:instrText xml:space="preserve"> PAGEREF _Toc448986113 \h </w:instrText>
+            </w:r>
+            <w:r>
+              <w:rPr>
+                <w:noProof/>
+                <w:webHidden/>
+              </w:rPr>
+            </w:r>
+            <w:r>
+              <w:rPr>
+                <w:noProof/>
+                <w:webHidden/>
+              </w:rPr>
+              <w:fldChar w:fldCharType="separate"/>
+            </w:r>
+            <w:r>
+              <w:rPr>
+                <w:noProof/>
+                <w:webHidden/>
+              </w:rPr>
+              <w:t>12</w:t>
+            </w:r>
+            <w:r>
+              <w:rPr>
+                <w:noProof/>
+                <w:webHidden/>
+              </w:rPr>
+              <w:fldChar w:fldCharType="end"/>
+            </w:r>
+          </w:hyperlink>
+        </w:p>
+        <w:p>
+          <w:pPr>
+            <w:pStyle w:val="TOC2"/>
+            <w:tabs>
+              <w:tab w:val="right" w:leader="dot" w:pos="9350"/>
+            </w:tabs>
+            <w:spacing w:line="240" w:lineRule="auto"/>
+            <w:jc w:val="center"/>
+            <w:rPr>
+              <w:noProof/>
+            </w:rPr>
+          </w:pPr>
+          <w:hyperlink w:anchor="_Toc448986114" w:history="1">
+            <w:r>
+              <w:rPr>
+                <w:rStyle w:val="Hyperlink"/>
+                <w:noProof/>
+              </w:rPr>
+              <w:t>Selection First Fit vs Best Fit vs Worst Fit vs Best Best Fit vs Worst Worst Fit</w:t>
+            </w:r>
+            <w:r>
+              <w:rPr>
+                <w:noProof/>
+                <w:webHidden/>
+              </w:rPr>
+              <w:tab/>
+            </w:r>
+            <w:r>
+              <w:rPr>
+                <w:noProof/>
+                <w:webHidden/>
+              </w:rPr>
+              <w:fldChar w:fldCharType="begin"/>
+            </w:r>
+            <w:r>
+              <w:rPr>
+                <w:noProof/>
+                <w:webHidden/>
+              </w:rPr>
+              <w:instrText xml:space="preserve"> PAGEREF _Toc448986114 \h </w:instrText>
+            </w:r>
+            <w:r>
+              <w:rPr>
+                <w:noProof/>
+                <w:webHidden/>
+              </w:rPr>
+            </w:r>
+            <w:r>
+              <w:rPr>
+                <w:noProof/>
+                <w:webHidden/>
+              </w:rPr>
+              <w:fldChar w:fldCharType="separate"/>
+            </w:r>
+            <w:r>
+              <w:rPr>
+                <w:noProof/>
+                <w:webHidden/>
+              </w:rPr>
+              <w:t>12</w:t>
+            </w:r>
+            <w:r>
+              <w:rPr>
+                <w:noProof/>
+                <w:webHidden/>
+              </w:rPr>
+              <w:fldChar w:fldCharType="end"/>
+            </w:r>
+          </w:hyperlink>
+        </w:p>
+        <w:p>
+          <w:pPr>
+            <w:spacing w:line="240" w:lineRule="auto"/>
+            <w:jc w:val="center"/>
+          </w:pPr>
+          <w:r>
+            <w:rPr>
+              <w:b/>
+              <w:bCs/>
+              <w:noProof/>
+            </w:rPr>
+            <w:fldChar w:fldCharType="end"/>
+          </w:r>
+        </w:p>
+      </w:sdtContent>
+    </w:sdt>
     <w:p>
       <w:pPr>
         <w:pStyle w:val="Heading1"/>
@@ -1042,6 +4798,110 @@
           <w:rFonts w:cs="Times New Roman"/>
         </w:rPr>
       </w:pPr>
+      <w:r>
+        <w:rPr>
+          <w:rFonts w:cs="Times New Roman"/>
+          <w:noProof/>
+        </w:rPr>
+        <mc:AlternateContent>
+          <mc:Choice Requires="wps">
+            <w:drawing>
+              <wp:anchor distT="0" distB="0" distL="114300" distR="114300" simplePos="0" relativeHeight="251663360" behindDoc="0" locked="0" layoutInCell="1" allowOverlap="1" wp14:anchorId="547D85C7" wp14:editId="6E81F736">
+                <wp:simplePos x="0" y="0"/>
+                <wp:positionH relativeFrom="column">
+                  <wp:posOffset>5734050</wp:posOffset>
+                </wp:positionH>
+                <wp:positionV relativeFrom="paragraph">
+                  <wp:posOffset>3467100</wp:posOffset>
+                </wp:positionV>
+                <wp:extent cx="381000" cy="552450"/>
+                <wp:effectExtent l="0" t="0" r="19050" b="19050"/>
+                <wp:wrapNone/>
+                <wp:docPr id="12" name="Text Box 12"/>
+                <wp:cNvGraphicFramePr/>
+                <a:graphic xmlns:a="http://schemas.openxmlformats.org/drawingml/2006/main">
+                  <a:graphicData uri="http://schemas.microsoft.com/office/word/2010/wordprocessingShape">
+                    <wps:wsp>
+                      <wps:cNvSpPr txBox="1"/>
+                      <wps:spPr>
+                        <a:xfrm>
+                          <a:off x="0" y="0"/>
+                          <a:ext cx="381000" cy="552450"/>
+                        </a:xfrm>
+                        <a:prstGeom prst="rect">
+                          <a:avLst/>
+                        </a:prstGeom>
+                        <a:solidFill>
+                          <a:schemeClr val="bg1"/>
+                        </a:solidFill>
+                        <a:ln w="6350">
+                          <a:solidFill>
+                            <a:schemeClr val="bg1"/>
+                          </a:solidFill>
+                        </a:ln>
+                        <a:effectLst/>
+                      </wps:spPr>
+                      <wps:style>
+                        <a:lnRef idx="0">
+                          <a:schemeClr val="accent1"/>
+                        </a:lnRef>
+                        <a:fillRef idx="0">
+                          <a:schemeClr val="accent1"/>
+                        </a:fillRef>
+                        <a:effectRef idx="0">
+                          <a:schemeClr val="accent1"/>
+                        </a:effectRef>
+                        <a:fontRef idx="minor">
+                          <a:schemeClr val="dk1"/>
+                        </a:fontRef>
+                      </wps:style>
+                      <wps:txbx>
+                        <w:txbxContent>
+                          <w:p/>
+                        </w:txbxContent>
+                      </wps:txbx>
+                      <wps:bodyPr rot="0" spcFirstLastPara="0" vertOverflow="overflow" horzOverflow="overflow" vert="horz" wrap="square" lIns="91440" tIns="45720" rIns="91440" bIns="45720" numCol="1" spcCol="0" rtlCol="0" fromWordArt="0" anchor="t" anchorCtr="0" forceAA="0" compatLnSpc="1">
+                        <a:prstTxWarp prst="textNoShape">
+                          <a:avLst/>
+                        </a:prstTxWarp>
+                        <a:noAutofit/>
+                      </wps:bodyPr>
+                    </wps:wsp>
+                  </a:graphicData>
+                </a:graphic>
+              </wp:anchor>
+            </w:drawing>
+          </mc:Choice>
+          <mc:Fallback>
+            <w:pict>
+              <v:shape w14:anchorId="547D85C7" id="Text Box 12" o:spid="_x0000_s1030" type="#_x0000_t202" style="position:absolute;margin-left:451.5pt;margin-top:273pt;width:30pt;height:43.5pt;z-index:251663360;visibility:visible;mso-wrap-style:square;mso-wrap-distance-left:9pt;mso-wrap-distance-top:0;mso-wrap-distance-right:9pt;mso-wrap-distance-bottom:0;mso-position-horizontal:absolute;mso-position-horizontal-relative:text;mso-position-vertical:absolute;mso-position-vertical-relative:text;v-text-anchor:top" o:gfxdata="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" fillcolor="white [3212]" strokecolor="white [3212]" strokeweight=".5pt">
+                <v:textbox>
+                  <w:txbxContent>
+                    <w:p/>
+                  </w:txbxContent>
+                </v:textbox>
+              </v:shape>
+            </w:pict>
+          </mc:Fallback>
+        </mc:AlternateContent>
+      </w:r>
+      <w:r>
+        <w:rPr>
+          <w:rFonts w:cs="Times New Roman"/>
+        </w:rPr>
+        <w:br w:type="page"/>
+      </w:r>
+    </w:p>
+    <w:p>
+      <w:pPr>
+        <w:pStyle w:val="Heading1"/>
+        <w:widowControl w:val="0"/>
+        <w:spacing w:before="0"/>
+        <w:rPr>
+          <w:rFonts w:cs="Times New Roman"/>
+        </w:rPr>
+      </w:pPr>
+      <w:bookmarkStart w:id="0" w:name="_Toc448986063"/>
       <w:r>
         <w:rPr>
           <w:rFonts w:cs="Times New Roman"/>
@@ -1049,7 +4909,6 @@
         <w:lastRenderedPageBreak/>
         <w:t>Random Number Generator:</w:t>
       </w:r>
-      <w:bookmarkStart w:id="0" w:name="_GoBack"/>
       <w:bookmarkEnd w:id="0"/>
     </w:p>
     <w:p>
@@ -1064,7 +4923,25 @@
         <w:rPr>
           <w:rFonts w:cs="Times New Roman"/>
         </w:rPr>
-        <w:t xml:space="preserve">The random number generator I used in my project is the </w:t>
+        <w:t xml:space="preserve">The same </w:t>
+      </w:r>
+      <w:r>
+        <w:rPr>
+          <w:rFonts w:cs="Times New Roman"/>
+        </w:rPr>
+        <w:t>random number generator</w:t>
+      </w:r>
+      <w:r>
+        <w:rPr>
+          <w:rFonts w:cs="Times New Roman"/>
+        </w:rPr>
+        <w:t xml:space="preserve"> that was used in phase 1 was used in phase 2,</w:t>
+      </w:r>
+      <w:r>
+        <w:rPr>
+          <w:rFonts w:cs="Times New Roman"/>
+        </w:rPr>
+        <w:t xml:space="preserve"> the </w:t>
       </w:r>
       <w:proofErr w:type="spellStart"/>
       <w:r>
@@ -1272,50 +5149,122 @@
       <w:pPr>
         <w:pStyle w:val="Heading1"/>
         <w:widowControl w:val="0"/>
-      </w:pPr>
-      <w:r>
+        <w:spacing w:before="0"/>
+        <w:rPr>
+          <w:rFonts w:cs="Times New Roman"/>
+        </w:rPr>
+      </w:pPr>
+      <w:bookmarkStart w:id="1" w:name="_Toc448986064"/>
+      <w:r>
+        <w:rPr>
+          <w:rFonts w:cs="Times New Roman"/>
+        </w:rPr>
         <w:t>Adaptions from Phase 1</w:t>
       </w:r>
+      <w:bookmarkEnd w:id="1"/>
     </w:p>
     <w:p>
       <w:pPr>
         <w:widowControl w:val="0"/>
         <w:ind w:firstLine="720"/>
-      </w:pPr>
-      <w:r>
-        <w:t>Much of the project is very similar to phase 1, but there are several pieces that have been changed to fit the new guidelines for phase 2. The central idea of the simulation has not changed, job is initialized, job is attempted to be placed in memory according to a certain strategy, job is executed, and finally the job is removed from memory. The method for doing this has been altered which forced several changes in several areas in the simulation such as the simulation approach, job representation, memory manager, the addition of the pending list and the round robin scheduler, and coalescence and compaction has been added.</w:t>
+        <w:rPr>
+          <w:rFonts w:cs="Times New Roman"/>
+        </w:rPr>
+      </w:pPr>
+      <w:r>
+        <w:rPr>
+          <w:rFonts w:cs="Times New Roman"/>
+        </w:rPr>
+        <w:t xml:space="preserve">Much of the project is very similar to phase 1, but there are several pieces that have been changed to fit the new guidelines for phase 2. The central idea of the simulation has not changed, job is initialized, job is attempted to be placed in memory according to a certain strategy, job is executed, and finally the job is removed from memory. The method for doing this has been altered which forced several changes in several areas in the simulation such as the simulation approach, job representation, memory manager, the addition of the pending list and the round robin scheduler, </w:t>
+      </w:r>
+      <w:r>
+        <w:rPr>
+          <w:rFonts w:cs="Times New Roman"/>
+        </w:rPr>
+        <w:t>along with</w:t>
+      </w:r>
+      <w:r>
+        <w:rPr>
+          <w:rFonts w:cs="Times New Roman"/>
+        </w:rPr>
+        <w:t xml:space="preserve"> coalescence and compa</w:t>
+      </w:r>
+      <w:r>
+        <w:rPr>
+          <w:rFonts w:cs="Times New Roman"/>
+        </w:rPr>
+        <w:t>ction</w:t>
+      </w:r>
+      <w:r>
+        <w:rPr>
+          <w:rFonts w:cs="Times New Roman"/>
+        </w:rPr>
+        <w:t>.</w:t>
       </w:r>
     </w:p>
     <w:p>
       <w:pPr>
         <w:pStyle w:val="Heading2"/>
         <w:widowControl w:val="0"/>
-      </w:pPr>
-      <w:r>
+        <w:spacing w:before="0"/>
+        <w:rPr>
+          <w:rFonts w:cs="Times New Roman"/>
+        </w:rPr>
+      </w:pPr>
+      <w:bookmarkStart w:id="2" w:name="_Toc448986065"/>
+      <w:r>
+        <w:rPr>
+          <w:rFonts w:cs="Times New Roman"/>
+        </w:rPr>
+        <w:t>Simulation Approach</w:t>
+      </w:r>
+      <w:bookmarkEnd w:id="2"/>
+    </w:p>
+    <w:p>
+      <w:pPr>
+        <w:widowControl w:val="0"/>
+        <w:ind w:firstLine="720"/>
+        <w:rPr>
+          <w:rFonts w:cs="Times New Roman"/>
+        </w:rPr>
+      </w:pPr>
+      <w:r>
+        <w:rPr>
+          <w:rFonts w:cs="Times New Roman"/>
+        </w:rPr>
+        <w:t xml:space="preserve">The simulation is </w:t>
+      </w:r>
+      <w:r>
+        <w:rPr>
+          <w:rFonts w:cs="Times New Roman"/>
+        </w:rPr>
+        <w:t xml:space="preserve">event based with a 5 VTU increase each time through the simulation </w:t>
+      </w:r>
+      <w:r>
+        <w:rPr>
+          <w:rFonts w:cs="Times New Roman"/>
+        </w:rPr>
         <w:lastRenderedPageBreak/>
-        <w:t>Simulation Approach</w:t>
-      </w:r>
-    </w:p>
-    <w:p>
-      <w:pPr>
-        <w:widowControl w:val="0"/>
-        <w:ind w:firstLine="720"/>
-      </w:pPr>
-      <w:r>
-        <w:t xml:space="preserve">The simulation is </w:t>
-      </w:r>
-      <w:r>
-        <w:t>event based with a 5 VTU increase each time through the simulation loop because of the desired Round Robin Schedule with a time quantum of 5.</w:t>
+        <w:t>loop because of the desired Round Robin Schedule with a time quantum of 5.</w:t>
       </w:r>
     </w:p>
     <w:p>
       <w:pPr>
         <w:pStyle w:val="Heading2"/>
         <w:widowControl w:val="0"/>
-      </w:pPr>
-      <w:r>
+        <w:spacing w:before="0"/>
+        <w:rPr>
+          <w:rFonts w:cs="Times New Roman"/>
+        </w:rPr>
+      </w:pPr>
+      <w:bookmarkStart w:id="3" w:name="_Toc448986066"/>
+      <w:r>
+        <w:rPr>
+          <w:rFonts w:cs="Times New Roman"/>
+        </w:rPr>
         <w:t>Job Representation</w:t>
       </w:r>
+      <w:bookmarkEnd w:id="3"/>
     </w:p>
     <w:p>
       <w:pPr>
@@ -1586,13 +5535,7 @@
         <w:rPr>
           <w:rFonts w:cs="Times New Roman"/>
         </w:rPr>
-        <w:t>E</w:t>
-      </w:r>
-      <w:r>
-        <w:rPr>
-          <w:rFonts w:cs="Times New Roman"/>
-        </w:rPr>
-        <w:t>very job i</w:t>
+        <w:t>Every job i</w:t>
       </w:r>
       <w:r>
         <w:rPr>
@@ -1634,184 +5577,497 @@
     <w:p>
       <w:pPr>
         <w:widowControl w:val="0"/>
-        <w:rPr>
-          <w:rFonts w:cs="Times New Roman"/>
-        </w:rPr>
-      </w:pPr>
-      <w:r>
-        <w:rPr>
-          <w:rFonts w:cs="Times New Roman"/>
-        </w:rPr>
-        <w:t>Duration remaining is the time that is left to execute for the job, each time the CPU is allowed to execute on the job this number is decreased by the time is was executed. This allows the CPU to know how much time is left on the job and when to kick the job because the job has completed.</w:t>
+        <w:ind w:firstLine="720"/>
+        <w:rPr>
+          <w:rFonts w:cs="Times New Roman"/>
+        </w:rPr>
+      </w:pPr>
+      <w:r>
+        <w:rPr>
+          <w:rFonts w:cs="Times New Roman"/>
+        </w:rPr>
+        <w:t>Duration remaining is the time that is left to execute for the job, each time the CPU is allowed to execute on the job this nu</w:t>
+      </w:r>
+      <w:r>
+        <w:rPr>
+          <w:rFonts w:cs="Times New Roman"/>
+        </w:rPr>
+        <w:t>mber is decreased by the time it</w:t>
+      </w:r>
+      <w:r>
+        <w:rPr>
+          <w:rFonts w:cs="Times New Roman"/>
+        </w:rPr>
+        <w:t xml:space="preserve"> was executed. This allows the CPU to know how much time is left on the job and when to </w:t>
+      </w:r>
+      <w:r>
+        <w:rPr>
+          <w:rFonts w:cs="Times New Roman"/>
+        </w:rPr>
+        <w:t>remove the job from memory because it has been completed.</w:t>
       </w:r>
     </w:p>
     <w:p>
       <w:pPr>
         <w:pStyle w:val="Heading2"/>
         <w:widowControl w:val="0"/>
-      </w:pPr>
-      <w:r>
+        <w:spacing w:before="0"/>
+        <w:rPr>
+          <w:rFonts w:cs="Times New Roman"/>
+        </w:rPr>
+      </w:pPr>
+      <w:bookmarkStart w:id="4" w:name="_Toc448986067"/>
+      <w:r>
+        <w:rPr>
+          <w:rFonts w:cs="Times New Roman"/>
+        </w:rPr>
         <w:t>Memory Manager</w:t>
       </w:r>
+      <w:bookmarkEnd w:id="4"/>
     </w:p>
     <w:p>
       <w:pPr>
         <w:widowControl w:val="0"/>
         <w:ind w:firstLine="720"/>
-      </w:pPr>
-      <w:r>
+        <w:rPr>
+          <w:rFonts w:cs="Times New Roman"/>
+        </w:rPr>
+      </w:pPr>
+      <w:r>
+        <w:rPr>
+          <w:rFonts w:cs="Times New Roman"/>
+        </w:rPr>
         <w:t>The memory manager is given a job and based on what algorithm the simulation is using, first, best, or worst fit, it will attempt t</w:t>
       </w:r>
       <w:r>
+        <w:rPr>
+          <w:rFonts w:cs="Times New Roman"/>
+        </w:rPr>
         <w:t>o place the job in memory. If there a hole that</w:t>
       </w:r>
       <w:r>
+        <w:rPr>
+          <w:rFonts w:cs="Times New Roman"/>
+        </w:rPr>
         <w:t xml:space="preserve"> is able to </w:t>
       </w:r>
       <w:r>
+        <w:rPr>
+          <w:rFonts w:cs="Times New Roman"/>
+        </w:rPr>
         <w:t>fit the job</w:t>
       </w:r>
       <w:r>
+        <w:rPr>
+          <w:rFonts w:cs="Times New Roman"/>
+        </w:rPr>
         <w:t xml:space="preserve"> it add</w:t>
       </w:r>
       <w:r>
+        <w:rPr>
+          <w:rFonts w:cs="Times New Roman"/>
+        </w:rPr>
         <w:t>s the job PID to the ready queue</w:t>
       </w:r>
       <w:r>
+        <w:rPr>
+          <w:rFonts w:cs="Times New Roman"/>
+        </w:rPr>
         <w:t xml:space="preserve">. </w:t>
       </w:r>
       <w:r>
-        <w:t>If it is unable to find a hole large enough in memory it places the job headed into the pending list. It will not ever reject job since there will always be a large enough hole at some point in the simulation to fit the job.</w:t>
+        <w:rPr>
+          <w:rFonts w:cs="Times New Roman"/>
+        </w:rPr>
+        <w:t>If it is unable to find a hole large enough in</w:t>
+      </w:r>
+      <w:r>
+        <w:rPr>
+          <w:rFonts w:cs="Times New Roman"/>
+        </w:rPr>
+        <w:t xml:space="preserve"> memory it places the job header</w:t>
+      </w:r>
+      <w:r>
+        <w:rPr>
+          <w:rFonts w:cs="Times New Roman"/>
+        </w:rPr>
+        <w:t xml:space="preserve"> into the pending list. It will not ever reject job since there will always be a large enough hole at some point in the simulation to fit the job.</w:t>
+      </w:r>
+      <w:r>
+        <w:rPr>
+          <w:rFonts w:cs="Times New Roman"/>
+        </w:rPr>
+        <w:t xml:space="preserve"> When removed jobs from memory the memory manager now just replaces that block of memory with zeros to allow for immediate coalescence.</w:t>
       </w:r>
     </w:p>
     <w:p>
       <w:pPr>
         <w:pStyle w:val="Heading2"/>
         <w:widowControl w:val="0"/>
-      </w:pPr>
-      <w:r>
+        <w:spacing w:before="0"/>
+        <w:rPr>
+          <w:rFonts w:cs="Times New Roman"/>
+        </w:rPr>
+      </w:pPr>
+      <w:bookmarkStart w:id="5" w:name="_Toc448986068"/>
+      <w:r>
+        <w:rPr>
+          <w:rFonts w:cs="Times New Roman"/>
+        </w:rPr>
+        <w:lastRenderedPageBreak/>
         <w:t>Pending List</w:t>
       </w:r>
+      <w:bookmarkEnd w:id="5"/>
     </w:p>
     <w:p>
       <w:pPr>
         <w:widowControl w:val="0"/>
         <w:ind w:firstLine="720"/>
-      </w:pPr>
-      <w:r>
-        <w:t xml:space="preserve">The pending list is an array of job header of which were unable to fit into memory when </w:t>
-      </w:r>
-      <w:r>
+        <w:rPr>
+          <w:rFonts w:cs="Times New Roman"/>
+        </w:rPr>
+      </w:pPr>
+      <w:r>
+        <w:rPr>
+          <w:rFonts w:cs="Times New Roman"/>
+        </w:rPr>
+        <w:t>The pending list is an array of job header</w:t>
+      </w:r>
+      <w:r>
+        <w:rPr>
+          <w:rFonts w:cs="Times New Roman"/>
+        </w:rPr>
+        <w:t>s</w:t>
+      </w:r>
+      <w:r>
+        <w:rPr>
+          <w:rFonts w:cs="Times New Roman"/>
+        </w:rPr>
+        <w:t xml:space="preserve"> which were unable to fit into memory when they first arrived in the simulatio</w:t>
+      </w:r>
+      <w:r>
+        <w:rPr>
+          <w:rFonts w:cs="Times New Roman"/>
+        </w:rPr>
+        <w:t>n. This pending list is checked</w:t>
+      </w:r>
+      <w:r>
+        <w:rPr>
+          <w:rFonts w:cs="Times New Roman"/>
+        </w:rPr>
+        <w:t xml:space="preserve"> top to bottom every time a job is completed to see if it can fit any jobs in memory. This is truly a list of jobs and thus the entire list is checked and it will attempt to fit all jobs in memory every time a job completes. As per requirement this list has priority over any </w:t>
+      </w:r>
+      <w:r>
+        <w:rPr>
+          <w:rFonts w:cs="Times New Roman"/>
+        </w:rPr>
+        <w:t>new jobs arriving in the system, meaning that all the list is attempted to be placed in memory and then the new arriving job is attempted to be placed in memory.</w:t>
+      </w:r>
+    </w:p>
+    <w:p>
+      <w:pPr>
+        <w:widowControl w:val="0"/>
+        <w:ind w:firstLine="720"/>
+        <w:rPr>
+          <w:rFonts w:cs="Times New Roman"/>
+        </w:rPr>
+      </w:pPr>
+      <w:r>
+        <w:rPr>
+          <w:rFonts w:cs="Times New Roman"/>
+        </w:rPr>
+        <w:t>This method of FIFO pending list has a probl</w:t>
+      </w:r>
+      <w:r>
+        <w:rPr>
+          <w:rFonts w:cs="Times New Roman"/>
+        </w:rPr>
+        <w:t>em where the simulation is giving</w:t>
+      </w:r>
+      <w:r>
+        <w:rPr>
+          <w:rFonts w:cs="Times New Roman"/>
+        </w:rPr>
+        <w:t xml:space="preserve"> priority to shorter jobs and as the simulation rolls on there is mostly likely starvation for large </w:t>
+      </w:r>
+      <w:r>
+        <w:rPr>
+          <w:rFonts w:cs="Times New Roman"/>
+        </w:rPr>
+        <w:t>jobs in the pending list. H</w:t>
+      </w:r>
+      <w:r>
+        <w:rPr>
+          <w:rFonts w:cs="Times New Roman"/>
+        </w:rPr>
+        <w:t>owever</w:t>
+      </w:r>
+      <w:r>
+        <w:rPr>
+          <w:rFonts w:cs="Times New Roman"/>
+        </w:rPr>
+        <w:t>,</w:t>
+      </w:r>
+      <w:r>
+        <w:rPr>
+          <w:rFonts w:cs="Times New Roman"/>
+        </w:rPr>
+        <w:t xml:space="preserve"> </w:t>
+      </w:r>
+      <w:r>
+        <w:rPr>
+          <w:rFonts w:cs="Times New Roman"/>
+        </w:rPr>
+        <w:t xml:space="preserve">this </w:t>
+      </w:r>
+      <w:r>
+        <w:rPr>
+          <w:rFonts w:cs="Times New Roman"/>
+        </w:rPr>
+        <w:t>will allow the simulation to complete more jobs since the simulation is not being stalled by waiting on memory for a large hole to open up. With the addition of compaction and coalescence this stalling for large jobs is less of a problem</w:t>
+      </w:r>
+      <w:r>
+        <w:rPr>
+          <w:rFonts w:cs="Times New Roman"/>
+        </w:rPr>
+        <w:t xml:space="preserve"> than it would be in phase 1</w:t>
+      </w:r>
+      <w:r>
+        <w:rPr>
+          <w:rFonts w:cs="Times New Roman"/>
+        </w:rPr>
+        <w:t>, since all the small h</w:t>
+      </w:r>
+      <w:r>
+        <w:rPr>
+          <w:rFonts w:cs="Times New Roman"/>
+        </w:rPr>
+        <w:t>oles will create one large hole and allowing for no memory to be lost to fragmentation.</w:t>
+      </w:r>
+    </w:p>
+    <w:p>
+      <w:pPr>
+        <w:pStyle w:val="Heading2"/>
+        <w:widowControl w:val="0"/>
+        <w:spacing w:before="0"/>
+        <w:rPr>
+          <w:rFonts w:cs="Times New Roman"/>
+        </w:rPr>
+      </w:pPr>
+      <w:bookmarkStart w:id="6" w:name="_Toc448986069"/>
+      <w:r>
+        <w:rPr>
+          <w:rFonts w:cs="Times New Roman"/>
+        </w:rPr>
+        <w:t>Round Robin Scheduler</w:t>
+      </w:r>
+      <w:bookmarkEnd w:id="6"/>
+      <w:r>
+        <w:rPr>
+          <w:rFonts w:cs="Times New Roman"/>
+        </w:rPr>
+        <w:tab/>
+      </w:r>
+    </w:p>
+    <w:p>
+      <w:pPr>
+        <w:widowControl w:val="0"/>
+        <w:ind w:firstLine="720"/>
+        <w:rPr>
+          <w:rFonts w:cs="Times New Roman"/>
+        </w:rPr>
+      </w:pPr>
+      <w:r>
+        <w:rPr>
+          <w:rFonts w:cs="Times New Roman"/>
+        </w:rPr>
+        <w:t xml:space="preserve">The ready queue is a circular queue that contains all the jobs currently in memory. As a job is executed on </w:t>
+      </w:r>
+      <w:r>
+        <w:rPr>
+          <w:rFonts w:cs="Times New Roman"/>
+        </w:rPr>
+        <w:t>is moved to the bottom of the list.</w:t>
+      </w:r>
+      <w:r>
+        <w:rPr>
+          <w:rFonts w:cs="Times New Roman"/>
+        </w:rPr>
+        <w:t xml:space="preserve"> When a job is added to the ready queue it is placed on the bottom of the list or behind the current pointer.</w:t>
+      </w:r>
+    </w:p>
+    <w:p>
+      <w:pPr>
+        <w:pStyle w:val="Heading3"/>
+        <w:widowControl w:val="0"/>
+        <w:spacing w:before="0"/>
+        <w:rPr>
+          <w:rFonts w:ascii="Times New Roman" w:hAnsi="Times New Roman" w:cs="Times New Roman"/>
+        </w:rPr>
+      </w:pPr>
+      <w:bookmarkStart w:id="7" w:name="_Toc448986070"/>
+      <w:r>
+        <w:rPr>
+          <w:rFonts w:ascii="Times New Roman" w:hAnsi="Times New Roman" w:cs="Times New Roman"/>
+        </w:rPr>
+        <w:t>CPU</w:t>
+      </w:r>
+      <w:bookmarkEnd w:id="7"/>
+    </w:p>
+    <w:p>
+      <w:pPr>
+        <w:widowControl w:val="0"/>
+        <w:ind w:firstLine="720"/>
+        <w:rPr>
+          <w:rFonts w:cs="Times New Roman"/>
+        </w:rPr>
+      </w:pPr>
+      <w:r>
+        <w:rPr>
+          <w:rFonts w:cs="Times New Roman"/>
+        </w:rPr>
+        <w:t xml:space="preserve">The CPU </w:t>
+      </w:r>
+      <w:r>
+        <w:rPr>
+          <w:rFonts w:cs="Times New Roman"/>
+        </w:rPr>
+        <w:t>has a time quantum of 5 VTU, which means is only operates for 5 VTUs per job per loop through the simulation, each time a job is operated on the durations remaining header</w:t>
+      </w:r>
+      <w:r>
+        <w:rPr>
+          <w:rFonts w:cs="Times New Roman"/>
+        </w:rPr>
+        <w:t xml:space="preserve"> value</w:t>
+      </w:r>
+      <w:r>
+        <w:rPr>
+          <w:rFonts w:cs="Times New Roman"/>
+        </w:rPr>
+        <w:t xml:space="preserve"> is reduced by 5.</w:t>
+      </w:r>
+    </w:p>
+    <w:p>
+      <w:pPr>
+        <w:pStyle w:val="Heading3"/>
+        <w:widowControl w:val="0"/>
+        <w:spacing w:before="0"/>
+        <w:rPr>
+          <w:rFonts w:ascii="Times New Roman" w:hAnsi="Times New Roman" w:cs="Times New Roman"/>
+        </w:rPr>
+      </w:pPr>
+      <w:bookmarkStart w:id="8" w:name="_Toc448986071"/>
+      <w:r>
+        <w:rPr>
+          <w:rFonts w:ascii="Times New Roman" w:hAnsi="Times New Roman" w:cs="Times New Roman"/>
+        </w:rPr>
         <w:lastRenderedPageBreak/>
-        <w:t>they first arrived in the simulation. This pending list is checking top to bottom every time a job is completed to see if it can fit any jobs in memory. This is truly a list of jobs and thus the entire list is checked and it will attempt to fit all jobs in memory every time a job completes. As per requirement this list has priority over any new jobs arriving in the system.</w:t>
-      </w:r>
-    </w:p>
-    <w:p>
-      <w:pPr>
-        <w:widowControl w:val="0"/>
-      </w:pPr>
-      <w:r>
-        <w:t>This method of FIFO pending list has a problem where the simulation is given priority to shorter jobs and as the simulation rolls on there is mostly likely starvation for large jobs in the pending list. This however will allow for the simulation to complete more jobs since the simulation is not being stalled by waiting on memory for a large hole to open up. With the addition of compaction and coalescence this stalling for large jobs is even less of a problem, since all the small holes will create one large hole.</w:t>
+        <w:t>Dispatcher</w:t>
+      </w:r>
+      <w:bookmarkEnd w:id="8"/>
+    </w:p>
+    <w:p>
+      <w:pPr>
+        <w:widowControl w:val="0"/>
+        <w:ind w:firstLine="720"/>
+        <w:rPr>
+          <w:rFonts w:cs="Times New Roman"/>
+        </w:rPr>
+      </w:pPr>
+      <w:r>
+        <w:rPr>
+          <w:rFonts w:cs="Times New Roman"/>
+        </w:rPr>
+        <w:t>The dispatcher is responsible for removing the job from memory when the remaining duration is 0</w:t>
+      </w:r>
+      <w:r>
+        <w:rPr>
+          <w:rFonts w:cs="Times New Roman"/>
+        </w:rPr>
+        <w:t>.</w:t>
       </w:r>
     </w:p>
     <w:p>
       <w:pPr>
         <w:pStyle w:val="Heading2"/>
         <w:widowControl w:val="0"/>
-      </w:pPr>
-      <w:r>
-        <w:t>Round Robin Scheduler</w:t>
-      </w:r>
-      <w:r>
-        <w:tab/>
-      </w:r>
-    </w:p>
-    <w:p>
-      <w:pPr>
-        <w:widowControl w:val="0"/>
-      </w:pPr>
-      <w:r>
-        <w:t xml:space="preserve">The ready queue is a circular queue that contains all the jobs currently in memory. As a job is executed on </w:t>
-      </w:r>
-      <w:r>
-        <w:t>is moved to the bottom of the list.</w:t>
-      </w:r>
-    </w:p>
-    <w:p>
-      <w:pPr>
-        <w:pStyle w:val="Heading3"/>
-        <w:widowControl w:val="0"/>
-      </w:pPr>
-      <w:r>
-        <w:t>CPU</w:t>
-      </w:r>
-    </w:p>
-    <w:p>
-      <w:pPr>
-        <w:widowControl w:val="0"/>
-      </w:pPr>
-      <w:r>
-        <w:t xml:space="preserve">The CPU </w:t>
-      </w:r>
-      <w:r>
-        <w:t>has a time quantum of 5 VTU, which means is only operates for 5 VTUs per job per loop through the simulation, each time a job is operated on the durations remaining header is reduced by 5.</w:t>
-      </w:r>
-    </w:p>
-    <w:p>
-      <w:pPr>
-        <w:pStyle w:val="Heading3"/>
-        <w:widowControl w:val="0"/>
-      </w:pPr>
-      <w:r>
-        <w:t>Dispatcher</w:t>
-      </w:r>
-    </w:p>
-    <w:p>
-      <w:pPr>
-        <w:widowControl w:val="0"/>
-      </w:pPr>
-      <w:r>
-        <w:t>The dispatcher is responsible for removing the job from memory when the remaining duration is 0, the job is finished.</w:t>
+        <w:spacing w:before="0"/>
+        <w:rPr>
+          <w:rFonts w:cs="Times New Roman"/>
+        </w:rPr>
+      </w:pPr>
+      <w:bookmarkStart w:id="9" w:name="_Toc448986072"/>
+      <w:r>
+        <w:rPr>
+          <w:rFonts w:cs="Times New Roman"/>
+        </w:rPr>
+        <w:t>Coalescence</w:t>
+      </w:r>
+      <w:bookmarkEnd w:id="9"/>
+    </w:p>
+    <w:p>
+      <w:pPr>
+        <w:widowControl w:val="0"/>
+        <w:ind w:firstLine="720"/>
+        <w:rPr>
+          <w:rFonts w:cs="Times New Roman"/>
+        </w:rPr>
+      </w:pPr>
+      <w:r>
+        <w:rPr>
+          <w:rFonts w:cs="Times New Roman"/>
+        </w:rPr>
+        <w:t>Immediate coalescence is added as a job leaves memory. Immediate coalescence is achieved my clearing memory and setting all holes to zeros. This default value for memory automatically combines creating bigger holes if there is any small holes (zero</w:t>
+      </w:r>
+      <w:r>
+        <w:rPr>
+          <w:rFonts w:cs="Times New Roman"/>
+        </w:rPr>
+        <w:t>s</w:t>
+      </w:r>
+      <w:r>
+        <w:rPr>
+          <w:rFonts w:cs="Times New Roman"/>
+        </w:rPr>
+        <w:t>) directly around the job that just got removed from memory.</w:t>
       </w:r>
     </w:p>
     <w:p>
       <w:pPr>
         <w:pStyle w:val="Heading2"/>
         <w:widowControl w:val="0"/>
-      </w:pPr>
-      <w:r>
-        <w:t>Coalescence</w:t>
-      </w:r>
-    </w:p>
-    <w:p>
-      <w:pPr>
-        <w:widowControl w:val="0"/>
-      </w:pPr>
-      <w:r>
-        <w:t xml:space="preserve">Immediate coalescence is added as a job leaves memory. Immediate coalescence is achieved my clearing memory and setting all holes to zeros. This default value for memory automatically </w:t>
-      </w:r>
-      <w:r>
-        <w:lastRenderedPageBreak/>
-        <w:t>combines creating bigger holes if there is any small holes (zero) directly around the job that just got removed from memory.</w:t>
-      </w:r>
-    </w:p>
-    <w:p>
-      <w:pPr>
-        <w:pStyle w:val="Heading2"/>
-        <w:widowControl w:val="0"/>
-      </w:pPr>
-      <w:r>
+        <w:spacing w:before="0"/>
+        <w:rPr>
+          <w:rFonts w:cs="Times New Roman"/>
+        </w:rPr>
+      </w:pPr>
+      <w:bookmarkStart w:id="10" w:name="_Toc448986073"/>
+      <w:r>
+        <w:rPr>
+          <w:rFonts w:cs="Times New Roman"/>
+        </w:rPr>
         <w:t>Compaction</w:t>
       </w:r>
-    </w:p>
-    <w:p>
-      <w:pPr>
-        <w:widowControl w:val="0"/>
-      </w:pPr>
-      <w:r>
+      <w:bookmarkEnd w:id="10"/>
+    </w:p>
+    <w:p>
+      <w:pPr>
+        <w:widowControl w:val="0"/>
+        <w:ind w:firstLine="720"/>
+        <w:rPr>
+          <w:rFonts w:cs="Times New Roman"/>
+        </w:rPr>
+      </w:pPr>
+      <w:r>
+        <w:rPr>
+          <w:rFonts w:cs="Times New Roman"/>
+        </w:rPr>
         <w:t>Compaction was added to combine all the holes</w:t>
       </w:r>
       <w:r>
+        <w:rPr>
+          <w:rFonts w:cs="Times New Roman"/>
+        </w:rPr>
         <w:t xml:space="preserve"> into one giant hole in memory. There are three different situations where compaction can be called depending on the options selected for the simulation. </w:t>
       </w:r>
     </w:p>
@@ -1823,8 +6079,14 @@
           <w:ilvl w:val="0"/>
           <w:numId w:val="2"/>
         </w:numPr>
-      </w:pPr>
-      <w:r>
+        <w:rPr>
+          <w:rFonts w:cs="Times New Roman"/>
+        </w:rPr>
+      </w:pPr>
+      <w:r>
+        <w:rPr>
+          <w:rFonts w:cs="Times New Roman"/>
+        </w:rPr>
         <w:t>Every 250 VTUs</w:t>
       </w:r>
     </w:p>
@@ -1836,8 +6098,14 @@
           <w:ilvl w:val="0"/>
           <w:numId w:val="2"/>
         </w:numPr>
-      </w:pPr>
-      <w:r>
+        <w:rPr>
+          <w:rFonts w:cs="Times New Roman"/>
+        </w:rPr>
+      </w:pPr>
+      <w:r>
+        <w:rPr>
+          <w:rFonts w:cs="Times New Roman"/>
+        </w:rPr>
         <w:t>Every 500 VTUs</w:t>
       </w:r>
     </w:p>
@@ -1849,8 +6117,14 @@
           <w:ilvl w:val="0"/>
           <w:numId w:val="2"/>
         </w:numPr>
-      </w:pPr>
-      <w:r>
+        <w:rPr>
+          <w:rFonts w:cs="Times New Roman"/>
+        </w:rPr>
+      </w:pPr>
+      <w:r>
+        <w:rPr>
+          <w:rFonts w:cs="Times New Roman"/>
+        </w:rPr>
         <w:t>Memory Request is denied (Job added to the pending list)</w:t>
       </w:r>
     </w:p>
@@ -1858,16 +6132,32 @@
       <w:pPr>
         <w:pStyle w:val="Heading2"/>
         <w:widowControl w:val="0"/>
-      </w:pPr>
-      <w:r>
+        <w:spacing w:before="0"/>
+        <w:rPr>
+          <w:rFonts w:cs="Times New Roman"/>
+        </w:rPr>
+      </w:pPr>
+      <w:bookmarkStart w:id="11" w:name="_Toc448986074"/>
+      <w:r>
+        <w:rPr>
+          <w:rFonts w:cs="Times New Roman"/>
+        </w:rPr>
         <w:t>Overview</w:t>
       </w:r>
-    </w:p>
-    <w:p>
-      <w:pPr>
-        <w:widowControl w:val="0"/>
-      </w:pPr>
-      <w:r>
+      <w:bookmarkEnd w:id="11"/>
+    </w:p>
+    <w:p>
+      <w:pPr>
+        <w:widowControl w:val="0"/>
+        <w:ind w:firstLine="720"/>
+        <w:rPr>
+          <w:rFonts w:cs="Times New Roman"/>
+        </w:rPr>
+      </w:pPr>
+      <w:r>
+        <w:rPr>
+          <w:rFonts w:cs="Times New Roman"/>
+        </w:rPr>
         <w:t>The simulations have 9 different options that are being compared.</w:t>
       </w:r>
     </w:p>
@@ -1879,6 +6169,9 @@
           <w:ilvl w:val="0"/>
           <w:numId w:val="3"/>
         </w:numPr>
+        <w:rPr>
+          <w:rFonts w:cs="Times New Roman"/>
+        </w:rPr>
         <w:sectPr>
           <w:footerReference w:type="default" r:id="rId11"/>
           <w:headerReference w:type="first" r:id="rId12"/>
@@ -1901,8 +6194,14 @@
           <w:numId w:val="3"/>
         </w:numPr>
         <w:ind w:left="270" w:hanging="270"/>
-      </w:pPr>
-      <w:r>
+        <w:rPr>
+          <w:rFonts w:cs="Times New Roman"/>
+        </w:rPr>
+      </w:pPr>
+      <w:r>
+        <w:rPr>
+          <w:rFonts w:cs="Times New Roman"/>
+        </w:rPr>
         <w:t>First Fit, Compaction Every 250 VTU</w:t>
       </w:r>
     </w:p>
@@ -1915,8 +6214,14 @@
           <w:numId w:val="3"/>
         </w:numPr>
         <w:ind w:left="270" w:hanging="270"/>
-      </w:pPr>
-      <w:r>
+        <w:rPr>
+          <w:rFonts w:cs="Times New Roman"/>
+        </w:rPr>
+      </w:pPr>
+      <w:r>
+        <w:rPr>
+          <w:rFonts w:cs="Times New Roman"/>
+        </w:rPr>
         <w:t>First Fit, Compaction Every 500 VTU</w:t>
       </w:r>
     </w:p>
@@ -1929,8 +6234,14 @@
           <w:numId w:val="3"/>
         </w:numPr>
         <w:ind w:left="270" w:hanging="270"/>
-      </w:pPr>
-      <w:r>
+        <w:rPr>
+          <w:rFonts w:cs="Times New Roman"/>
+        </w:rPr>
+      </w:pPr>
+      <w:r>
+        <w:rPr>
+          <w:rFonts w:cs="Times New Roman"/>
+        </w:rPr>
         <w:t>First Fit, Compaction Every Memory Request Denial</w:t>
       </w:r>
     </w:p>
@@ -1943,9 +6254,21 @@
           <w:numId w:val="3"/>
         </w:numPr>
         <w:ind w:left="270" w:hanging="270"/>
-      </w:pPr>
-      <w:r>
-        <w:t>First Fit, Compaction Every 250 VTU</w:t>
+        <w:rPr>
+          <w:rFonts w:cs="Times New Roman"/>
+        </w:rPr>
+      </w:pPr>
+      <w:r>
+        <w:rPr>
+          <w:rFonts w:cs="Times New Roman"/>
+        </w:rPr>
+        <w:t>Best</w:t>
+      </w:r>
+      <w:r>
+        <w:rPr>
+          <w:rFonts w:cs="Times New Roman"/>
+        </w:rPr>
+        <w:t xml:space="preserve"> Fit, Compaction Every 250 VTU</w:t>
       </w:r>
     </w:p>
     <w:p>
@@ -1957,9 +6280,21 @@
           <w:numId w:val="3"/>
         </w:numPr>
         <w:ind w:left="270" w:hanging="270"/>
-      </w:pPr>
-      <w:r>
-        <w:t>First Fit, Compaction Every 500 VTU</w:t>
+        <w:rPr>
+          <w:rFonts w:cs="Times New Roman"/>
+        </w:rPr>
+      </w:pPr>
+      <w:r>
+        <w:rPr>
+          <w:rFonts w:cs="Times New Roman"/>
+        </w:rPr>
+        <w:t>Best</w:t>
+      </w:r>
+      <w:r>
+        <w:rPr>
+          <w:rFonts w:cs="Times New Roman"/>
+        </w:rPr>
+        <w:t xml:space="preserve"> Fit, Compaction Every 500 VTU</w:t>
       </w:r>
     </w:p>
     <w:p>
@@ -1971,9 +6306,21 @@
           <w:numId w:val="3"/>
         </w:numPr>
         <w:ind w:left="270" w:hanging="270"/>
-      </w:pPr>
-      <w:r>
-        <w:t>First Fit, Compaction Every Memory Request Denial</w:t>
+        <w:rPr>
+          <w:rFonts w:cs="Times New Roman"/>
+        </w:rPr>
+      </w:pPr>
+      <w:r>
+        <w:rPr>
+          <w:rFonts w:cs="Times New Roman"/>
+        </w:rPr>
+        <w:t>Best</w:t>
+      </w:r>
+      <w:r>
+        <w:rPr>
+          <w:rFonts w:cs="Times New Roman"/>
+        </w:rPr>
+        <w:t xml:space="preserve"> Fit, Compaction Every Memory Request Denial</w:t>
       </w:r>
     </w:p>
     <w:p>
@@ -1985,9 +6332,21 @@
           <w:numId w:val="3"/>
         </w:numPr>
         <w:ind w:left="270" w:hanging="270"/>
-      </w:pPr>
-      <w:r>
-        <w:t>First Fit, Compaction Every 250 VTU</w:t>
+        <w:rPr>
+          <w:rFonts w:cs="Times New Roman"/>
+        </w:rPr>
+      </w:pPr>
+      <w:r>
+        <w:rPr>
+          <w:rFonts w:cs="Times New Roman"/>
+        </w:rPr>
+        <w:t>Worst</w:t>
+      </w:r>
+      <w:r>
+        <w:rPr>
+          <w:rFonts w:cs="Times New Roman"/>
+        </w:rPr>
+        <w:t xml:space="preserve"> Fit, Compaction Every 250 VTU</w:t>
       </w:r>
     </w:p>
     <w:p>
@@ -1999,9 +6358,21 @@
           <w:numId w:val="3"/>
         </w:numPr>
         <w:ind w:left="270" w:hanging="270"/>
-      </w:pPr>
-      <w:r>
-        <w:t>First Fit, Compaction Every 500 VTU</w:t>
+        <w:rPr>
+          <w:rFonts w:cs="Times New Roman"/>
+        </w:rPr>
+      </w:pPr>
+      <w:r>
+        <w:rPr>
+          <w:rFonts w:cs="Times New Roman"/>
+        </w:rPr>
+        <w:t>Worst</w:t>
+      </w:r>
+      <w:r>
+        <w:rPr>
+          <w:rFonts w:cs="Times New Roman"/>
+        </w:rPr>
+        <w:t xml:space="preserve"> Fit, Compaction Every 500 VTU</w:t>
       </w:r>
     </w:p>
     <w:p>
@@ -2013,47 +6384,86 @@
           <w:numId w:val="3"/>
         </w:numPr>
         <w:ind w:left="270" w:hanging="270"/>
+        <w:rPr>
+          <w:rFonts w:cs="Times New Roman"/>
+        </w:rPr>
         <w:sectPr>
           <w:type w:val="continuous"/>
           <w:pgSz w:w="12240" w:h="15840"/>
           <w:pgMar w:top="1440" w:right="1440" w:bottom="1296" w:left="1440" w:header="720" w:footer="720" w:gutter="0"/>
-          <w:pgNumType w:start="0"/>
           <w:cols w:num="2" w:space="720"/>
           <w:titlePg/>
           <w:docGrid w:linePitch="360"/>
         </w:sectPr>
       </w:pPr>
       <w:r>
-        <w:t>First Fit, Compaction Every Memory Request Denial</w:t>
+        <w:rPr>
+          <w:rFonts w:cs="Times New Roman"/>
+        </w:rPr>
+        <w:t>Worst</w:t>
+      </w:r>
+      <w:r>
+        <w:rPr>
+          <w:rFonts w:cs="Times New Roman"/>
+        </w:rPr>
+        <w:t xml:space="preserve"> Fit, Compaction Every Memory Request Denial</w:t>
       </w:r>
     </w:p>
     <w:p>
       <w:pPr>
         <w:pStyle w:val="Heading1"/>
         <w:widowControl w:val="0"/>
-      </w:pPr>
-      <w:r>
+        <w:spacing w:before="0"/>
+        <w:rPr>
+          <w:rFonts w:cs="Times New Roman"/>
+        </w:rPr>
+      </w:pPr>
+      <w:bookmarkStart w:id="12" w:name="_Toc448986075"/>
+      <w:r>
+        <w:rPr>
+          <w:rFonts w:cs="Times New Roman"/>
+        </w:rPr>
+        <w:lastRenderedPageBreak/>
         <w:t>Memory Placement Strategies</w:t>
       </w:r>
+      <w:bookmarkEnd w:id="12"/>
     </w:p>
     <w:p>
       <w:pPr>
         <w:pStyle w:val="Heading2"/>
         <w:widowControl w:val="0"/>
-      </w:pPr>
-      <w:r>
+        <w:spacing w:before="0"/>
+        <w:rPr>
+          <w:rFonts w:cs="Times New Roman"/>
+        </w:rPr>
+      </w:pPr>
+      <w:bookmarkStart w:id="13" w:name="_Toc448986076"/>
+      <w:r>
+        <w:rPr>
+          <w:rFonts w:cs="Times New Roman"/>
+        </w:rPr>
         <w:t>First Fit</w:t>
       </w:r>
-    </w:p>
-    <w:p>
-      <w:pPr>
-        <w:widowControl w:val="0"/>
-      </w:pPr>
-      <w:r>
+      <w:bookmarkEnd w:id="13"/>
+    </w:p>
+    <w:p>
+      <w:pPr>
+        <w:widowControl w:val="0"/>
+        <w:rPr>
+          <w:rFonts w:cs="Times New Roman"/>
+        </w:rPr>
+      </w:pPr>
+      <w:r>
+        <w:rPr>
+          <w:rFonts w:cs="Times New Roman"/>
+        </w:rPr>
         <w:tab/>
         <w:t>First fit is a memory placement strategy that looks for the first hole that is big enough to place the job i</w:t>
       </w:r>
       <w:r>
+        <w:rPr>
+          <w:rFonts w:cs="Times New Roman"/>
+        </w:rPr>
         <w:t>n and the places the job there.</w:t>
       </w:r>
     </w:p>
@@ -2061,21 +6471,38 @@
       <w:pPr>
         <w:pStyle w:val="Heading2"/>
         <w:widowControl w:val="0"/>
-      </w:pPr>
-      <w:r>
-        <w:lastRenderedPageBreak/>
+        <w:spacing w:before="0"/>
+        <w:rPr>
+          <w:rFonts w:cs="Times New Roman"/>
+        </w:rPr>
+      </w:pPr>
+      <w:bookmarkStart w:id="14" w:name="_Toc448986077"/>
+      <w:r>
+        <w:rPr>
+          <w:rFonts w:cs="Times New Roman"/>
+        </w:rPr>
         <w:t>Best Fit</w:t>
       </w:r>
-    </w:p>
-    <w:p>
-      <w:pPr>
-        <w:widowControl w:val="0"/>
-      </w:pPr>
-      <w:r>
+      <w:bookmarkEnd w:id="14"/>
+    </w:p>
+    <w:p>
+      <w:pPr>
+        <w:widowControl w:val="0"/>
+        <w:rPr>
+          <w:rFonts w:cs="Times New Roman"/>
+        </w:rPr>
+      </w:pPr>
+      <w:r>
+        <w:rPr>
+          <w:rFonts w:cs="Times New Roman"/>
+        </w:rPr>
         <w:tab/>
         <w:t>Best fit is a memory placement strategy that looks for the best possible current hole, meaning the hole that would create the smallest</w:t>
       </w:r>
       <w:r>
+        <w:rPr>
+          <w:rFonts w:cs="Times New Roman"/>
+        </w:rPr>
         <w:t xml:space="preserve"> hole and places the job there.</w:t>
       </w:r>
     </w:p>
@@ -2083,95 +6510,171 @@
       <w:pPr>
         <w:pStyle w:val="Heading2"/>
         <w:widowControl w:val="0"/>
+        <w:spacing w:before="0"/>
         <w:rPr>
           <w:rStyle w:val="Heading1Char"/>
+          <w:rFonts w:cs="Times New Roman"/>
           <w:sz w:val="26"/>
           <w:szCs w:val="26"/>
         </w:rPr>
       </w:pPr>
-      <w:r>
+      <w:bookmarkStart w:id="15" w:name="_Toc448986078"/>
+      <w:r>
+        <w:rPr>
+          <w:rFonts w:cs="Times New Roman"/>
+        </w:rPr>
         <w:t>Worst Fit</w:t>
       </w:r>
+      <w:bookmarkEnd w:id="15"/>
     </w:p>
     <w:p>
       <w:pPr>
         <w:widowControl w:val="0"/>
         <w:ind w:firstLine="720"/>
-      </w:pPr>
-      <w:r>
+        <w:rPr>
+          <w:rFonts w:cs="Times New Roman"/>
+        </w:rPr>
+      </w:pPr>
+      <w:r>
+        <w:rPr>
+          <w:rFonts w:cs="Times New Roman"/>
+        </w:rPr>
         <w:t>Worst f</w:t>
       </w:r>
       <w:r>
-        <w:t xml:space="preserve">it is very similar to best fit except that it finds the spot that would </w:t>
-      </w:r>
-      <w:r>
-        <w:t xml:space="preserve">create the worst </w:t>
-      </w:r>
-      <w:r>
-        <w:t>possible hole, or largest left over hole and places the job there.</w:t>
+        <w:rPr>
+          <w:rFonts w:cs="Times New Roman"/>
+        </w:rPr>
+        <w:t>it is very similar to best fit except that it finds the spot that would create the worst possible hole, or largest left over hole and places the job there.</w:t>
       </w:r>
     </w:p>
     <w:p>
       <w:pPr>
         <w:pStyle w:val="Heading1"/>
         <w:widowControl w:val="0"/>
-      </w:pPr>
-      <w:r>
+        <w:spacing w:before="0"/>
+        <w:rPr>
+          <w:rFonts w:cs="Times New Roman"/>
+        </w:rPr>
+      </w:pPr>
+      <w:bookmarkStart w:id="16" w:name="_Toc448986079"/>
+      <w:r>
+        <w:rPr>
+          <w:rFonts w:cs="Times New Roman"/>
+        </w:rPr>
         <w:t xml:space="preserve">Implementation First </w:t>
       </w:r>
       <w:proofErr w:type="gramStart"/>
       <w:r>
+        <w:rPr>
+          <w:rFonts w:cs="Times New Roman"/>
+        </w:rPr>
         <w:t>Fit</w:t>
       </w:r>
       <w:proofErr w:type="gramEnd"/>
       <w:r>
+        <w:rPr>
+          <w:rFonts w:cs="Times New Roman"/>
+        </w:rPr>
         <w:t xml:space="preserve"> vs Best Fit vs Worst Fit</w:t>
       </w:r>
-    </w:p>
-    <w:p>
-      <w:pPr>
-        <w:widowControl w:val="0"/>
-      </w:pPr>
-      <w:r>
+      <w:bookmarkEnd w:id="16"/>
+    </w:p>
+    <w:p>
+      <w:pPr>
+        <w:widowControl w:val="0"/>
+        <w:rPr>
+          <w:rFonts w:cs="Times New Roman"/>
+        </w:rPr>
+      </w:pPr>
+      <w:r>
+        <w:rPr>
+          <w:rFonts w:cs="Times New Roman"/>
+        </w:rPr>
         <w:tab/>
         <w:t xml:space="preserve">The implementation of First Fit was very easy as you are just required to look through memory </w:t>
       </w:r>
       <w:r>
+        <w:rPr>
+          <w:rFonts w:cs="Times New Roman"/>
+        </w:rPr>
         <w:t xml:space="preserve">until there is </w:t>
       </w:r>
       <w:r>
+        <w:rPr>
+          <w:rFonts w:cs="Times New Roman"/>
+        </w:rPr>
         <w:t>place large enough for the job and place the job there.</w:t>
       </w:r>
       <w:r>
-        <w:t xml:space="preserve"> Very simple to implement and requires less overhead than the other to implement as there is no variables needed to store the best location in memory. Overall</w:t>
-      </w:r>
-      <w:r>
+        <w:rPr>
+          <w:rFonts w:cs="Times New Roman"/>
+        </w:rPr>
+        <w:t xml:space="preserve"> Very simple to implement and requires less overhead than the other</w:t>
+      </w:r>
+      <w:r>
+        <w:rPr>
+          <w:rFonts w:cs="Times New Roman"/>
+        </w:rPr>
+        <w:t xml:space="preserve"> two placement strategies</w:t>
+      </w:r>
+      <w:r>
+        <w:rPr>
+          <w:rFonts w:cs="Times New Roman"/>
+        </w:rPr>
+        <w:t xml:space="preserve"> to implement as there is no variables needed to store the best location in memory. Overall</w:t>
+      </w:r>
+      <w:r>
+        <w:rPr>
+          <w:rFonts w:cs="Times New Roman"/>
+        </w:rPr>
         <w:t>,</w:t>
       </w:r>
       <w:r>
+        <w:rPr>
+          <w:rFonts w:cs="Times New Roman"/>
+        </w:rPr>
         <w:t xml:space="preserve"> this was by far the easy memory placement strategy to implement.</w:t>
       </w:r>
     </w:p>
     <w:p>
       <w:pPr>
         <w:widowControl w:val="0"/>
-      </w:pPr>
-      <w:r>
+        <w:rPr>
+          <w:rFonts w:cs="Times New Roman"/>
+        </w:rPr>
+      </w:pPr>
+      <w:r>
+        <w:rPr>
+          <w:rFonts w:cs="Times New Roman"/>
+        </w:rPr>
         <w:tab/>
         <w:t xml:space="preserve">Next, Best </w:t>
       </w:r>
       <w:proofErr w:type="gramStart"/>
       <w:r>
+        <w:rPr>
+          <w:rFonts w:cs="Times New Roman"/>
+        </w:rPr>
         <w:t>Fit</w:t>
       </w:r>
       <w:proofErr w:type="gramEnd"/>
       <w:r>
+        <w:rPr>
+          <w:rFonts w:cs="Times New Roman"/>
+        </w:rPr>
         <w:t xml:space="preserve"> and Worst Fit these two memory placement strategies are very similar in one is looking for the best hole and one is looking for the complete opposite. These were almost identical to implement, just a change of a sign. They were not significantly harder to implement than first f</w:t>
       </w:r>
       <w:r>
+        <w:rPr>
+          <w:rFonts w:cs="Times New Roman"/>
+        </w:rPr>
         <w:t>it but they were more difficult, in that you had to search the entire memory looking at every memory block to find the best/worst place to put the job.</w:t>
       </w:r>
       <w:r>
+        <w:rPr>
+          <w:rFonts w:cs="Times New Roman"/>
+        </w:rPr>
         <w:t xml:space="preserve"> </w:t>
       </w:r>
     </w:p>
@@ -2179,72 +6682,196 @@
       <w:pPr>
         <w:pStyle w:val="Heading1"/>
         <w:widowControl w:val="0"/>
-      </w:pPr>
-      <w:r>
-        <w:t xml:space="preserve">Implementation </w:t>
-      </w:r>
-      <w:r>
-        <w:t>Compaction Scenarios</w:t>
-      </w:r>
-    </w:p>
-    <w:p>
-      <w:pPr>
-        <w:widowControl w:val="0"/>
-      </w:pPr>
-      <w:r>
+        <w:spacing w:before="0"/>
+        <w:rPr>
+          <w:rFonts w:cs="Times New Roman"/>
+        </w:rPr>
+      </w:pPr>
+      <w:bookmarkStart w:id="17" w:name="_Toc448986080"/>
+      <w:r>
+        <w:rPr>
+          <w:rFonts w:cs="Times New Roman"/>
+        </w:rPr>
+        <w:lastRenderedPageBreak/>
+        <w:t>Implementation Compaction Scenarios</w:t>
+      </w:r>
+      <w:bookmarkEnd w:id="17"/>
+    </w:p>
+    <w:p>
+      <w:pPr>
+        <w:widowControl w:val="0"/>
+        <w:rPr>
+          <w:rFonts w:cs="Times New Roman"/>
+        </w:rPr>
+      </w:pPr>
+      <w:r>
+        <w:rPr>
+          <w:rFonts w:cs="Times New Roman"/>
+        </w:rPr>
         <w:tab/>
-        <w:t>Compaction is very easily preformed when the performance of the algorithm is very important. The algorithm in the simulation is an O(n^2) algorithm that looks for the first zero and then searches for the next non zero and swaps them and continues to do this until all the zero memory has been combined at the bottom of them memory array.</w:t>
-      </w:r>
-    </w:p>
-    <w:p>
-      <w:pPr>
-        <w:widowControl w:val="0"/>
-      </w:pPr>
-      <w:r>
-        <w:lastRenderedPageBreak/>
+        <w:t>Compaction is very easily preformed when the performance of the algorithm is very important. The algori</w:t>
+      </w:r>
+      <w:r>
+        <w:rPr>
+          <w:rFonts w:cs="Times New Roman"/>
+        </w:rPr>
+        <w:t>thm in the simulation is an O(n</w:t>
+      </w:r>
+      <w:r>
+        <w:rPr>
+          <w:rFonts w:cs="Times New Roman"/>
+          <w:vertAlign w:val="superscript"/>
+        </w:rPr>
+        <w:t>2</w:t>
+      </w:r>
+      <w:r>
+        <w:rPr>
+          <w:rFonts w:cs="Times New Roman"/>
+        </w:rPr>
+        <w:t>) algorithm that looks for the first zero</w:t>
+      </w:r>
+      <w:r>
+        <w:rPr>
+          <w:rFonts w:cs="Times New Roman"/>
+        </w:rPr>
+        <w:t xml:space="preserve"> value</w:t>
+      </w:r>
+      <w:r>
+        <w:rPr>
+          <w:rFonts w:cs="Times New Roman"/>
+        </w:rPr>
+        <w:t xml:space="preserve"> and then searches for the next non zero</w:t>
+      </w:r>
+      <w:r>
+        <w:rPr>
+          <w:rFonts w:cs="Times New Roman"/>
+        </w:rPr>
+        <w:t xml:space="preserve"> value</w:t>
+      </w:r>
+      <w:r>
+        <w:rPr>
+          <w:rFonts w:cs="Times New Roman"/>
+        </w:rPr>
+        <w:t xml:space="preserve"> and swaps them and continues to do this until all the zero memory has been combined at the bottom of them memory array.</w:t>
+      </w:r>
+    </w:p>
+    <w:p>
+      <w:pPr>
+        <w:widowControl w:val="0"/>
+        <w:rPr>
+          <w:rFonts w:cs="Times New Roman"/>
+        </w:rPr>
+      </w:pPr>
+      <w:r>
+        <w:rPr>
+          <w:rFonts w:cs="Times New Roman"/>
+        </w:rPr>
         <w:tab/>
-        <w:t>The three scenario were very easy to implement, the 250 and 500 VTUs just compare the current VTU time and see if it mods with 250 or 500 respectively and then runs the compaction method. The scenario that runs when a memory request is denied was similar in difficulty, each time a job was added to the pending list, the compaction method was called too.</w:t>
+        <w:t xml:space="preserve">The three scenario were very easy to implement, the 250 and 500 VTUs just compare the current VTU time and see if it mods </w:t>
+      </w:r>
+      <w:r>
+        <w:rPr>
+          <w:rFonts w:cs="Times New Roman"/>
+        </w:rPr>
+        <w:t xml:space="preserve">evenly </w:t>
+      </w:r>
+      <w:r>
+        <w:rPr>
+          <w:rFonts w:cs="Times New Roman"/>
+        </w:rPr>
+        <w:t>with 250 o</w:t>
+      </w:r>
+      <w:r>
+        <w:rPr>
+          <w:rFonts w:cs="Times New Roman"/>
+        </w:rPr>
+        <w:t>r 500 respectively and then run</w:t>
+      </w:r>
+      <w:r>
+        <w:rPr>
+          <w:rFonts w:cs="Times New Roman"/>
+        </w:rPr>
+        <w:t xml:space="preserve"> the compaction method. The scenario that runs when a memory request is denied was similar in difficulty, each time a job was added to the pending list, the compaction method was called too.</w:t>
       </w:r>
     </w:p>
     <w:p>
       <w:pPr>
         <w:pStyle w:val="Heading1"/>
         <w:widowControl w:val="0"/>
-      </w:pPr>
-      <w:r>
+        <w:spacing w:before="0"/>
+        <w:rPr>
+          <w:rFonts w:cs="Times New Roman"/>
+        </w:rPr>
+      </w:pPr>
+      <w:bookmarkStart w:id="18" w:name="_Toc448986081"/>
+      <w:r>
+        <w:rPr>
+          <w:rFonts w:cs="Times New Roman"/>
+        </w:rPr>
         <w:t>Performance</w:t>
       </w:r>
-    </w:p>
-    <w:p>
-      <w:pPr>
-        <w:widowControl w:val="0"/>
-      </w:pPr>
-      <w:r>
+      <w:bookmarkEnd w:id="18"/>
+    </w:p>
+    <w:p>
+      <w:pPr>
+        <w:widowControl w:val="0"/>
+        <w:rPr>
+          <w:rFonts w:cs="Times New Roman"/>
+        </w:rPr>
+      </w:pPr>
+      <w:r>
+        <w:rPr>
+          <w:rFonts w:cs="Times New Roman"/>
+        </w:rPr>
         <w:tab/>
         <w:t xml:space="preserve">In comparing performance many things have to be considered such as jobs completed, </w:t>
       </w:r>
       <w:r>
+        <w:rPr>
+          <w:rFonts w:cs="Times New Roman"/>
+        </w:rPr>
         <w:t xml:space="preserve">pending list size, round robin scheduler size, </w:t>
       </w:r>
       <w:r>
+        <w:rPr>
+          <w:rFonts w:cs="Times New Roman"/>
+        </w:rPr>
         <w:t>average hole, fragment</w:t>
       </w:r>
       <w:r>
+        <w:rPr>
+          <w:rFonts w:cs="Times New Roman"/>
+        </w:rPr>
         <w:t xml:space="preserve">ation, </w:t>
       </w:r>
       <w:r>
+        <w:rPr>
+          <w:rFonts w:cs="Times New Roman"/>
+        </w:rPr>
         <w:t xml:space="preserve">storage </w:t>
       </w:r>
       <w:r>
+        <w:rPr>
+          <w:rFonts w:cs="Times New Roman"/>
+        </w:rPr>
         <w:t>utilization and average t</w:t>
       </w:r>
       <w:r>
+        <w:rPr>
+          <w:rFonts w:cs="Times New Roman"/>
+        </w:rPr>
         <w:t>urn-</w:t>
       </w:r>
       <w:r>
+        <w:rPr>
+          <w:rFonts w:cs="Times New Roman"/>
+        </w:rPr>
         <w:t>around time</w:t>
       </w:r>
       <w:r>
+        <w:rPr>
+          <w:rFonts w:cs="Times New Roman"/>
+        </w:rPr>
         <w:t>, as well as the comparison between the different compaction scenarios for each.</w:t>
       </w:r>
     </w:p>
@@ -2252,28 +6879,55 @@
       <w:pPr>
         <w:pStyle w:val="Heading2"/>
         <w:widowControl w:val="0"/>
-      </w:pPr>
-      <w:r>
+        <w:spacing w:before="0"/>
+        <w:rPr>
+          <w:rFonts w:cs="Times New Roman"/>
+        </w:rPr>
+      </w:pPr>
+      <w:bookmarkStart w:id="19" w:name="_Toc448986082"/>
+      <w:r>
+        <w:rPr>
+          <w:rFonts w:cs="Times New Roman"/>
+        </w:rPr>
         <w:t>First Fit – Comparing Compaction Scenarios</w:t>
       </w:r>
+      <w:bookmarkEnd w:id="19"/>
     </w:p>
     <w:p>
       <w:pPr>
         <w:pStyle w:val="Heading3"/>
         <w:widowControl w:val="0"/>
-      </w:pPr>
-      <w:r>
+        <w:spacing w:before="0"/>
+        <w:rPr>
+          <w:rFonts w:ascii="Times New Roman" w:hAnsi="Times New Roman" w:cs="Times New Roman"/>
+        </w:rPr>
+      </w:pPr>
+      <w:bookmarkStart w:id="20" w:name="_Toc448986083"/>
+      <w:r>
+        <w:rPr>
+          <w:rFonts w:ascii="Times New Roman" w:hAnsi="Times New Roman" w:cs="Times New Roman"/>
+        </w:rPr>
         <w:t>Completed Jobs –Chart A</w:t>
       </w:r>
-    </w:p>
-    <w:p>
-      <w:pPr>
-        <w:widowControl w:val="0"/>
-      </w:pPr>
-      <w:r>
+      <w:bookmarkEnd w:id="20"/>
+    </w:p>
+    <w:p>
+      <w:pPr>
+        <w:widowControl w:val="0"/>
+        <w:rPr>
+          <w:rFonts w:cs="Times New Roman"/>
+        </w:rPr>
+      </w:pPr>
+      <w:r>
+        <w:rPr>
+          <w:rFonts w:cs="Times New Roman"/>
+        </w:rPr>
         <w:tab/>
       </w:r>
       <w:r>
+        <w:rPr>
+          <w:rFonts w:cs="Times New Roman"/>
+        </w:rPr>
         <w:t>Comparing the slopes and final values of the completed jobs gives the perception that compaction at memory denial is the better of the scenarios for completed the most jobs, but only by a very small margin. The difference here is very small and just above the standard deviation of the set making it still a valid difference but only barely.</w:t>
       </w:r>
     </w:p>
@@ -2281,93 +6935,227 @@
       <w:pPr>
         <w:pStyle w:val="Heading3"/>
         <w:widowControl w:val="0"/>
-      </w:pPr>
-      <w:r>
+        <w:spacing w:before="0"/>
+        <w:rPr>
+          <w:rFonts w:ascii="Times New Roman" w:hAnsi="Times New Roman" w:cs="Times New Roman"/>
+        </w:rPr>
+      </w:pPr>
+      <w:bookmarkStart w:id="21" w:name="_Toc448986084"/>
+      <w:r>
+        <w:rPr>
+          <w:rFonts w:ascii="Times New Roman" w:hAnsi="Times New Roman" w:cs="Times New Roman"/>
+        </w:rPr>
         <w:t>Pending List Size – Chart B</w:t>
       </w:r>
-    </w:p>
-    <w:p>
-      <w:pPr>
-        <w:widowControl w:val="0"/>
-      </w:pPr>
-      <w:r>
+      <w:bookmarkEnd w:id="21"/>
+    </w:p>
+    <w:p>
+      <w:pPr>
+        <w:widowControl w:val="0"/>
+        <w:rPr>
+          <w:rFonts w:cs="Times New Roman"/>
+        </w:rPr>
+      </w:pPr>
+      <w:r>
+        <w:rPr>
+          <w:rFonts w:cs="Times New Roman"/>
+        </w:rPr>
         <w:tab/>
-        <w:t>This graph is showing the number of jobs in the pending list, and almost had no difference at when the pending list is full and the jobs stop entering the system. There are no major improvements between the three scenarios here.</w:t>
+        <w:t xml:space="preserve">This graph is showing the number of jobs in the pending list, and almost had no difference at when the pending list is full and the jobs stop entering the system. There are no </w:t>
+      </w:r>
+      <w:r>
+        <w:rPr>
+          <w:rFonts w:cs="Times New Roman"/>
+        </w:rPr>
+        <w:lastRenderedPageBreak/>
+        <w:t>major improvements between the three scenarios here.</w:t>
       </w:r>
     </w:p>
     <w:p>
       <w:pPr>
         <w:pStyle w:val="Heading3"/>
         <w:widowControl w:val="0"/>
-      </w:pPr>
-      <w:r>
+        <w:spacing w:before="0"/>
+        <w:rPr>
+          <w:rFonts w:ascii="Times New Roman" w:hAnsi="Times New Roman" w:cs="Times New Roman"/>
+        </w:rPr>
+      </w:pPr>
+      <w:bookmarkStart w:id="22" w:name="_Toc448986085"/>
+      <w:r>
+        <w:rPr>
+          <w:rFonts w:ascii="Times New Roman" w:hAnsi="Times New Roman" w:cs="Times New Roman"/>
+        </w:rPr>
         <w:t>Round Robin Scheduler Size – Chart C</w:t>
       </w:r>
-    </w:p>
-    <w:p>
-      <w:pPr>
-        <w:widowControl w:val="0"/>
-      </w:pPr>
-      <w:r>
+      <w:bookmarkEnd w:id="22"/>
+    </w:p>
+    <w:p>
+      <w:pPr>
+        <w:widowControl w:val="0"/>
+        <w:rPr>
+          <w:rFonts w:cs="Times New Roman"/>
+        </w:rPr>
+      </w:pPr>
+      <w:r>
+        <w:rPr>
+          <w:rFonts w:cs="Times New Roman"/>
+        </w:rPr>
         <w:tab/>
-        <w:t xml:space="preserve">This graph shows the number of jobs in the ready queue at one time, the higher the number here the more multiprogramming that the system could have. This graph shows that the </w:t>
-      </w:r>
-      <w:r>
-        <w:lastRenderedPageBreak/>
-        <w:t>compaction at 250 VTUs gives you a higher number of jobs on average over the simulation window. However, this there is not many more jobs it is only 1-3 more, which is not a significate difference in the three scenarios.</w:t>
+        <w:t xml:space="preserve">This graph shows the number of jobs in the ready queue at one time, the higher the number here the more multiprogramming that the system could have. This graph shows that the compaction at 250 VTUs gives you a higher number of jobs on average over the simulation window. However, </w:t>
+      </w:r>
+      <w:r>
+        <w:rPr>
+          <w:rFonts w:cs="Times New Roman"/>
+        </w:rPr>
+        <w:t>there</w:t>
+      </w:r>
+      <w:r>
+        <w:rPr>
+          <w:rFonts w:cs="Times New Roman"/>
+        </w:rPr>
+        <w:t xml:space="preserve"> is </w:t>
+      </w:r>
+      <w:r>
+        <w:rPr>
+          <w:rFonts w:cs="Times New Roman"/>
+        </w:rPr>
+        <w:t>only 1-3</w:t>
+      </w:r>
+      <w:r>
+        <w:rPr>
+          <w:rFonts w:cs="Times New Roman"/>
+        </w:rPr>
+        <w:t xml:space="preserve"> more jobs, which is not a significate difference in the three scenarios.</w:t>
       </w:r>
     </w:p>
     <w:p>
       <w:pPr>
         <w:pStyle w:val="Heading3"/>
         <w:widowControl w:val="0"/>
-      </w:pPr>
-      <w:r>
+        <w:spacing w:before="0"/>
+        <w:rPr>
+          <w:rFonts w:ascii="Times New Roman" w:hAnsi="Times New Roman" w:cs="Times New Roman"/>
+        </w:rPr>
+      </w:pPr>
+      <w:bookmarkStart w:id="23" w:name="_Toc448986086"/>
+      <w:r>
+        <w:rPr>
+          <w:rFonts w:ascii="Times New Roman" w:hAnsi="Times New Roman" w:cs="Times New Roman"/>
+        </w:rPr>
         <w:t>Average Hole Size – Chart D</w:t>
       </w:r>
-    </w:p>
-    <w:p>
-      <w:r>
+      <w:bookmarkEnd w:id="23"/>
+    </w:p>
+    <w:p>
+      <w:pPr>
+        <w:widowControl w:val="0"/>
+        <w:rPr>
+          <w:rFonts w:cs="Times New Roman"/>
+        </w:rPr>
+      </w:pPr>
+      <w:r>
+        <w:rPr>
+          <w:rFonts w:cs="Times New Roman"/>
+        </w:rPr>
         <w:tab/>
       </w:r>
       <w:r>
-        <w:t>The average hole size starts to show a difference between the three scenarios, the compaction at memory denial has more times when it completely fills up memory and there are no holes. However, it also has the highest points at when memory is the most empty. The other two scenarios are very consistent throughout memory at the level of blank holes in memory around 30-50 KB at any one time.</w:t>
+        <w:rPr>
+          <w:rFonts w:cs="Times New Roman"/>
+        </w:rPr>
+        <w:t xml:space="preserve">The average </w:t>
+      </w:r>
+      <w:proofErr w:type="gramStart"/>
+      <w:r>
+        <w:rPr>
+          <w:rFonts w:cs="Times New Roman"/>
+        </w:rPr>
+        <w:t>hole</w:t>
+      </w:r>
+      <w:proofErr w:type="gramEnd"/>
+      <w:r>
+        <w:rPr>
+          <w:rFonts w:cs="Times New Roman"/>
+        </w:rPr>
+        <w:t xml:space="preserve"> size starts to show a difference between the three scenarios, the compaction at memory denial has more times when it completely fills up memory and there are no holes. However, it also has the highest points at when memory is the most empty. The other two scenarios are very consistent throughout memory at the level of blank holes in memory around 30-50 KB at any one time.</w:t>
       </w:r>
     </w:p>
     <w:p>
       <w:pPr>
         <w:pStyle w:val="Heading3"/>
         <w:widowControl w:val="0"/>
-      </w:pPr>
-      <w:r>
+        <w:spacing w:before="0"/>
+        <w:rPr>
+          <w:rFonts w:ascii="Times New Roman" w:hAnsi="Times New Roman" w:cs="Times New Roman"/>
+        </w:rPr>
+      </w:pPr>
+      <w:bookmarkStart w:id="24" w:name="_Toc448986087"/>
+      <w:r>
+        <w:rPr>
+          <w:rFonts w:ascii="Times New Roman" w:hAnsi="Times New Roman" w:cs="Times New Roman"/>
+        </w:rPr>
         <w:t>Fragmentation – Chart E</w:t>
       </w:r>
-    </w:p>
-    <w:p>
-      <w:r>
+      <w:bookmarkEnd w:id="24"/>
+    </w:p>
+    <w:p>
+      <w:pPr>
+        <w:widowControl w:val="0"/>
+        <w:rPr>
+          <w:rFonts w:cs="Times New Roman"/>
+        </w:rPr>
+      </w:pPr>
+      <w:r>
+        <w:rPr>
+          <w:rFonts w:cs="Times New Roman"/>
+        </w:rPr>
         <w:tab/>
         <w:t xml:space="preserve">Fragmentation has a very similar trend as </w:t>
       </w:r>
       <w:proofErr w:type="gramStart"/>
       <w:r>
+        <w:rPr>
+          <w:rFonts w:cs="Times New Roman"/>
+        </w:rPr>
         <w:t>hole</w:t>
       </w:r>
       <w:proofErr w:type="gramEnd"/>
       <w:r>
-        <w:t xml:space="preserve"> size, in that compaction at memory denial has a much better fragmentation average than any of the other scenarios. Compaction at memory denial has almost no points are when there is a significant amount of fragmentation.</w:t>
+        <w:rPr>
+          <w:rFonts w:cs="Times New Roman"/>
+        </w:rPr>
+        <w:t xml:space="preserve"> size, in that compaction at memory denial has a much better fragmentation average than any of the other scenarios. Compaction at memory denial has almost no points when there is a significant amount of fragmentation.</w:t>
       </w:r>
     </w:p>
     <w:p>
       <w:pPr>
         <w:pStyle w:val="Heading3"/>
         <w:widowControl w:val="0"/>
-      </w:pPr>
-      <w:r>
+        <w:spacing w:before="0"/>
+        <w:rPr>
+          <w:rFonts w:ascii="Times New Roman" w:hAnsi="Times New Roman" w:cs="Times New Roman"/>
+        </w:rPr>
+      </w:pPr>
+      <w:bookmarkStart w:id="25" w:name="_Toc448986088"/>
+      <w:r>
+        <w:rPr>
+          <w:rFonts w:ascii="Times New Roman" w:hAnsi="Times New Roman" w:cs="Times New Roman"/>
+        </w:rPr>
         <w:t>Storage Utilization – Chart F</w:t>
       </w:r>
-    </w:p>
-    <w:p>
-      <w:r>
+      <w:bookmarkEnd w:id="25"/>
+    </w:p>
+    <w:p>
+      <w:pPr>
+        <w:widowControl w:val="0"/>
+        <w:rPr>
+          <w:rFonts w:cs="Times New Roman"/>
+        </w:rPr>
+      </w:pPr>
+      <w:r>
+        <w:rPr>
+          <w:rFonts w:cs="Times New Roman"/>
+        </w:rPr>
         <w:tab/>
         <w:t>Storage Utilization has a much better picture at how efficiently memory is being assigned in compaction at memory denial, there are many points when the memory is perfectly assigned, where the utilization is 100%. There are almost no times when the utilization of the other compaction scenarios are 100%.</w:t>
       </w:r>
@@ -2376,47 +7164,102 @@
       <w:pPr>
         <w:pStyle w:val="Heading3"/>
         <w:widowControl w:val="0"/>
-      </w:pPr>
-      <w:r>
+        <w:spacing w:before="0"/>
+        <w:rPr>
+          <w:rFonts w:ascii="Times New Roman" w:hAnsi="Times New Roman" w:cs="Times New Roman"/>
+        </w:rPr>
+      </w:pPr>
+      <w:bookmarkStart w:id="26" w:name="_Toc448986089"/>
+      <w:r>
+        <w:rPr>
+          <w:rFonts w:ascii="Times New Roman" w:hAnsi="Times New Roman" w:cs="Times New Roman"/>
+        </w:rPr>
         <w:t xml:space="preserve">Average </w:t>
       </w:r>
       <w:r>
+        <w:rPr>
+          <w:rFonts w:ascii="Times New Roman" w:hAnsi="Times New Roman" w:cs="Times New Roman"/>
+        </w:rPr>
         <w:t>Turn-Around Time</w:t>
       </w:r>
       <w:r>
+        <w:rPr>
+          <w:rFonts w:ascii="Times New Roman" w:hAnsi="Times New Roman" w:cs="Times New Roman"/>
+        </w:rPr>
         <w:t xml:space="preserve"> – Chart G</w:t>
       </w:r>
-    </w:p>
-    <w:p>
-      <w:r>
+      <w:bookmarkEnd w:id="26"/>
+    </w:p>
+    <w:p>
+      <w:pPr>
+        <w:widowControl w:val="0"/>
+        <w:rPr>
+          <w:rFonts w:cs="Times New Roman"/>
+        </w:rPr>
+      </w:pPr>
+      <w:r>
+        <w:rPr>
+          <w:rFonts w:cs="Times New Roman"/>
+        </w:rPr>
         <w:tab/>
-        <w:t>The average turn-around time of the three scenarios is very similar. They all have a slightly increasing turn-around time.</w:t>
+        <w:t xml:space="preserve">The average turn-around time of the three scenarios is very similar. They all have a </w:t>
+      </w:r>
+      <w:r>
+        <w:rPr>
+          <w:rFonts w:cs="Times New Roman"/>
+        </w:rPr>
+        <w:lastRenderedPageBreak/>
+        <w:t>slightly increasing turn-around time.</w:t>
       </w:r>
     </w:p>
     <w:p>
       <w:pPr>
         <w:pStyle w:val="Heading2"/>
         <w:widowControl w:val="0"/>
-      </w:pPr>
-      <w:r>
-        <w:lastRenderedPageBreak/>
+        <w:spacing w:before="0"/>
+        <w:rPr>
+          <w:rFonts w:cs="Times New Roman"/>
+        </w:rPr>
+      </w:pPr>
+      <w:bookmarkStart w:id="27" w:name="_Toc448986090"/>
+      <w:r>
+        <w:rPr>
+          <w:rFonts w:cs="Times New Roman"/>
+        </w:rPr>
         <w:t>Best Fit – Comparing Compaction Scenarios</w:t>
       </w:r>
+      <w:bookmarkEnd w:id="27"/>
     </w:p>
     <w:p>
       <w:pPr>
         <w:pStyle w:val="Heading3"/>
         <w:widowControl w:val="0"/>
-      </w:pPr>
-      <w:r>
+        <w:spacing w:before="0"/>
+        <w:rPr>
+          <w:rFonts w:ascii="Times New Roman" w:hAnsi="Times New Roman" w:cs="Times New Roman"/>
+        </w:rPr>
+      </w:pPr>
+      <w:bookmarkStart w:id="28" w:name="_Toc448986091"/>
+      <w:r>
+        <w:rPr>
+          <w:rFonts w:ascii="Times New Roman" w:hAnsi="Times New Roman" w:cs="Times New Roman"/>
+        </w:rPr>
         <w:t>Completed Jobs –Chart H</w:t>
       </w:r>
-    </w:p>
-    <w:p>
-      <w:pPr>
+      <w:bookmarkEnd w:id="28"/>
+    </w:p>
+    <w:p>
+      <w:pPr>
+        <w:widowControl w:val="0"/>
         <w:ind w:firstLine="720"/>
-      </w:pPr>
-      <w:r>
+        <w:rPr>
+          <w:rFonts w:cs="Times New Roman"/>
+        </w:rPr>
+      </w:pPr>
+      <w:r>
+        <w:rPr>
+          <w:rFonts w:cs="Times New Roman"/>
+        </w:rPr>
         <w:t>Very similar to the first fit case, memory compaction at denial completes the most jobs but there is not many more jobs completed, only around 10 more jobs than the other method of compactions.</w:t>
       </w:r>
     </w:p>
@@ -2424,16 +7267,32 @@
       <w:pPr>
         <w:pStyle w:val="Heading3"/>
         <w:widowControl w:val="0"/>
-      </w:pPr>
-      <w:r>
+        <w:spacing w:before="0"/>
+        <w:rPr>
+          <w:rFonts w:ascii="Times New Roman" w:hAnsi="Times New Roman" w:cs="Times New Roman"/>
+        </w:rPr>
+      </w:pPr>
+      <w:bookmarkStart w:id="29" w:name="_Toc448986092"/>
+      <w:r>
+        <w:rPr>
+          <w:rFonts w:ascii="Times New Roman" w:hAnsi="Times New Roman" w:cs="Times New Roman"/>
+        </w:rPr>
         <w:t>Pending List Size – Chart I</w:t>
       </w:r>
-    </w:p>
-    <w:p>
-      <w:pPr>
+      <w:bookmarkEnd w:id="29"/>
+    </w:p>
+    <w:p>
+      <w:pPr>
+        <w:widowControl w:val="0"/>
         <w:ind w:firstLine="720"/>
-      </w:pPr>
-      <w:r>
+        <w:rPr>
+          <w:rFonts w:cs="Times New Roman"/>
+        </w:rPr>
+      </w:pPr>
+      <w:r>
+        <w:rPr>
+          <w:rFonts w:cs="Times New Roman"/>
+        </w:rPr>
         <w:t>The pending list size for all of the scenarios is very similar in that the list is filled to its capacity very quickly and there is no noticeable performance difference between them.</w:t>
       </w:r>
     </w:p>
@@ -2441,19 +7300,38 @@
       <w:pPr>
         <w:pStyle w:val="Heading3"/>
         <w:widowControl w:val="0"/>
-      </w:pPr>
-      <w:r>
+        <w:spacing w:before="0"/>
+        <w:rPr>
+          <w:rFonts w:ascii="Times New Roman" w:hAnsi="Times New Roman" w:cs="Times New Roman"/>
+        </w:rPr>
+      </w:pPr>
+      <w:bookmarkStart w:id="30" w:name="_Toc448986093"/>
+      <w:r>
+        <w:rPr>
+          <w:rFonts w:ascii="Times New Roman" w:hAnsi="Times New Roman" w:cs="Times New Roman"/>
+        </w:rPr>
         <w:t>Round Robin Scheduler Size – Chart J</w:t>
       </w:r>
-    </w:p>
-    <w:p>
-      <w:pPr>
+      <w:bookmarkEnd w:id="30"/>
+    </w:p>
+    <w:p>
+      <w:pPr>
+        <w:widowControl w:val="0"/>
         <w:ind w:firstLine="720"/>
-      </w:pPr>
-      <w:r>
+        <w:rPr>
+          <w:rFonts w:cs="Times New Roman"/>
+        </w:rPr>
+      </w:pPr>
+      <w:r>
+        <w:rPr>
+          <w:rFonts w:cs="Times New Roman"/>
+        </w:rPr>
         <w:t xml:space="preserve">The round robin queue size trend is different than that of first fit, where memory at compaction was the best. For best fit, compaction at every </w:t>
       </w:r>
       <w:r>
+        <w:rPr>
+          <w:rFonts w:cs="Times New Roman"/>
+        </w:rPr>
         <w:t>250 VTUs consistently has the most jobs in memory at once, allows for the most multiprogramming by having the most active jobs at a time.</w:t>
       </w:r>
     </w:p>
@@ -2461,35 +7339,66 @@
       <w:pPr>
         <w:pStyle w:val="Heading3"/>
         <w:widowControl w:val="0"/>
-      </w:pPr>
-      <w:r>
+        <w:spacing w:before="0"/>
+        <w:rPr>
+          <w:rFonts w:ascii="Times New Roman" w:hAnsi="Times New Roman" w:cs="Times New Roman"/>
+        </w:rPr>
+      </w:pPr>
+      <w:bookmarkStart w:id="31" w:name="_Toc448986094"/>
+      <w:r>
+        <w:rPr>
+          <w:rFonts w:ascii="Times New Roman" w:hAnsi="Times New Roman" w:cs="Times New Roman"/>
+        </w:rPr>
         <w:t>Average Hole Size – Chart K</w:t>
       </w:r>
-    </w:p>
-    <w:p>
-      <w:pPr>
+      <w:bookmarkEnd w:id="31"/>
+    </w:p>
+    <w:p>
+      <w:pPr>
+        <w:widowControl w:val="0"/>
         <w:ind w:firstLine="720"/>
-      </w:pPr>
-      <w:r>
+        <w:rPr>
+          <w:rFonts w:cs="Times New Roman"/>
+        </w:rPr>
+      </w:pPr>
+      <w:r>
+        <w:rPr>
+          <w:rFonts w:cs="Times New Roman"/>
+        </w:rPr>
         <w:t xml:space="preserve">The average </w:t>
       </w:r>
       <w:proofErr w:type="gramStart"/>
       <w:r>
+        <w:rPr>
+          <w:rFonts w:cs="Times New Roman"/>
+        </w:rPr>
         <w:t>hole</w:t>
       </w:r>
       <w:proofErr w:type="gramEnd"/>
       <w:r>
+        <w:rPr>
+          <w:rFonts w:cs="Times New Roman"/>
+        </w:rPr>
         <w:t xml:space="preserve"> size of the jobs in memory for best fit is pretty even for all of the compaction scenarios with low average hole size of around 3-5 KB. Compaction at memory denial has the most time spend where the average </w:t>
       </w:r>
       <w:proofErr w:type="gramStart"/>
       <w:r>
+        <w:rPr>
+          <w:rFonts w:cs="Times New Roman"/>
+        </w:rPr>
         <w:t>hole</w:t>
       </w:r>
       <w:proofErr w:type="gramEnd"/>
       <w:r>
+        <w:rPr>
+          <w:rFonts w:cs="Times New Roman"/>
+        </w:rPr>
         <w:t xml:space="preserve"> size is 0KB, </w:t>
       </w:r>
       <w:r>
+        <w:rPr>
+          <w:rFonts w:cs="Times New Roman"/>
+        </w:rPr>
         <w:t>this is reflection even more clearly that compaction at memory denial has the least amount of fragmentation.</w:t>
       </w:r>
     </w:p>
@@ -2497,16 +7406,32 @@
       <w:pPr>
         <w:pStyle w:val="Heading3"/>
         <w:widowControl w:val="0"/>
-      </w:pPr>
-      <w:r>
+        <w:spacing w:before="0"/>
+        <w:rPr>
+          <w:rFonts w:ascii="Times New Roman" w:hAnsi="Times New Roman" w:cs="Times New Roman"/>
+        </w:rPr>
+      </w:pPr>
+      <w:bookmarkStart w:id="32" w:name="_Toc448986095"/>
+      <w:r>
+        <w:rPr>
+          <w:rFonts w:ascii="Times New Roman" w:hAnsi="Times New Roman" w:cs="Times New Roman"/>
+        </w:rPr>
         <w:t>Fragmentation – Chart L</w:t>
       </w:r>
-    </w:p>
-    <w:p>
-      <w:pPr>
+      <w:bookmarkEnd w:id="32"/>
+    </w:p>
+    <w:p>
+      <w:pPr>
+        <w:widowControl w:val="0"/>
         <w:ind w:firstLine="720"/>
-      </w:pPr>
-      <w:r>
+        <w:rPr>
+          <w:rFonts w:cs="Times New Roman"/>
+        </w:rPr>
+      </w:pPr>
+      <w:r>
+        <w:rPr>
+          <w:rFonts w:cs="Times New Roman"/>
+        </w:rPr>
         <w:t>Compaction at memory denial has almost a perfect 0 KB of fragmentation from 1000-4000 VTUs. If the system needs to have very low memory fragmentation, then this is the scenario to put it in. The other compaction scenarios have fragmentation that are much higher than compaction at memory denial.</w:t>
       </w:r>
     </w:p>
@@ -2514,17 +7439,33 @@
       <w:pPr>
         <w:pStyle w:val="Heading3"/>
         <w:widowControl w:val="0"/>
-      </w:pPr>
-      <w:r>
+        <w:spacing w:before="0"/>
+        <w:rPr>
+          <w:rFonts w:ascii="Times New Roman" w:hAnsi="Times New Roman" w:cs="Times New Roman"/>
+        </w:rPr>
+      </w:pPr>
+      <w:bookmarkStart w:id="33" w:name="_Toc448986096"/>
+      <w:r>
+        <w:rPr>
+          <w:rFonts w:ascii="Times New Roman" w:hAnsi="Times New Roman" w:cs="Times New Roman"/>
+        </w:rPr>
         <w:lastRenderedPageBreak/>
         <w:t>Storage Utilization – Chart M</w:t>
       </w:r>
-    </w:p>
-    <w:p>
-      <w:pPr>
+      <w:bookmarkEnd w:id="33"/>
+    </w:p>
+    <w:p>
+      <w:pPr>
+        <w:widowControl w:val="0"/>
         <w:ind w:firstLine="720"/>
-      </w:pPr>
-      <w:r>
+        <w:rPr>
+          <w:rFonts w:cs="Times New Roman"/>
+        </w:rPr>
+      </w:pPr>
+      <w:r>
+        <w:rPr>
+          <w:rFonts w:cs="Times New Roman"/>
+        </w:rPr>
         <w:t>The storage utilization between the three scenarios is very similar, there is no major differences between them.</w:t>
       </w:r>
     </w:p>
@@ -2532,26 +7473,50 @@
       <w:pPr>
         <w:pStyle w:val="Heading3"/>
         <w:widowControl w:val="0"/>
-      </w:pPr>
-      <w:r>
+        <w:spacing w:before="0"/>
+        <w:rPr>
+          <w:rFonts w:ascii="Times New Roman" w:hAnsi="Times New Roman" w:cs="Times New Roman"/>
+        </w:rPr>
+      </w:pPr>
+      <w:bookmarkStart w:id="34" w:name="_Toc448986097"/>
+      <w:r>
+        <w:rPr>
+          <w:rFonts w:ascii="Times New Roman" w:hAnsi="Times New Roman" w:cs="Times New Roman"/>
+        </w:rPr>
         <w:t xml:space="preserve">Average </w:t>
       </w:r>
       <w:r>
+        <w:rPr>
+          <w:rFonts w:ascii="Times New Roman" w:hAnsi="Times New Roman" w:cs="Times New Roman"/>
+        </w:rPr>
         <w:t>Turn-Around Time</w:t>
       </w:r>
       <w:r>
+        <w:rPr>
+          <w:rFonts w:ascii="Times New Roman" w:hAnsi="Times New Roman" w:cs="Times New Roman"/>
+        </w:rPr>
         <w:t xml:space="preserve"> – Chart N</w:t>
       </w:r>
+      <w:bookmarkEnd w:id="34"/>
     </w:p>
     <w:p>
       <w:pPr>
         <w:widowControl w:val="0"/>
         <w:ind w:firstLine="720"/>
-      </w:pPr>
-      <w:r>
-        <w:t xml:space="preserve">The average turn-around time for each of the scenarios is very similar, they are slightly different values but the overall trend of them all </w:t>
-      </w:r>
-      <w:r>
+        <w:rPr>
+          <w:rFonts w:cs="Times New Roman"/>
+        </w:rPr>
+      </w:pPr>
+      <w:r>
+        <w:rPr>
+          <w:rFonts w:cs="Times New Roman"/>
+        </w:rPr>
+        <w:t xml:space="preserve">The average turn-around time for each of the scenarios is very similar, they are slightly different values but the overall trend of them </w:t>
+      </w:r>
+      <w:r>
+        <w:rPr>
+          <w:rFonts w:cs="Times New Roman"/>
+        </w:rPr>
         <w:t>is very similar to that of first fit. The compaction scenarios do not provide any specific benefit over the other.</w:t>
       </w:r>
     </w:p>
@@ -2559,25 +7524,50 @@
       <w:pPr>
         <w:pStyle w:val="Heading2"/>
         <w:widowControl w:val="0"/>
-      </w:pPr>
-      <w:r>
+        <w:spacing w:before="0"/>
+        <w:rPr>
+          <w:rFonts w:cs="Times New Roman"/>
+        </w:rPr>
+      </w:pPr>
+      <w:bookmarkStart w:id="35" w:name="_Toc448986098"/>
+      <w:r>
+        <w:rPr>
+          <w:rFonts w:cs="Times New Roman"/>
+        </w:rPr>
         <w:t>Worst Fit – Comparing Compaction Scenarios</w:t>
       </w:r>
+      <w:bookmarkEnd w:id="35"/>
     </w:p>
     <w:p>
       <w:pPr>
         <w:pStyle w:val="Heading3"/>
         <w:widowControl w:val="0"/>
-      </w:pPr>
-      <w:r>
+        <w:spacing w:before="0"/>
+        <w:rPr>
+          <w:rFonts w:ascii="Times New Roman" w:hAnsi="Times New Roman" w:cs="Times New Roman"/>
+        </w:rPr>
+      </w:pPr>
+      <w:bookmarkStart w:id="36" w:name="_Toc448986099"/>
+      <w:r>
+        <w:rPr>
+          <w:rFonts w:ascii="Times New Roman" w:hAnsi="Times New Roman" w:cs="Times New Roman"/>
+        </w:rPr>
         <w:t>Completed Jobs –Chart O</w:t>
       </w:r>
-    </w:p>
-    <w:p>
-      <w:pPr>
+      <w:bookmarkEnd w:id="36"/>
+    </w:p>
+    <w:p>
+      <w:pPr>
+        <w:widowControl w:val="0"/>
         <w:ind w:firstLine="720"/>
-      </w:pPr>
-      <w:r>
+        <w:rPr>
+          <w:rFonts w:cs="Times New Roman"/>
+        </w:rPr>
+      </w:pPr>
+      <w:r>
+        <w:rPr>
+          <w:rFonts w:cs="Times New Roman"/>
+        </w:rPr>
         <w:t>The number of jobs completed between the three scenarios is very similar to each other and no significant difference is noticed between them. A similar trend as in best fit and worst fit, compaction at memory denial does finish more jobs but the number is not a significant difference.</w:t>
       </w:r>
     </w:p>
@@ -2585,16 +7575,32 @@
       <w:pPr>
         <w:pStyle w:val="Heading3"/>
         <w:widowControl w:val="0"/>
-      </w:pPr>
-      <w:r>
+        <w:spacing w:before="0"/>
+        <w:rPr>
+          <w:rFonts w:ascii="Times New Roman" w:hAnsi="Times New Roman" w:cs="Times New Roman"/>
+        </w:rPr>
+      </w:pPr>
+      <w:bookmarkStart w:id="37" w:name="_Toc448986100"/>
+      <w:r>
+        <w:rPr>
+          <w:rFonts w:ascii="Times New Roman" w:hAnsi="Times New Roman" w:cs="Times New Roman"/>
+        </w:rPr>
         <w:t>Pending List Size – Chart P</w:t>
       </w:r>
-    </w:p>
-    <w:p>
-      <w:pPr>
+      <w:bookmarkEnd w:id="37"/>
+    </w:p>
+    <w:p>
+      <w:pPr>
+        <w:widowControl w:val="0"/>
         <w:ind w:firstLine="720"/>
-      </w:pPr>
-      <w:r>
+        <w:rPr>
+          <w:rFonts w:cs="Times New Roman"/>
+        </w:rPr>
+      </w:pPr>
+      <w:r>
+        <w:rPr>
+          <w:rFonts w:cs="Times New Roman"/>
+        </w:rPr>
         <w:t>The three scenarios of memory compaction shows nearly no difference here.</w:t>
       </w:r>
     </w:p>
@@ -2602,16 +7608,32 @@
       <w:pPr>
         <w:pStyle w:val="Heading3"/>
         <w:widowControl w:val="0"/>
-      </w:pPr>
-      <w:r>
+        <w:spacing w:before="0"/>
+        <w:rPr>
+          <w:rFonts w:ascii="Times New Roman" w:hAnsi="Times New Roman" w:cs="Times New Roman"/>
+        </w:rPr>
+      </w:pPr>
+      <w:bookmarkStart w:id="38" w:name="_Toc448986101"/>
+      <w:r>
+        <w:rPr>
+          <w:rFonts w:ascii="Times New Roman" w:hAnsi="Times New Roman" w:cs="Times New Roman"/>
+        </w:rPr>
         <w:t>Round Robin Scheduler Size – Chart Q</w:t>
       </w:r>
-    </w:p>
-    <w:p>
-      <w:pPr>
+      <w:bookmarkEnd w:id="38"/>
+    </w:p>
+    <w:p>
+      <w:pPr>
+        <w:widowControl w:val="0"/>
         <w:ind w:firstLine="720"/>
-      </w:pPr>
-      <w:r>
+        <w:rPr>
+          <w:rFonts w:cs="Times New Roman"/>
+        </w:rPr>
+      </w:pPr>
+      <w:r>
+        <w:rPr>
+          <w:rFonts w:cs="Times New Roman"/>
+        </w:rPr>
         <w:t>The round robin scheduler size is larger than that of first fit and best fit, but only by a very small margin. There are no noticeably differences between the compaction strategies.</w:t>
       </w:r>
     </w:p>
@@ -2619,30 +7641,70 @@
       <w:pPr>
         <w:pStyle w:val="Heading3"/>
         <w:widowControl w:val="0"/>
-      </w:pPr>
-      <w:r>
+        <w:spacing w:before="0"/>
+        <w:rPr>
+          <w:rFonts w:ascii="Times New Roman" w:hAnsi="Times New Roman" w:cs="Times New Roman"/>
+        </w:rPr>
+      </w:pPr>
+      <w:bookmarkStart w:id="39" w:name="_Toc448986102"/>
+      <w:r>
+        <w:rPr>
+          <w:rFonts w:ascii="Times New Roman" w:hAnsi="Times New Roman" w:cs="Times New Roman"/>
+        </w:rPr>
         <w:t>Average Hole Size – Chart R</w:t>
       </w:r>
-    </w:p>
-    <w:p>
-      <w:pPr>
+      <w:bookmarkEnd w:id="39"/>
+    </w:p>
+    <w:p>
+      <w:pPr>
+        <w:widowControl w:val="0"/>
         <w:ind w:firstLine="720"/>
-      </w:pPr>
-      <w:r>
+        <w:rPr>
+          <w:rFonts w:cs="Times New Roman"/>
+        </w:rPr>
+      </w:pPr>
+      <w:r>
+        <w:rPr>
+          <w:rFonts w:cs="Times New Roman"/>
+        </w:rPr>
         <w:t xml:space="preserve">The average </w:t>
       </w:r>
       <w:proofErr w:type="gramStart"/>
       <w:r>
+        <w:rPr>
+          <w:rFonts w:cs="Times New Roman"/>
+        </w:rPr>
         <w:t>hole</w:t>
       </w:r>
       <w:proofErr w:type="gramEnd"/>
       <w:r>
-        <w:t xml:space="preserve"> size between the compaction scenarios is a very hard see any sort of trend or difference between the three. Each of the</w:t>
-      </w:r>
-      <w:r>
+        <w:rPr>
+          <w:rFonts w:cs="Times New Roman"/>
+        </w:rPr>
+        <w:t xml:space="preserve"> size betwee</w:t>
+      </w:r>
+      <w:r>
+        <w:rPr>
+          <w:rFonts w:cs="Times New Roman"/>
+        </w:rPr>
+        <w:t xml:space="preserve">n the compaction scenarios does not show any </w:t>
+      </w:r>
+      <w:r>
+        <w:rPr>
+          <w:rFonts w:cs="Times New Roman"/>
+        </w:rPr>
+        <w:t>trend or difference between the three. Each of the</w:t>
+      </w:r>
+      <w:r>
+        <w:rPr>
+          <w:rFonts w:cs="Times New Roman"/>
+        </w:rPr>
         <w:t>m</w:t>
       </w:r>
       <w:r>
+        <w:rPr>
+          <w:rFonts w:cs="Times New Roman"/>
+        </w:rPr>
         <w:t xml:space="preserve"> has benefits in this category and neither is that much better than the other.</w:t>
       </w:r>
     </w:p>
@@ -2650,139 +7712,331 @@
       <w:pPr>
         <w:pStyle w:val="Heading3"/>
         <w:widowControl w:val="0"/>
-      </w:pPr>
-      <w:r>
+        <w:spacing w:before="0"/>
+        <w:rPr>
+          <w:rFonts w:ascii="Times New Roman" w:hAnsi="Times New Roman" w:cs="Times New Roman"/>
+        </w:rPr>
+      </w:pPr>
+      <w:bookmarkStart w:id="40" w:name="_Toc448986103"/>
+      <w:r>
+        <w:rPr>
+          <w:rFonts w:ascii="Times New Roman" w:hAnsi="Times New Roman" w:cs="Times New Roman"/>
+        </w:rPr>
+        <w:t>Fragmentation – Chart S</w:t>
+      </w:r>
+      <w:bookmarkEnd w:id="40"/>
+    </w:p>
+    <w:p>
+      <w:pPr>
+        <w:widowControl w:val="0"/>
+        <w:ind w:firstLine="720"/>
+        <w:rPr>
+          <w:rFonts w:cs="Times New Roman"/>
+        </w:rPr>
+      </w:pPr>
+      <w:r>
+        <w:rPr>
+          <w:rFonts w:cs="Times New Roman"/>
+        </w:rPr>
+        <w:t xml:space="preserve">Comparing the differences between them, compaction at memory </w:t>
+      </w:r>
+      <w:r>
+        <w:rPr>
+          <w:rFonts w:cs="Times New Roman"/>
+        </w:rPr>
+        <w:t xml:space="preserve">denial </w:t>
+      </w:r>
+      <w:r>
+        <w:rPr>
+          <w:rFonts w:cs="Times New Roman"/>
+        </w:rPr>
+        <w:t xml:space="preserve">has very little </w:t>
+      </w:r>
+      <w:r>
+        <w:rPr>
+          <w:rFonts w:cs="Times New Roman"/>
+        </w:rPr>
         <w:lastRenderedPageBreak/>
-        <w:t>Fragmentation – Chart S</w:t>
-      </w:r>
-    </w:p>
-    <w:p>
-      <w:pPr>
+        <w:t>fragmentation that is above 0KB, making it the clear winning in this metric. The other compaction scenarios have much higher and sporadic fragmentation throughout the simulation.</w:t>
+      </w:r>
+    </w:p>
+    <w:p>
+      <w:pPr>
+        <w:pStyle w:val="Heading3"/>
+        <w:widowControl w:val="0"/>
+        <w:spacing w:before="0"/>
+        <w:rPr>
+          <w:rFonts w:ascii="Times New Roman" w:hAnsi="Times New Roman" w:cs="Times New Roman"/>
+        </w:rPr>
+      </w:pPr>
+      <w:bookmarkStart w:id="41" w:name="_Toc448986104"/>
+      <w:r>
+        <w:rPr>
+          <w:rFonts w:ascii="Times New Roman" w:hAnsi="Times New Roman" w:cs="Times New Roman"/>
+        </w:rPr>
+        <w:t>Storage Utilization – Chart T</w:t>
+      </w:r>
+      <w:bookmarkEnd w:id="41"/>
+    </w:p>
+    <w:p>
+      <w:pPr>
+        <w:widowControl w:val="0"/>
         <w:ind w:firstLine="720"/>
-      </w:pPr>
-      <w:r>
-        <w:t>Comparing the differences between them, compaction at memory has very little fragmentation that is above 0KB, making it the clear winning in this metric. The other compaction scenarios have much higher and sporadic fragmentation throughout the simulation.</w:t>
+        <w:rPr>
+          <w:rFonts w:cs="Times New Roman"/>
+        </w:rPr>
+      </w:pPr>
+      <w:r>
+        <w:rPr>
+          <w:rFonts w:cs="Times New Roman"/>
+        </w:rPr>
+        <w:t>The storage utilization between the three compaction scenarios is very similar to each other and no clear difference is observable.</w:t>
       </w:r>
     </w:p>
     <w:p>
       <w:pPr>
         <w:pStyle w:val="Heading3"/>
         <w:widowControl w:val="0"/>
-      </w:pPr>
-      <w:r>
-        <w:t>Storage Utilization – Chart T</w:t>
-      </w:r>
-    </w:p>
-    <w:p>
-      <w:pPr>
+        <w:spacing w:before="0"/>
+        <w:rPr>
+          <w:rFonts w:ascii="Times New Roman" w:hAnsi="Times New Roman" w:cs="Times New Roman"/>
+        </w:rPr>
+      </w:pPr>
+      <w:bookmarkStart w:id="42" w:name="_Toc448986105"/>
+      <w:r>
+        <w:rPr>
+          <w:rFonts w:ascii="Times New Roman" w:hAnsi="Times New Roman" w:cs="Times New Roman"/>
+        </w:rPr>
+        <w:t xml:space="preserve">Average </w:t>
+      </w:r>
+      <w:r>
+        <w:rPr>
+          <w:rFonts w:ascii="Times New Roman" w:hAnsi="Times New Roman" w:cs="Times New Roman"/>
+        </w:rPr>
+        <w:t>Turn-</w:t>
+      </w:r>
+      <w:r>
+        <w:rPr>
+          <w:rFonts w:ascii="Times New Roman" w:hAnsi="Times New Roman" w:cs="Times New Roman"/>
+        </w:rPr>
+        <w:t>Around</w:t>
+      </w:r>
+      <w:r>
+        <w:rPr>
+          <w:rFonts w:ascii="Times New Roman" w:hAnsi="Times New Roman" w:cs="Times New Roman"/>
+        </w:rPr>
+        <w:t xml:space="preserve"> </w:t>
+      </w:r>
+      <w:r>
+        <w:rPr>
+          <w:rFonts w:ascii="Times New Roman" w:hAnsi="Times New Roman" w:cs="Times New Roman"/>
+        </w:rPr>
+        <w:t>Time</w:t>
+      </w:r>
+      <w:r>
+        <w:rPr>
+          <w:rFonts w:ascii="Times New Roman" w:hAnsi="Times New Roman" w:cs="Times New Roman"/>
+        </w:rPr>
+        <w:t xml:space="preserve"> – Chart U</w:t>
+      </w:r>
+      <w:bookmarkEnd w:id="42"/>
+    </w:p>
+    <w:p>
+      <w:pPr>
+        <w:widowControl w:val="0"/>
         <w:ind w:firstLine="720"/>
-      </w:pPr>
-      <w:r>
-        <w:t>The storage utilization between the three compaction scenarios is very similar to each other and no clear difference is observable.</w:t>
-      </w:r>
+        <w:rPr>
+          <w:rFonts w:cs="Times New Roman"/>
+        </w:rPr>
+      </w:pPr>
+      <w:r>
+        <w:rPr>
+          <w:rFonts w:cs="Times New Roman"/>
+        </w:rPr>
+        <w:t xml:space="preserve">The average turn-around time </w:t>
+      </w:r>
+      <w:r>
+        <w:rPr>
+          <w:rFonts w:cs="Times New Roman"/>
+        </w:rPr>
+        <w:t>for each job in the three compaction scenarios is very similar to the other compaction scenarios and no significant difference is noted.</w:t>
+      </w:r>
+    </w:p>
+    <w:p>
+      <w:pPr>
+        <w:pStyle w:val="Heading2"/>
+        <w:widowControl w:val="0"/>
+        <w:spacing w:before="0"/>
+        <w:rPr>
+          <w:rFonts w:cs="Times New Roman"/>
+        </w:rPr>
+      </w:pPr>
+      <w:bookmarkStart w:id="43" w:name="_Toc448986106"/>
+      <w:r>
+        <w:rPr>
+          <w:rFonts w:cs="Times New Roman"/>
+        </w:rPr>
+        <w:t>Comparing Placement Strategies</w:t>
+      </w:r>
+      <w:bookmarkEnd w:id="43"/>
     </w:p>
     <w:p>
       <w:pPr>
         <w:pStyle w:val="Heading3"/>
         <w:widowControl w:val="0"/>
-      </w:pPr>
-      <w:r>
-        <w:t xml:space="preserve">Average </w:t>
-      </w:r>
-      <w:r>
-        <w:t>Turn-</w:t>
-      </w:r>
-      <w:r>
-        <w:t>Around</w:t>
-      </w:r>
-      <w:r>
-        <w:t xml:space="preserve"> </w:t>
-      </w:r>
-      <w:r>
-        <w:t>Time</w:t>
-      </w:r>
-      <w:r>
-        <w:t xml:space="preserve"> – Chart U</w:t>
-      </w:r>
-    </w:p>
-    <w:p>
-      <w:pPr>
+        <w:spacing w:before="0"/>
+        <w:rPr>
+          <w:rFonts w:ascii="Times New Roman" w:hAnsi="Times New Roman" w:cs="Times New Roman"/>
+        </w:rPr>
+      </w:pPr>
+      <w:bookmarkStart w:id="44" w:name="_Toc448986107"/>
+      <w:r>
+        <w:rPr>
+          <w:rFonts w:ascii="Times New Roman" w:hAnsi="Times New Roman" w:cs="Times New Roman"/>
+        </w:rPr>
+        <w:t>Completed Jobs –Chart V</w:t>
+      </w:r>
+      <w:bookmarkEnd w:id="44"/>
+    </w:p>
+    <w:p>
+      <w:pPr>
+        <w:widowControl w:val="0"/>
         <w:ind w:firstLine="720"/>
-      </w:pPr>
-      <w:r>
-        <w:t xml:space="preserve">The average turn-around time </w:t>
-      </w:r>
-      <w:r>
-        <w:t>for each job in each of the three compaction scenarios is very similar to the other compaction scenarios and no significant difference is noted.</w:t>
-      </w:r>
-    </w:p>
-    <w:p>
-      <w:pPr>
-        <w:pStyle w:val="Heading2"/>
-        <w:widowControl w:val="0"/>
-      </w:pPr>
-      <w:r>
-        <w:t>Comparing Placement Strategies</w:t>
+        <w:rPr>
+          <w:rFonts w:cs="Times New Roman"/>
+        </w:rPr>
+      </w:pPr>
+      <w:r>
+        <w:rPr>
+          <w:rFonts w:cs="Times New Roman"/>
+        </w:rPr>
+        <w:t>This</w:t>
+      </w:r>
+      <w:r>
+        <w:rPr>
+          <w:rFonts w:cs="Times New Roman"/>
+        </w:rPr>
+        <w:t xml:space="preserve"> graph maps all compaction scenarios and all placement strategies, for</w:t>
+      </w:r>
+      <w:r>
+        <w:rPr>
+          <w:rFonts w:cs="Times New Roman"/>
+        </w:rPr>
+        <w:t xml:space="preserve"> the</w:t>
+      </w:r>
+      <w:r>
+        <w:rPr>
+          <w:rFonts w:cs="Times New Roman"/>
+        </w:rPr>
+        <w:t xml:space="preserve"> 9 different simulations. The trend of every single one of the simulation</w:t>
+      </w:r>
+      <w:r>
+        <w:rPr>
+          <w:rFonts w:cs="Times New Roman"/>
+        </w:rPr>
+        <w:t>s</w:t>
+      </w:r>
+      <w:r>
+        <w:rPr>
+          <w:rFonts w:cs="Times New Roman"/>
+        </w:rPr>
+        <w:t xml:space="preserve"> is almost identical to the last. The simulation that completed the most jobs was Best Fit compaction at memory denial, but this simulation only completed 10 more than the one that completed the least, worst fit compaction every 250 VTUs. This difference is only slightly more than the standard deviation, 8.68 jobs, which means that is only about 2 more jobs than the</w:t>
+      </w:r>
+      <w:r>
+        <w:rPr>
+          <w:rFonts w:cs="Times New Roman"/>
+        </w:rPr>
+        <w:t xml:space="preserve"> expected error of the data set, not nearly enough to call it a significant difference.</w:t>
       </w:r>
     </w:p>
     <w:p>
       <w:pPr>
         <w:pStyle w:val="Heading3"/>
         <w:widowControl w:val="0"/>
-      </w:pPr>
-      <w:r>
-        <w:t>Completed Jobs –Chart V</w:t>
-      </w:r>
-    </w:p>
-    <w:p>
-      <w:pPr>
+        <w:spacing w:before="0"/>
+        <w:rPr>
+          <w:rFonts w:ascii="Times New Roman" w:hAnsi="Times New Roman" w:cs="Times New Roman"/>
+        </w:rPr>
+      </w:pPr>
+      <w:bookmarkStart w:id="45" w:name="_Toc448986108"/>
+      <w:r>
+        <w:rPr>
+          <w:rFonts w:ascii="Times New Roman" w:hAnsi="Times New Roman" w:cs="Times New Roman"/>
+        </w:rPr>
+        <w:t>Storage Utilization</w:t>
+      </w:r>
+      <w:r>
+        <w:rPr>
+          <w:rFonts w:ascii="Times New Roman" w:hAnsi="Times New Roman" w:cs="Times New Roman"/>
+        </w:rPr>
+        <w:t xml:space="preserve"> – Chart W</w:t>
+      </w:r>
+      <w:bookmarkEnd w:id="45"/>
+    </w:p>
+    <w:p>
+      <w:pPr>
+        <w:widowControl w:val="0"/>
         <w:ind w:firstLine="720"/>
-      </w:pPr>
-      <w:r>
-        <w:t>The graph maps all compaction scenarios and all placement strategies, for 9 different simulations. The trend of every single one of the simulation is almost identical to the last. The simulation that completed the most jobs was Best Fit compaction at memory denial, but this simulation only completed 10 more than the one that completed the least, worst fit compaction every 250 VTUs. This difference is only slightly more than the standard deviation, 8.68 jobs, which means that is only about 2 more jobs than the expected error of the data set.</w:t>
+        <w:rPr>
+          <w:rFonts w:cs="Times New Roman"/>
+        </w:rPr>
+      </w:pPr>
+      <w:r>
+        <w:rPr>
+          <w:rFonts w:cs="Times New Roman"/>
+        </w:rPr>
+        <w:t>The storage utilization of the 9 simulations shows that the simulations are very similar now, most of the time the memory in the simulations was between 85-100% utilized, which is incredible for this type of simulation.</w:t>
+      </w:r>
+      <w:r>
+        <w:rPr>
+          <w:rFonts w:cs="Times New Roman"/>
+        </w:rPr>
+        <w:t xml:space="preserve"> Referencing phase 1, the simulation would quickly go to 0% and this has improved the simulation where it no longer even gets below 80% but only a couple times.</w:t>
       </w:r>
     </w:p>
     <w:p>
       <w:pPr>
         <w:pStyle w:val="Heading3"/>
         <w:widowControl w:val="0"/>
-      </w:pPr>
-      <w:r>
-        <w:t>Storage Utilization</w:t>
-      </w:r>
-      <w:r>
-        <w:t xml:space="preserve"> – Chart W</w:t>
-      </w:r>
-    </w:p>
-    <w:p>
-      <w:pPr>
-        <w:ind w:firstLine="720"/>
-      </w:pPr>
-      <w:r>
-        <w:t>The storage utilization of the 9 simulations shows that the simulations are very similar now, most of the time the memory in the simulations was between 85-100% utilized, which is incredible for this type of simulation.</w:t>
-      </w:r>
-    </w:p>
-    <w:p>
-      <w:pPr>
-        <w:pStyle w:val="Heading3"/>
-        <w:widowControl w:val="0"/>
-      </w:pPr>
-      <w:r>
+        <w:spacing w:before="0"/>
+        <w:rPr>
+          <w:rFonts w:ascii="Times New Roman" w:hAnsi="Times New Roman" w:cs="Times New Roman"/>
+        </w:rPr>
+      </w:pPr>
+      <w:bookmarkStart w:id="46" w:name="_Toc448986109"/>
+      <w:r>
+        <w:rPr>
+          <w:rFonts w:ascii="Times New Roman" w:hAnsi="Times New Roman" w:cs="Times New Roman"/>
+        </w:rPr>
         <w:lastRenderedPageBreak/>
         <w:t>Average Turn-A</w:t>
       </w:r>
       <w:r>
+        <w:rPr>
+          <w:rFonts w:ascii="Times New Roman" w:hAnsi="Times New Roman" w:cs="Times New Roman"/>
+        </w:rPr>
         <w:t>round Time</w:t>
       </w:r>
       <w:r>
+        <w:rPr>
+          <w:rFonts w:ascii="Times New Roman" w:hAnsi="Times New Roman" w:cs="Times New Roman"/>
+        </w:rPr>
         <w:t xml:space="preserve"> – Chart X</w:t>
       </w:r>
-    </w:p>
-    <w:p>
-      <w:pPr>
+      <w:bookmarkEnd w:id="46"/>
+    </w:p>
+    <w:p>
+      <w:pPr>
+        <w:widowControl w:val="0"/>
         <w:ind w:firstLine="720"/>
-      </w:pPr>
-      <w:r>
+        <w:rPr>
+          <w:rFonts w:cs="Times New Roman"/>
+        </w:rPr>
+      </w:pPr>
+      <w:r>
+        <w:rPr>
+          <w:rFonts w:cs="Times New Roman"/>
+        </w:rPr>
         <w:t>The average turn-around time of all the simulations shows that there are no major waiting conditions that appear from the different scenarios that the memory was tested with. The average-turnaround time is very similar over the entire graph, no simulation is better in this category.</w:t>
       </w:r>
     </w:p>
@@ -2793,87 +8047,255 @@
         <w:tabs>
           <w:tab w:val="left" w:pos="6195"/>
         </w:tabs>
-      </w:pPr>
-      <w:r>
+        <w:spacing w:before="0"/>
+        <w:rPr>
+          <w:rFonts w:cs="Times New Roman"/>
+        </w:rPr>
+      </w:pPr>
+      <w:bookmarkStart w:id="47" w:name="_Toc448986110"/>
+      <w:r>
+        <w:rPr>
+          <w:rFonts w:cs="Times New Roman"/>
+        </w:rPr>
         <w:t>Selection First Fit vs Best Fit vs Worst Fit</w:t>
       </w:r>
       <w:r>
+        <w:rPr>
+          <w:rFonts w:cs="Times New Roman"/>
+        </w:rPr>
         <w:t xml:space="preserve"> and Compaction at every 250 VTUs vs every 500 VTUs vs every Memory Denial</w:t>
       </w:r>
-    </w:p>
-    <w:p>
-      <w:pPr>
+      <w:bookmarkEnd w:id="47"/>
+    </w:p>
+    <w:p>
+      <w:pPr>
+        <w:widowControl w:val="0"/>
         <w:ind w:firstLine="720"/>
-      </w:pPr>
-      <w:r>
+        <w:rPr>
+          <w:rFonts w:cs="Times New Roman"/>
+        </w:rPr>
+      </w:pPr>
+      <w:r>
+        <w:rPr>
+          <w:rFonts w:cs="Times New Roman"/>
+        </w:rPr>
         <w:t xml:space="preserve">Several features have been added in the memory simulation to make the cases very even. There is now memory compaction and memory coalescence. These features alone help the memory to recover from any bad choices that the memory manager made, this normalizes the effects of the worst fit and first fit not having the best choice on which location to place memory. Combine this, with round robin schedule and the CPU is almost always working on some job making the simulation not penalized by long jobs. </w:t>
       </w:r>
     </w:p>
     <w:p>
       <w:pPr>
+        <w:widowControl w:val="0"/>
         <w:ind w:firstLine="720"/>
-      </w:pPr>
-      <w:r>
+        <w:rPr>
+          <w:rFonts w:cs="Times New Roman"/>
+        </w:rPr>
+      </w:pPr>
+      <w:r>
+        <w:rPr>
+          <w:rFonts w:cs="Times New Roman"/>
+        </w:rPr>
         <w:t xml:space="preserve">The best memory setting therefore cannot be determined by just looking to the ending metrics but rather to complexity and run time of the algorithm. The best memory scenario therefore would be first fit with compaction at every 500 VTUs. </w:t>
       </w:r>
       <w:r>
-        <w:t>The setting is the best run time because the complicated algorithm of compaction is run only 10 times in a 5000 VTU simulation which reduces the large run time of that O(n^2) algorithm. The first fit would be the best choice because it is a linear algorithm compared the n^2 algorithms that are best and worst fit.</w:t>
+        <w:rPr>
+          <w:rFonts w:cs="Times New Roman"/>
+        </w:rPr>
+        <w:t>First, this</w:t>
+      </w:r>
+      <w:r>
+        <w:rPr>
+          <w:rFonts w:cs="Times New Roman"/>
+        </w:rPr>
+        <w:t xml:space="preserve"> setting </w:t>
+      </w:r>
+      <w:r>
+        <w:rPr>
+          <w:rFonts w:cs="Times New Roman"/>
+        </w:rPr>
+        <w:t>has</w:t>
+      </w:r>
+      <w:r>
+        <w:rPr>
+          <w:rFonts w:cs="Times New Roman"/>
+        </w:rPr>
+        <w:t xml:space="preserve"> the best run time because the complicated algorithm of compaction is run only 10 times in a 5000 VTU simulation which reduces the large run ti</w:t>
+      </w:r>
+      <w:r>
+        <w:rPr>
+          <w:rFonts w:cs="Times New Roman"/>
+        </w:rPr>
+        <w:t xml:space="preserve">me of that </w:t>
+      </w:r>
+      <w:proofErr w:type="gramStart"/>
+      <w:r>
+        <w:rPr>
+          <w:rFonts w:cs="Times New Roman"/>
+        </w:rPr>
+        <w:t>O(</w:t>
+      </w:r>
+      <w:proofErr w:type="gramEnd"/>
+      <w:r>
+        <w:rPr>
+          <w:rFonts w:cs="Times New Roman"/>
+        </w:rPr>
+        <w:t>n</w:t>
+      </w:r>
+      <w:r>
+        <w:rPr>
+          <w:rFonts w:cs="Times New Roman"/>
+          <w:vertAlign w:val="superscript"/>
+        </w:rPr>
+        <w:t>2</w:t>
+      </w:r>
+      <w:r>
+        <w:rPr>
+          <w:rFonts w:cs="Times New Roman"/>
+        </w:rPr>
+        <w:t xml:space="preserve">) algorithm. </w:t>
+      </w:r>
+      <w:r>
+        <w:rPr>
+          <w:rFonts w:cs="Times New Roman"/>
+        </w:rPr>
+        <w:t xml:space="preserve">Second, first fit </w:t>
+      </w:r>
+      <w:r>
+        <w:rPr>
+          <w:rFonts w:cs="Times New Roman"/>
+        </w:rPr>
+        <w:t>is a linear algorithm compared the n</w:t>
+      </w:r>
+      <w:r>
+        <w:rPr>
+          <w:rFonts w:cs="Times New Roman"/>
+          <w:vertAlign w:val="superscript"/>
+        </w:rPr>
+        <w:t>2</w:t>
+      </w:r>
+      <w:r>
+        <w:rPr>
+          <w:rFonts w:cs="Times New Roman"/>
+        </w:rPr>
+        <w:t xml:space="preserve"> algorit</w:t>
+      </w:r>
+      <w:r>
+        <w:rPr>
+          <w:rFonts w:cs="Times New Roman"/>
+        </w:rPr>
+        <w:t xml:space="preserve">hms that are best and worst fit, reducing the run time even more. </w:t>
       </w:r>
     </w:p>
     <w:p>
       <w:pPr>
         <w:pStyle w:val="Heading1"/>
         <w:widowControl w:val="0"/>
-      </w:pPr>
-      <w:r>
+        <w:spacing w:before="0"/>
+        <w:rPr>
+          <w:rFonts w:cs="Times New Roman"/>
+        </w:rPr>
+      </w:pPr>
+      <w:bookmarkStart w:id="48" w:name="_Toc448986111"/>
+      <w:r>
+        <w:rPr>
+          <w:rFonts w:cs="Times New Roman"/>
+        </w:rPr>
         <w:t xml:space="preserve">Improvements Best </w:t>
       </w:r>
       <w:proofErr w:type="spellStart"/>
       <w:r>
+        <w:rPr>
+          <w:rFonts w:cs="Times New Roman"/>
+        </w:rPr>
         <w:t>Best</w:t>
       </w:r>
       <w:proofErr w:type="spellEnd"/>
       <w:r>
+        <w:rPr>
+          <w:rFonts w:cs="Times New Roman"/>
+        </w:rPr>
         <w:t xml:space="preserve"> Fit and Worst </w:t>
       </w:r>
       <w:proofErr w:type="spellStart"/>
       <w:r>
+        <w:rPr>
+          <w:rFonts w:cs="Times New Roman"/>
+        </w:rPr>
         <w:t>Worst</w:t>
       </w:r>
       <w:proofErr w:type="spellEnd"/>
       <w:r>
+        <w:rPr>
+          <w:rFonts w:cs="Times New Roman"/>
+        </w:rPr>
         <w:t xml:space="preserve"> Fit</w:t>
       </w:r>
-    </w:p>
-    <w:p>
-      <w:pPr>
-        <w:widowControl w:val="0"/>
-      </w:pPr>
-      <w:r>
+      <w:bookmarkEnd w:id="48"/>
+    </w:p>
+    <w:p>
+      <w:pPr>
+        <w:widowControl w:val="0"/>
+        <w:rPr>
+          <w:rFonts w:cs="Times New Roman"/>
+        </w:rPr>
+      </w:pPr>
+      <w:r>
+        <w:rPr>
+          <w:rFonts w:cs="Times New Roman"/>
+        </w:rPr>
         <w:tab/>
         <w:t xml:space="preserve">After much thought about how to improve the memory placement in the simulation, I decided to look at what would happen if the memory manager would only place a job in the best </w:t>
       </w:r>
       <w:r>
+        <w:rPr>
+          <w:rFonts w:cs="Times New Roman"/>
+        </w:rPr>
         <w:lastRenderedPageBreak/>
-        <w:t xml:space="preserve">ever going to be hole and the same for worst. This is what I coined to be best </w:t>
+        <w:t xml:space="preserve">ever going to be hole and the </w:t>
+      </w:r>
+      <w:r>
+        <w:rPr>
+          <w:rFonts w:cs="Times New Roman"/>
+        </w:rPr>
+        <w:t xml:space="preserve">worst possible hole </w:t>
+      </w:r>
+      <w:r>
+        <w:rPr>
+          <w:rFonts w:cs="Times New Roman"/>
+        </w:rPr>
+        <w:t xml:space="preserve">for worst. This is what I coined to be best </w:t>
       </w:r>
       <w:proofErr w:type="spellStart"/>
       <w:r>
+        <w:rPr>
+          <w:rFonts w:cs="Times New Roman"/>
+        </w:rPr>
         <w:t>best</w:t>
       </w:r>
       <w:proofErr w:type="spellEnd"/>
       <w:r>
+        <w:rPr>
+          <w:rFonts w:cs="Times New Roman"/>
+        </w:rPr>
         <w:t xml:space="preserve"> fit </w:t>
       </w:r>
       <w:r>
+        <w:rPr>
+          <w:rFonts w:cs="Times New Roman"/>
+        </w:rPr>
         <w:t xml:space="preserve">and worst </w:t>
       </w:r>
       <w:proofErr w:type="spellStart"/>
       <w:r>
+        <w:rPr>
+          <w:rFonts w:cs="Times New Roman"/>
+        </w:rPr>
         <w:t>worst</w:t>
       </w:r>
       <w:proofErr w:type="spellEnd"/>
       <w:r>
+        <w:rPr>
+          <w:rFonts w:cs="Times New Roman"/>
+        </w:rPr>
         <w:t xml:space="preserve"> fit. This algorithm is trying to place a job in only a location that would be perfect location for it. This algorithm limits the wrong choices that would be made by a non-perfect best fit or worst fit algorithm.</w:t>
       </w:r>
     </w:p>
@@ -2881,22 +8303,43 @@
       <w:pPr>
         <w:pStyle w:val="Heading2"/>
         <w:widowControl w:val="0"/>
-      </w:pPr>
-      <w:r>
+        <w:spacing w:before="0"/>
+        <w:rPr>
+          <w:rFonts w:cs="Times New Roman"/>
+        </w:rPr>
+      </w:pPr>
+      <w:bookmarkStart w:id="49" w:name="_Toc448986112"/>
+      <w:r>
+        <w:rPr>
+          <w:rFonts w:cs="Times New Roman"/>
+        </w:rPr>
         <w:t xml:space="preserve">Completed Jobs – </w:t>
       </w:r>
       <w:r>
+        <w:rPr>
+          <w:rFonts w:cs="Times New Roman"/>
+        </w:rPr>
         <w:t>Chart Y</w:t>
       </w:r>
-    </w:p>
-    <w:p>
-      <w:pPr>
-        <w:widowControl w:val="0"/>
-      </w:pPr>
-      <w:r>
+      <w:bookmarkEnd w:id="49"/>
+    </w:p>
+    <w:p>
+      <w:pPr>
+        <w:widowControl w:val="0"/>
+        <w:rPr>
+          <w:rFonts w:cs="Times New Roman"/>
+        </w:rPr>
+      </w:pPr>
+      <w:r>
+        <w:rPr>
+          <w:rFonts w:cs="Times New Roman"/>
+        </w:rPr>
         <w:tab/>
       </w:r>
       <w:r>
+        <w:rPr>
+          <w:rFonts w:cs="Times New Roman"/>
+        </w:rPr>
         <w:t>This completed job graph describes every simulation option that my program could handle and nothing can break from this normalized slope of completing the average 160 jobs per 5000 VTUs, even when never having to settle in memory for a bad place, the other features normalized this and produced the same output in terms of jobs completed.</w:t>
       </w:r>
     </w:p>
@@ -2904,66 +8347,123 @@
       <w:pPr>
         <w:pStyle w:val="Heading2"/>
         <w:widowControl w:val="0"/>
-      </w:pPr>
-      <w:r>
+        <w:spacing w:before="0"/>
+        <w:rPr>
+          <w:rFonts w:cs="Times New Roman"/>
+        </w:rPr>
+      </w:pPr>
+      <w:bookmarkStart w:id="50" w:name="_Toc448986113"/>
+      <w:r>
+        <w:rPr>
+          <w:rFonts w:cs="Times New Roman"/>
+        </w:rPr>
         <w:t>Storage Utilization – C</w:t>
       </w:r>
       <w:r>
+        <w:rPr>
+          <w:rFonts w:cs="Times New Roman"/>
+        </w:rPr>
         <w:t>hart Z</w:t>
       </w:r>
-    </w:p>
-    <w:p>
-      <w:pPr>
-        <w:widowControl w:val="0"/>
-      </w:pPr>
-      <w:r>
+      <w:bookmarkEnd w:id="50"/>
+    </w:p>
+    <w:p>
+      <w:pPr>
+        <w:widowControl w:val="0"/>
+        <w:rPr>
+          <w:rFonts w:cs="Times New Roman"/>
+        </w:rPr>
+      </w:pPr>
+      <w:r>
+        <w:rPr>
+          <w:rFonts w:cs="Times New Roman"/>
+        </w:rPr>
         <w:tab/>
       </w:r>
       <w:r>
-        <w:t>The storage Utilization graph show the same result that even when the algorithm is designed to not pick a bad location you get a very similar result because there is not unlimited jobs to pick from and the memory manager eventually has to make a bad choice and place a job to not idle the CPU and even though most of the time there is 95-100% utilization there are points where this will drop because of a forced bad decision, but it will right away be evened out by the jobs coming in behind it.</w:t>
+        <w:rPr>
+          <w:rFonts w:cs="Times New Roman"/>
+        </w:rPr>
+        <w:t>The storage Utilization graph show</w:t>
+      </w:r>
+      <w:r>
+        <w:rPr>
+          <w:rFonts w:cs="Times New Roman"/>
+        </w:rPr>
+        <w:t>s</w:t>
+      </w:r>
+      <w:r>
+        <w:rPr>
+          <w:rFonts w:cs="Times New Roman"/>
+        </w:rPr>
+        <w:t xml:space="preserve"> the same result that even when the algorithm is designed to not pick a bad location you get a very similar result because there is not unlimited jobs to pick from and the memory manager eventually has to make a bad choice and place a job to not idle the CPU and even though most of the time there is 95-100% utilization there are points where this will drop because of a forced bad decision, but it will right away be evened out by the jobs coming in behind it.</w:t>
       </w:r>
     </w:p>
     <w:p>
       <w:pPr>
         <w:pStyle w:val="Heading2"/>
         <w:widowControl w:val="0"/>
-      </w:pPr>
-      <w:r>
+        <w:spacing w:before="0"/>
+        <w:rPr>
+          <w:rFonts w:cs="Times New Roman"/>
+        </w:rPr>
+      </w:pPr>
+      <w:bookmarkStart w:id="51" w:name="_Toc448986114"/>
+      <w:r>
+        <w:rPr>
+          <w:rFonts w:cs="Times New Roman"/>
+        </w:rPr>
         <w:t xml:space="preserve">Selection First </w:t>
       </w:r>
       <w:proofErr w:type="gramStart"/>
       <w:r>
+        <w:rPr>
+          <w:rFonts w:cs="Times New Roman"/>
+        </w:rPr>
         <w:t>Fit</w:t>
       </w:r>
       <w:proofErr w:type="gramEnd"/>
       <w:r>
-        <w:t xml:space="preserve"> vs Best Fit vs Worst Fit</w:t>
-      </w:r>
-      <w:r>
-        <w:t xml:space="preserve"> vs Best </w:t>
+        <w:rPr>
+          <w:rFonts w:cs="Times New Roman"/>
+        </w:rPr>
+        <w:t xml:space="preserve"> vs Best Fit vs Worst Fit vs Best </w:t>
       </w:r>
       <w:proofErr w:type="spellStart"/>
       <w:r>
+        <w:rPr>
+          <w:rFonts w:cs="Times New Roman"/>
+        </w:rPr>
         <w:t>Best</w:t>
       </w:r>
       <w:proofErr w:type="spellEnd"/>
       <w:r>
+        <w:rPr>
+          <w:rFonts w:cs="Times New Roman"/>
+        </w:rPr>
         <w:t xml:space="preserve"> Fit vs Worst </w:t>
       </w:r>
       <w:proofErr w:type="spellStart"/>
       <w:r>
+        <w:rPr>
+          <w:rFonts w:cs="Times New Roman"/>
+        </w:rPr>
         <w:t>Worst</w:t>
       </w:r>
       <w:proofErr w:type="spellEnd"/>
       <w:r>
+        <w:rPr>
+          <w:rFonts w:cs="Times New Roman"/>
+        </w:rPr>
         <w:t xml:space="preserve"> Fit</w:t>
       </w:r>
-    </w:p>
-    <w:p>
-      <w:pPr>
-        <w:widowControl w:val="0"/>
-        <w:rPr>
-          <w:rFonts w:eastAsiaTheme="majorEastAsia" w:cstheme="majorBidi"/>
+      <w:bookmarkEnd w:id="51"/>
+    </w:p>
+    <w:p>
+      <w:pPr>
+        <w:widowControl w:val="0"/>
+        <w:rPr>
+          <w:rFonts w:eastAsiaTheme="majorEastAsia" w:cs="Times New Roman"/>
           <w:color w:val="2E74B5" w:themeColor="accent1" w:themeShade="BF"/>
           <w:sz w:val="26"/>
           <w:szCs w:val="26"/>
@@ -2979,21 +8479,85 @@
         </w:sectPr>
       </w:pPr>
       <w:r>
+        <w:rPr>
+          <w:rFonts w:cs="Times New Roman"/>
+        </w:rPr>
         <w:tab/>
       </w:r>
       <w:r>
-        <w:t xml:space="preserve">After all the different simulation that were made the best solution is still the simplest solution. These no longer gain the memory manager anything like it did in phase one, these placement strategies just cause longer run times and smaller number of jobs in memory. This is just wasting other resources to get </w:t>
-      </w:r>
-      <w:r>
-        <w:t xml:space="preserve">insignificantly </w:t>
-      </w:r>
-      <w:r>
-        <w:t xml:space="preserve">more memory utilization. </w:t>
-      </w:r>
-      <w:r>
+        <w:rPr>
+          <w:rFonts w:cs="Times New Roman"/>
+        </w:rPr>
+        <w:t>After all the different simulation that were made</w:t>
+      </w:r>
+      <w:bookmarkStart w:id="52" w:name="_GoBack"/>
+      <w:bookmarkEnd w:id="52"/>
+      <w:r>
+        <w:rPr>
+          <w:rFonts w:cs="Times New Roman"/>
+        </w:rPr>
+        <w:t xml:space="preserve"> the best solution is st</w:t>
+      </w:r>
+      <w:r>
+        <w:rPr>
+          <w:rFonts w:cs="Times New Roman"/>
+        </w:rPr>
+        <w:t>ill the simplest solution. The</w:t>
+      </w:r>
+      <w:r>
+        <w:rPr>
+          <w:rFonts w:cs="Times New Roman"/>
+        </w:rPr>
+        <w:t xml:space="preserve"> </w:t>
+      </w:r>
+      <w:r>
+        <w:rPr>
+          <w:rFonts w:cs="Times New Roman"/>
+        </w:rPr>
+        <w:t xml:space="preserve">fancy best </w:t>
+      </w:r>
+      <w:proofErr w:type="spellStart"/>
+      <w:r>
+        <w:rPr>
+          <w:rFonts w:cs="Times New Roman"/>
+        </w:rPr>
+        <w:t>best</w:t>
+      </w:r>
+      <w:proofErr w:type="spellEnd"/>
+      <w:r>
+        <w:rPr>
+          <w:rFonts w:cs="Times New Roman"/>
+        </w:rPr>
+        <w:t xml:space="preserve"> fit </w:t>
+      </w:r>
+      <w:r>
+        <w:rPr>
+          <w:rFonts w:cs="Times New Roman"/>
+        </w:rPr>
+        <w:t xml:space="preserve">no longer gain the memory manager anything like it did in phase one, these placement strategies </w:t>
+      </w:r>
+      <w:r>
+        <w:rPr>
+          <w:rFonts w:cs="Times New Roman"/>
+        </w:rPr>
+        <w:t xml:space="preserve">just cause longer run times for similar </w:t>
+      </w:r>
+      <w:r>
+        <w:rPr>
+          <w:rFonts w:cs="Times New Roman"/>
+        </w:rPr>
+        <w:t xml:space="preserve">number of jobs in memory. This is just wasting other resources to get insignificantly more memory utilization. </w:t>
+      </w:r>
+      <w:r>
+        <w:rPr>
+          <w:rFonts w:cs="Times New Roman"/>
+        </w:rPr>
         <w:t>The choice is still clear to choose first fit with compaction at every 500 VTU for the simplicity and the shorter run times.</w:t>
       </w:r>
       <w:r>
+        <w:rPr>
+          <w:rFonts w:cs="Times New Roman"/>
+        </w:rPr>
         <w:br w:type="page"/>
       </w:r>
     </w:p>
@@ -4318,6 +9882,16 @@
     <w:p>
       <w:pPr>
         <w:widowControl w:val="0"/>
+        <w:sectPr>
+          <w:headerReference w:type="default" r:id="rId45"/>
+          <w:headerReference w:type="first" r:id="rId46"/>
+          <w:type w:val="continuous"/>
+          <w:pgSz w:w="15840" w:h="12240" w:orient="landscape"/>
+          <w:pgMar w:top="1440" w:right="1440" w:bottom="1440" w:left="1440" w:header="720" w:footer="720" w:gutter="0"/>
+          <w:cols w:space="720"/>
+          <w:titlePg/>
+          <w:docGrid w:linePitch="360"/>
+        </w:sectPr>
       </w:pPr>
       <w:r>
         <w:rPr>
@@ -4342,7 +9916,7 @@
                     </pic:cNvPicPr>
                   </pic:nvPicPr>
                   <pic:blipFill>
-                    <a:blip r:embed="rId45"/>
+                    <a:blip r:embed="rId47"/>
                     <a:stretch>
                       <a:fillRect/>
                     </a:stretch>
@@ -4390,7 +9964,7 @@
                     </pic:cNvPicPr>
                   </pic:nvPicPr>
                   <pic:blipFill>
-                    <a:blip r:embed="rId46">
+                    <a:blip r:embed="rId48">
                       <a:extLst>
                         <a:ext uri="{28A0092B-C50C-407E-A947-70E740481C1C}">
                           <a14:useLocalDpi xmlns:a14="http://schemas.microsoft.com/office/drawing/2010/main" val="0"/>
@@ -4446,7 +10020,7 @@
                     </pic:cNvPicPr>
                   </pic:nvPicPr>
                   <pic:blipFill>
-                    <a:blip r:embed="rId47">
+                    <a:blip r:embed="rId49">
                       <a:extLst>
                         <a:ext uri="{28A0092B-C50C-407E-A947-70E740481C1C}">
                           <a14:useLocalDpi xmlns:a14="http://schemas.microsoft.com/office/drawing/2010/main" val="0"/>
@@ -4476,8 +10050,8 @@
       </w:r>
     </w:p>
     <w:sectPr>
-      <w:headerReference w:type="default" r:id="rId48"/>
-      <w:headerReference w:type="first" r:id="rId49"/>
+      <w:headerReference w:type="default" r:id="rId50"/>
+      <w:headerReference w:type="first" r:id="rId51"/>
       <w:type w:val="continuous"/>
       <w:pgSz w:w="15840" w:h="12240" w:orient="landscape"/>
       <w:pgMar w:top="1440" w:right="1440" w:bottom="1440" w:left="1440" w:header="720" w:footer="720" w:gutter="0"/>
@@ -4548,7 +10122,7 @@
           <w:rPr>
             <w:noProof/>
           </w:rPr>
-          <w:t>1</w:t>
+          <w:t>12</w:t>
         </w:r>
         <w:r>
           <w:rPr>
@@ -4574,27 +10148,6 @@
       <w:pStyle w:val="Footer"/>
       <w:jc w:val="right"/>
     </w:pPr>
-    <w:r>
-      <w:fldChar w:fldCharType="begin"/>
-    </w:r>
-    <w:r>
-      <w:instrText xml:space="preserve"> PAGE   \* MERGEFORMAT </w:instrText>
-    </w:r>
-    <w:r>
-      <w:fldChar w:fldCharType="separate"/>
-    </w:r>
-    <w:r>
-      <w:rPr>
-        <w:noProof/>
-      </w:rPr>
-      <w:t>0</w:t>
-    </w:r>
-    <w:r>
-      <w:rPr>
-        <w:noProof/>
-      </w:rPr>
-      <w:fldChar w:fldCharType="end"/>
-    </w:r>
   </w:p>
 </w:ftr>
 </file>
@@ -4674,6 +10227,122 @@
       <w:pStyle w:val="Heading2"/>
       <w:spacing w:before="0" w:line="240" w:lineRule="auto"/>
     </w:pPr>
+  </w:p>
+</w:hdr>
+</file>
+
+<file path=word/header10.xml><?xml version="1.0" encoding="utf-8"?>
+<w:hdr xmlns:wpc="http://schemas.microsoft.com/office/word/2010/wordprocessingCanvas" xmlns:mc="http://schemas.openxmlformats.org/markup-compatibility/2006" xmlns:o="urn:schemas-microsoft-com:office:office" xmlns:r="http://schemas.openxmlformats.org/officeDocument/2006/relationships" xmlns:m="http://schemas.openxmlformats.org/officeDocument/2006/math" xmlns:v="urn:schemas-microsoft-com:vml" xmlns:wp14="http://schemas.microsoft.com/office/word/2010/wordprocessingDrawing" xmlns:wp="http://schemas.openxmlformats.org/drawingml/2006/wordprocessingDrawing" xmlns:w10="urn:schemas-microsoft-com:office:word" xmlns:w="http://schemas.openxmlformats.org/wordprocessingml/2006/main" xmlns:w14="http://schemas.microsoft.com/office/word/2010/wordml" xmlns:w15="http://schemas.microsoft.com/office/word/2012/wordml" xmlns:wpg="http://schemas.microsoft.com/office/word/2010/wordprocessingGroup" xmlns:wpi="http://schemas.microsoft.com/office/word/2010/wordprocessingInk" xmlns:wne="http://schemas.microsoft.com/office/word/2006/wordml" xmlns:wps="http://schemas.microsoft.com/office/word/2010/wordprocessingShape" mc:Ignorable="w14 w15 wp14">
+  <w:p>
+    <w:pPr>
+      <w:pStyle w:val="Header"/>
+    </w:pPr>
+  </w:p>
+  <w:p>
+    <w:pPr>
+      <w:pStyle w:val="Heading2"/>
+      <w:spacing w:line="240" w:lineRule="auto"/>
+      <w:rPr>
+        <w:b/>
+      </w:rPr>
+    </w:pPr>
+    <w:r>
+      <w:t xml:space="preserve">Chart </w:t>
+    </w:r>
+    <w:r>
+      <w:fldChar w:fldCharType="begin"/>
+    </w:r>
+    <w:r>
+      <w:instrText xml:space="preserve"> PAGE  \* ALPHABETIC  \* MERGEFORMAT </w:instrText>
+    </w:r>
+    <w:r>
+      <w:fldChar w:fldCharType="separate"/>
+    </w:r>
+    <w:r>
+      <w:rPr>
+        <w:noProof/>
+      </w:rPr>
+      <w:t>Z</w:t>
+    </w:r>
+    <w:r>
+      <w:fldChar w:fldCharType="end"/>
+    </w:r>
+    <w:r>
+      <w:t xml:space="preserve"> – Cumulative </w:t>
+    </w:r>
+    <w:r>
+      <w:t xml:space="preserve">– Best </w:t>
+    </w:r>
+    <w:proofErr w:type="spellStart"/>
+    <w:r>
+      <w:t>Best</w:t>
+    </w:r>
+    <w:proofErr w:type="spellEnd"/>
+    <w:r>
+      <w:t xml:space="preserve"> and Worst </w:t>
+    </w:r>
+    <w:proofErr w:type="spellStart"/>
+    <w:r>
+      <w:t>Worst</w:t>
+    </w:r>
+    <w:proofErr w:type="spellEnd"/>
+  </w:p>
+</w:hdr>
+</file>
+
+<file path=word/header11.xml><?xml version="1.0" encoding="utf-8"?>
+<w:hdr xmlns:wpc="http://schemas.microsoft.com/office/word/2010/wordprocessingCanvas" xmlns:mc="http://schemas.openxmlformats.org/markup-compatibility/2006" xmlns:o="urn:schemas-microsoft-com:office:office" xmlns:r="http://schemas.openxmlformats.org/officeDocument/2006/relationships" xmlns:m="http://schemas.openxmlformats.org/officeDocument/2006/math" xmlns:v="urn:schemas-microsoft-com:vml" xmlns:wp14="http://schemas.microsoft.com/office/word/2010/wordprocessingDrawing" xmlns:wp="http://schemas.openxmlformats.org/drawingml/2006/wordprocessingDrawing" xmlns:w10="urn:schemas-microsoft-com:office:word" xmlns:w="http://schemas.openxmlformats.org/wordprocessingml/2006/main" xmlns:w14="http://schemas.microsoft.com/office/word/2010/wordml" xmlns:w15="http://schemas.microsoft.com/office/word/2012/wordml" xmlns:wpg="http://schemas.microsoft.com/office/word/2010/wordprocessingGroup" xmlns:wpi="http://schemas.microsoft.com/office/word/2010/wordprocessingInk" xmlns:wne="http://schemas.microsoft.com/office/word/2006/wordml" xmlns:wps="http://schemas.microsoft.com/office/word/2010/wordprocessingShape" mc:Ignorable="w14 w15 wp14">
+  <w:p>
+    <w:pPr>
+      <w:pStyle w:val="Heading2"/>
+      <w:spacing w:before="0" w:line="240" w:lineRule="auto"/>
+    </w:pPr>
+  </w:p>
+  <w:p>
+    <w:pPr>
+      <w:pStyle w:val="Heading2"/>
+      <w:spacing w:before="0" w:line="240" w:lineRule="auto"/>
+    </w:pPr>
+    <w:r>
+      <w:t xml:space="preserve">Chart </w:t>
+    </w:r>
+    <w:r>
+      <w:fldChar w:fldCharType="begin"/>
+    </w:r>
+    <w:r>
+      <w:instrText xml:space="preserve"> PAGE  \* ALPHABETIC  \* MERGEFORMAT </w:instrText>
+    </w:r>
+    <w:r>
+      <w:fldChar w:fldCharType="separate"/>
+    </w:r>
+    <w:r>
+      <w:rPr>
+        <w:noProof/>
+      </w:rPr>
+      <w:t>Y</w:t>
+    </w:r>
+    <w:r>
+      <w:fldChar w:fldCharType="end"/>
+    </w:r>
+    <w:r>
+      <w:t xml:space="preserve"> – Cumulative </w:t>
+    </w:r>
+    <w:r>
+      <w:t xml:space="preserve">– Best </w:t>
+    </w:r>
+    <w:proofErr w:type="spellStart"/>
+    <w:r>
+      <w:t>Best</w:t>
+    </w:r>
+    <w:proofErr w:type="spellEnd"/>
+    <w:r>
+      <w:t xml:space="preserve"> and Worst </w:t>
+    </w:r>
+    <w:proofErr w:type="spellStart"/>
+    <w:r>
+      <w:t>Worst</w:t>
+    </w:r>
+    <w:proofErr w:type="spellEnd"/>
   </w:p>
 </w:hdr>
 </file>
@@ -4725,8 +10394,8 @@
       <w:pStyle w:val="Heading1"/>
       <w:spacing w:before="0" w:line="240" w:lineRule="auto"/>
     </w:pPr>
-    <w:bookmarkStart w:id="1" w:name="_Appendix"/>
-    <w:bookmarkEnd w:id="1"/>
+    <w:bookmarkStart w:id="53" w:name="_Appendix"/>
+    <w:bookmarkEnd w:id="53"/>
     <w:r>
       <w:t>Appendix</w:t>
     </w:r>
@@ -4736,8 +10405,8 @@
       <w:pStyle w:val="Heading2"/>
       <w:spacing w:before="0" w:line="240" w:lineRule="auto"/>
     </w:pPr>
-    <w:bookmarkStart w:id="2" w:name="_Chart_A"/>
-    <w:bookmarkEnd w:id="2"/>
+    <w:bookmarkStart w:id="54" w:name="_Chart_A"/>
+    <w:bookmarkEnd w:id="54"/>
     <w:r>
       <w:t xml:space="preserve">Chart </w:t>
     </w:r>
@@ -4884,7 +10553,7 @@
       <w:t xml:space="preserve"> – </w:t>
     </w:r>
     <w:r>
-      <w:t>Cumulative</w:t>
+      <w:t>Worst Fit</w:t>
     </w:r>
   </w:p>
 </w:hdr>
@@ -4959,33 +10628,14 @@
       <w:rPr>
         <w:noProof/>
       </w:rPr>
-      <w:t>Z</w:t>
+      <w:t>X</w:t>
     </w:r>
     <w:r>
       <w:fldChar w:fldCharType="end"/>
     </w:r>
     <w:r>
-      <w:t xml:space="preserve"> – </w:t>
+      <w:t xml:space="preserve"> – Cumulative</w:t>
     </w:r>
-    <w:r>
-      <w:t>Cumulative</w:t>
-    </w:r>
-    <w:r>
-      <w:t xml:space="preserve"> – Best </w:t>
-    </w:r>
-    <w:proofErr w:type="spellStart"/>
-    <w:r>
-      <w:t>Best</w:t>
-    </w:r>
-    <w:proofErr w:type="spellEnd"/>
-    <w:r>
-      <w:t xml:space="preserve"> and Worst </w:t>
-    </w:r>
-    <w:proofErr w:type="spellStart"/>
-    <w:r>
-      <w:t>Worst</w:t>
-    </w:r>
-    <w:proofErr w:type="spellEnd"/>
   </w:p>
 </w:hdr>
 </file>
@@ -5974,6 +11624,63 @@
       <w:u w:val="single"/>
     </w:rPr>
   </w:style>
+  <w:style w:type="paragraph" w:styleId="TOCHeading">
+    <w:name w:val="TOC Heading"/>
+    <w:basedOn w:val="Heading1"/>
+    <w:next w:val="Normal"/>
+    <w:uiPriority w:val="39"/>
+    <w:unhideWhenUsed/>
+    <w:qFormat/>
+    <w:rsid w:val="0067678D"/>
+    <w:pPr>
+      <w:spacing w:line="259" w:lineRule="auto"/>
+      <w:outlineLvl w:val="9"/>
+    </w:pPr>
+    <w:rPr>
+      <w:rFonts w:asciiTheme="majorHAnsi" w:hAnsiTheme="majorHAnsi"/>
+    </w:rPr>
+  </w:style>
+  <w:style w:type="paragraph" w:styleId="TOC1">
+    <w:name w:val="toc 1"/>
+    <w:basedOn w:val="Normal"/>
+    <w:next w:val="Normal"/>
+    <w:autoRedefine/>
+    <w:uiPriority w:val="39"/>
+    <w:unhideWhenUsed/>
+    <w:rsid w:val="0067678D"/>
+    <w:pPr>
+      <w:tabs>
+        <w:tab w:val="right" w:leader="dot" w:pos="9350"/>
+      </w:tabs>
+      <w:spacing w:after="100" w:line="240" w:lineRule="auto"/>
+    </w:pPr>
+  </w:style>
+  <w:style w:type="paragraph" w:styleId="TOC2">
+    <w:name w:val="toc 2"/>
+    <w:basedOn w:val="Normal"/>
+    <w:next w:val="Normal"/>
+    <w:autoRedefine/>
+    <w:uiPriority w:val="39"/>
+    <w:unhideWhenUsed/>
+    <w:rsid w:val="0067678D"/>
+    <w:pPr>
+      <w:spacing w:after="100"/>
+      <w:ind w:left="240"/>
+    </w:pPr>
+  </w:style>
+  <w:style w:type="paragraph" w:styleId="TOC3">
+    <w:name w:val="toc 3"/>
+    <w:basedOn w:val="Normal"/>
+    <w:next w:val="Normal"/>
+    <w:autoRedefine/>
+    <w:uiPriority w:val="39"/>
+    <w:unhideWhenUsed/>
+    <w:rsid w:val="0067678D"/>
+    <w:pPr>
+      <w:spacing w:after="100"/>
+      <w:ind w:left="480"/>
+    </w:pPr>
+  </w:style>
 </w:styles>
 </file>
 
@@ -6280,7 +11987,7 @@
 </file>
 
 <file path=customXml/itemProps2.xml><?xml version="1.0" encoding="utf-8"?>
-<ds:datastoreItem xmlns:ds="http://schemas.openxmlformats.org/officeDocument/2006/customXml" ds:itemID="{4390E06C-E901-4035-BA2D-EF109430E155}">
+<ds:datastoreItem xmlns:ds="http://schemas.openxmlformats.org/officeDocument/2006/customXml" ds:itemID="{06469DE3-5511-4983-B8BF-DF51C41511D0}">
   <ds:schemaRefs>
     <ds:schemaRef ds:uri="http://schemas.openxmlformats.org/officeDocument/2006/bibliography"/>
   </ds:schemaRefs>
